--- a/demo.docx
+++ b/demo.docx
@@ -4,9 +4,14 @@
   <w:body>
     <w:p>
       <w:pPr>
-        <w:widowControl/>
-        <w:jc w:val="left"/>
+        <w:pStyle w:val="1"/>
       </w:pPr>
+      <w:r>
+        <w:rPr>
+          <w:rFonts w:hint="eastAsia"/>
+        </w:rPr>
+        <w:t>封面</w:t>
+      </w:r>
       <w:r>
         <w:rPr>
           <w:noProof/>
@@ -68,6 +73,9 @@
         </w:drawing>
       </w:r>
       <w:r>
+        <w:rPr>
+          <w:noProof/>
+        </w:rPr>
         <w:drawing>
           <wp:anchor distT="0" distB="0" distL="114300" distR="114300" simplePos="0" relativeHeight="251658240" behindDoc="0" locked="0" layoutInCell="1" allowOverlap="1">
             <wp:simplePos x="0" y="0"/>
@@ -166,7 +174,7 @@
                           <w:p>
                             <w:pPr>
                               <w:rPr>
-                                <w:rFonts w:ascii="微软雅黑" w:eastAsia="微软雅黑" w:hAnsi="微软雅黑" w:hint="eastAsia"/>
+                                <w:rFonts w:ascii="微软雅黑" w:eastAsia="微软雅黑" w:hAnsi="微软雅黑"/>
                                 <w:color w:val="FFFFFF" w:themeColor="background1"/>
                                 <w:sz w:val="28"/>
                                 <w:szCs w:val="28"/>
@@ -214,13 +222,13 @@
                 <v:stroke joinstyle="miter"/>
                 <v:path gradientshapeok="t" o:connecttype="rect"/>
               </v:shapetype>
-              <v:shape id="文本框 4" o:spid="_x0000_s1026" type="#_x0000_t202" style="position:absolute;margin-left:0;margin-top:177.75pt;width:1in;height:37.65pt;z-index:251663360;visibility:visible;mso-wrap-style:none;mso-height-percent:0;mso-wrap-distance-left:9pt;mso-wrap-distance-top:0;mso-wrap-distance-right:9pt;mso-wrap-distance-bottom:0;mso-position-horizontal:center;mso-position-horizontal-relative:margin;mso-position-vertical:absolute;mso-position-vertical-relative:text;mso-height-percent:0;mso-height-relative:margin;v-text-anchor:top" o:gfxdata="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" filled="f" stroked="f" strokeweight=".5pt">
+              <v:shape id="文本框 4" o:spid="_x0000_s1026" type="#_x0000_t202" style="position:absolute;left:0;text-align:left;margin-left:0;margin-top:177.75pt;width:1in;height:37.65pt;z-index:251663360;visibility:visible;mso-wrap-style:none;mso-height-percent:0;mso-wrap-distance-left:9pt;mso-wrap-distance-top:0;mso-wrap-distance-right:9pt;mso-wrap-distance-bottom:0;mso-position-horizontal:center;mso-position-horizontal-relative:margin;mso-position-vertical:absolute;mso-position-vertical-relative:text;mso-height-percent:0;mso-height-relative:margin;v-text-anchor:top" o:gfxdata="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" filled="f" stroked="f" strokeweight=".5pt">
                 <v:textbox>
                   <w:txbxContent>
                     <w:p>
                       <w:pPr>
                         <w:rPr>
-                          <w:rFonts w:ascii="微软雅黑" w:eastAsia="微软雅黑" w:hAnsi="微软雅黑" w:hint="eastAsia"/>
+                          <w:rFonts w:ascii="微软雅黑" w:eastAsia="微软雅黑" w:hAnsi="微软雅黑"/>
                           <w:color w:val="FFFFFF" w:themeColor="background1"/>
                           <w:sz w:val="28"/>
                           <w:szCs w:val="28"/>
@@ -295,7 +303,7 @@
                           <w:p>
                             <w:pPr>
                               <w:rPr>
-                                <w:rFonts w:ascii="微软雅黑" w:eastAsia="微软雅黑" w:hAnsi="微软雅黑" w:hint="eastAsia"/>
+                                <w:rFonts w:ascii="微软雅黑" w:eastAsia="微软雅黑" w:hAnsi="微软雅黑"/>
                                 <w:color w:val="FFFFFF" w:themeColor="background1"/>
                                 <w:sz w:val="28"/>
                                 <w:szCs w:val="28"/>
@@ -393,13 +401,13 @@
           </mc:Choice>
           <mc:Fallback>
             <w:pict>
-              <v:shape id="文本框 3" o:spid="_x0000_s1027" type="#_x0000_t202" style="position:absolute;margin-left:0;margin-top:117.35pt;width:1in;height:36.85pt;z-index:251661312;visibility:visible;mso-wrap-style:none;mso-height-percent:0;mso-wrap-distance-left:9pt;mso-wrap-distance-top:0;mso-wrap-distance-right:9pt;mso-wrap-distance-bottom:0;mso-position-horizontal:center;mso-position-horizontal-relative:margin;mso-position-vertical:absolute;mso-position-vertical-relative:text;mso-height-percent:0;mso-height-relative:margin;v-text-anchor:top" o:gfxdata="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" filled="f" stroked="f" strokeweight=".5pt">
+              <v:shape id="文本框 3" o:spid="_x0000_s1027" type="#_x0000_t202" style="position:absolute;left:0;text-align:left;margin-left:0;margin-top:117.35pt;width:1in;height:36.85pt;z-index:251661312;visibility:visible;mso-wrap-style:none;mso-height-percent:0;mso-wrap-distance-left:9pt;mso-wrap-distance-top:0;mso-wrap-distance-right:9pt;mso-wrap-distance-bottom:0;mso-position-horizontal:center;mso-position-horizontal-relative:margin;mso-position-vertical:absolute;mso-position-vertical-relative:text;mso-height-percent:0;mso-height-relative:margin;v-text-anchor:top" o:gfxdata="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" filled="f" stroked="f" strokeweight=".5pt">
                 <v:textbox>
                   <w:txbxContent>
                     <w:p>
                       <w:pPr>
                         <w:rPr>
-                          <w:rFonts w:ascii="微软雅黑" w:eastAsia="微软雅黑" w:hAnsi="微软雅黑" w:hint="eastAsia"/>
+                          <w:rFonts w:ascii="微软雅黑" w:eastAsia="微软雅黑" w:hAnsi="微软雅黑"/>
                           <w:color w:val="FFFFFF" w:themeColor="background1"/>
                           <w:sz w:val="28"/>
                           <w:szCs w:val="28"/>
@@ -535,7 +543,7 @@
                           <w:p>
                             <w:pPr>
                               <w:rPr>
-                                <w:rFonts w:ascii="微软雅黑" w:eastAsia="微软雅黑" w:hAnsi="微软雅黑" w:hint="eastAsia"/>
+                                <w:rFonts w:ascii="微软雅黑" w:eastAsia="微软雅黑" w:hAnsi="微软雅黑"/>
                                 <w:b/>
                                 <w:color w:val="FFFFFF" w:themeColor="background1"/>
                                 <w:sz w:val="84"/>
@@ -592,13 +600,13 @@
           </mc:Choice>
           <mc:Fallback>
             <w:pict>
-              <v:shape id="文本框 2" o:spid="_x0000_s1028" type="#_x0000_t202" style="position:absolute;margin-left:0;margin-top:21.15pt;width:290.5pt;height:110.6pt;z-index:251660288;visibility:visible;mso-wrap-style:square;mso-width-percent:0;mso-height-percent:200;mso-wrap-distance-left:9pt;mso-wrap-distance-top:3.6pt;mso-wrap-distance-right:9pt;mso-wrap-distance-bottom:3.6pt;mso-position-horizontal:center;mso-position-horizontal-relative:margin;mso-position-vertical:absolute;mso-position-vertical-relative:text;mso-width-percent:0;mso-height-percent:200;mso-width-relative:margin;mso-height-relative:margin;v-text-anchor:top" o:gfxdata="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" filled="f" stroked="f">
+              <v:shape id="文本框 2" o:spid="_x0000_s1028" type="#_x0000_t202" style="position:absolute;left:0;text-align:left;margin-left:0;margin-top:21.15pt;width:290.5pt;height:110.6pt;z-index:251660288;visibility:visible;mso-wrap-style:square;mso-width-percent:0;mso-height-percent:200;mso-wrap-distance-left:9pt;mso-wrap-distance-top:3.6pt;mso-wrap-distance-right:9pt;mso-wrap-distance-bottom:3.6pt;mso-position-horizontal:center;mso-position-horizontal-relative:margin;mso-position-vertical:absolute;mso-position-vertical-relative:text;mso-width-percent:0;mso-height-percent:200;mso-width-relative:margin;mso-height-relative:margin;v-text-anchor:top" o:gfxdata="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" filled="f" stroked="f">
                 <v:textbox style="mso-fit-shape-to-text:t">
                   <w:txbxContent>
                     <w:p>
                       <w:pPr>
                         <w:rPr>
-                          <w:rFonts w:ascii="微软雅黑" w:eastAsia="微软雅黑" w:hAnsi="微软雅黑" w:hint="eastAsia"/>
+                          <w:rFonts w:ascii="微软雅黑" w:eastAsia="微软雅黑" w:hAnsi="微软雅黑"/>
                           <w:b/>
                           <w:color w:val="FFFFFF" w:themeColor="background1"/>
                           <w:sz w:val="84"/>
@@ -649,22 +657,26 @@
       <w:pPr>
         <w:widowControl/>
         <w:jc w:val="left"/>
-        <w:rPr>
-          <w:rFonts w:hint="eastAsia"/>
-        </w:rPr>
         <w:sectPr>
           <w:headerReference w:type="even" r:id="rId9"/>
           <w:headerReference w:type="default" r:id="rId10"/>
           <w:pgSz w:w="11906" w:h="16838"/>
-          <w:pgMar w:top="1440" w:right="1800" w:bottom="1440" w:left="1800" w:header="851" w:footer="992" w:gutter="0"/>
+          <w:pgMar w:top="720" w:right="720" w:bottom="720" w:left="720" w:header="851" w:footer="992" w:gutter="0"/>
           <w:cols w:space="425"/>
           <w:docGrid w:type="lines" w:linePitch="312"/>
         </w:sectPr>
       </w:pPr>
+      <w:bookmarkStart w:id="0" w:name="_GoBack"/>
+      <w:bookmarkEnd w:id="0"/>
     </w:p>
     <w:sdt>
       <w:sdtPr>
         <w:rPr>
+          <w:rFonts w:asciiTheme="minorHAnsi" w:eastAsiaTheme="minorEastAsia" w:hAnsiTheme="minorHAnsi" w:cstheme="minorBidi"/>
+          <w:color w:val="auto"/>
+          <w:kern w:val="2"/>
+          <w:sz w:val="21"/>
+          <w:szCs w:val="22"/>
           <w:lang w:val="zh-CN"/>
         </w:rPr>
         <w:id w:val="-2091615993"/>
@@ -675,19 +687,15 @@
       </w:sdtPr>
       <w:sdtEndPr>
         <w:rPr>
-          <w:rFonts w:asciiTheme="minorHAnsi" w:eastAsiaTheme="minorEastAsia" w:hAnsiTheme="minorHAnsi" w:cstheme="minorBidi"/>
           <w:b/>
           <w:bCs/>
-          <w:color w:val="auto"/>
-          <w:kern w:val="2"/>
-          <w:sz w:val="21"/>
-          <w:szCs w:val="22"/>
         </w:rPr>
       </w:sdtEndPr>
       <w:sdtContent>
         <w:p>
           <w:pPr>
             <w:pStyle w:val="TOC"/>
+            <w:outlineLvl w:val="0"/>
             <w:rPr>
               <w:rFonts w:ascii="微软雅黑" w:eastAsia="微软雅黑" w:hAnsi="微软雅黑"/>
               <w:b/>
@@ -1146,23 +1154,7 @@
                 <w:rFonts w:ascii="微软雅黑" w:eastAsia="微软雅黑" w:hAnsi="微软雅黑"/>
                 <w:noProof/>
               </w:rPr>
-              <w:t>表5-人</w:t>
-            </w:r>
-            <w:r>
-              <w:rPr>
-                <w:rStyle w:val="ab"/>
-                <w:rFonts w:ascii="微软雅黑" w:eastAsia="微软雅黑" w:hAnsi="微软雅黑"/>
-                <w:noProof/>
-              </w:rPr>
-              <w:t>材</w:t>
-            </w:r>
-            <w:r>
-              <w:rPr>
-                <w:rStyle w:val="ab"/>
-                <w:rFonts w:ascii="微软雅黑" w:eastAsia="微软雅黑" w:hAnsi="微软雅黑"/>
-                <w:noProof/>
-              </w:rPr>
-              <w:t>机单价指标</w:t>
+              <w:t>表5-人材机单价指标</w:t>
             </w:r>
             <w:r>
               <w:rPr>
@@ -1215,6 +1207,13 @@
           </w:hyperlink>
         </w:p>
         <w:p>
+          <w:pPr>
+            <w:rPr>
+              <w:b/>
+              <w:bCs/>
+              <w:lang w:val="zh-CN"/>
+            </w:rPr>
+          </w:pPr>
           <w:r>
             <w:rPr>
               <w:b/>
@@ -1239,7 +1238,7 @@
           <w:szCs w:val="44"/>
         </w:rPr>
       </w:pPr>
-      <w:bookmarkStart w:id="0" w:name="_Toc179897789"/>
+      <w:bookmarkStart w:id="1" w:name="_Toc179897789"/>
       <w:r>
         <w:rPr>
           <w:rFonts w:ascii="微软雅黑" w:eastAsia="微软雅黑" w:hAnsi="微软雅黑"/>
@@ -1252,7 +1251,7 @@
         <w:pStyle w:val="1"/>
         <w:jc w:val="center"/>
         <w:rPr>
-          <w:rFonts w:ascii="微软雅黑" w:eastAsia="微软雅黑" w:hAnsi="微软雅黑" w:hint="eastAsia"/>
+          <w:rFonts w:ascii="微软雅黑" w:eastAsia="微软雅黑" w:hAnsi="微软雅黑"/>
         </w:rPr>
       </w:pPr>
       <w:r>
@@ -1262,19 +1261,19 @@
         <w:lastRenderedPageBreak/>
         <w:t>一、住宅建筑</w:t>
       </w:r>
-      <w:bookmarkEnd w:id="0"/>
+      <w:bookmarkEnd w:id="1"/>
     </w:p>
     <w:p>
       <w:pPr>
         <w:pStyle w:val="2"/>
         <w:jc w:val="center"/>
         <w:rPr>
-          <w:rFonts w:ascii="微软雅黑" w:eastAsia="微软雅黑" w:hAnsi="微软雅黑" w:hint="eastAsia"/>
+          <w:rFonts w:ascii="微软雅黑" w:eastAsia="微软雅黑" w:hAnsi="微软雅黑"/>
           <w:sz w:val="28"/>
           <w:szCs w:val="28"/>
         </w:rPr>
       </w:pPr>
-      <w:bookmarkStart w:id="1" w:name="_Toc179897790"/>
+      <w:bookmarkStart w:id="2" w:name="_Toc179897790"/>
       <w:r>
         <w:rPr>
           <w:rFonts w:ascii="微软雅黑" w:eastAsia="微软雅黑" w:hAnsi="微软雅黑" w:hint="eastAsia"/>
@@ -1299,7 +1298,7 @@
         </w:rPr>
         <w:t>楼</w:t>
       </w:r>
-      <w:bookmarkEnd w:id="1"/>
+      <w:bookmarkEnd w:id="2"/>
     </w:p>
     <w:p>
       <w:pPr>
@@ -1311,7 +1310,7 @@
           <w:szCs w:val="28"/>
         </w:rPr>
       </w:pPr>
-      <w:bookmarkStart w:id="2" w:name="_Toc179897791"/>
+      <w:bookmarkStart w:id="3" w:name="_Toc179897791"/>
       <w:r>
         <w:rPr>
           <w:rFonts w:ascii="微软雅黑" w:eastAsia="微软雅黑" w:hAnsi="微软雅黑" w:hint="eastAsia"/>
@@ -1346,13 +1345,13 @@
         </w:rPr>
         <w:t>信息</w:t>
       </w:r>
-      <w:bookmarkEnd w:id="2"/>
+      <w:bookmarkEnd w:id="3"/>
     </w:p>
     <w:p>
       <w:pPr>
         <w:jc w:val="center"/>
         <w:rPr>
-          <w:rFonts w:ascii="微软雅黑" w:eastAsia="微软雅黑" w:hAnsi="微软雅黑" w:hint="eastAsia"/>
+          <w:rFonts w:ascii="微软雅黑" w:eastAsia="微软雅黑" w:hAnsi="微软雅黑"/>
           <w:sz w:val="28"/>
           <w:szCs w:val="28"/>
         </w:rPr>
@@ -1389,7 +1388,7 @@
             <w:pPr>
               <w:jc w:val="center"/>
               <w:rPr>
-                <w:rFonts w:ascii="微软雅黑" w:eastAsia="微软雅黑" w:hAnsi="微软雅黑" w:hint="eastAsia"/>
+                <w:rFonts w:ascii="微软雅黑" w:eastAsia="微软雅黑" w:hAnsi="微软雅黑"/>
                 <w:sz w:val="11"/>
                 <w:szCs w:val="11"/>
               </w:rPr>
@@ -1413,7 +1412,7 @@
             <w:pPr>
               <w:cnfStyle w:val="000000000000" w:firstRow="0" w:lastRow="0" w:firstColumn="0" w:lastColumn="0" w:oddVBand="0" w:evenVBand="0" w:oddHBand="0" w:evenHBand="0" w:firstRowFirstColumn="0" w:firstRowLastColumn="0" w:lastRowFirstColumn="0" w:lastRowLastColumn="0"/>
               <w:rPr>
-                <w:rFonts w:ascii="微软雅黑" w:eastAsia="微软雅黑" w:hAnsi="微软雅黑" w:hint="eastAsia"/>
+                <w:rFonts w:ascii="微软雅黑" w:eastAsia="微软雅黑" w:hAnsi="微软雅黑"/>
                 <w:sz w:val="11"/>
                 <w:szCs w:val="11"/>
               </w:rPr>
@@ -1440,7 +1439,7 @@
             <w:pPr>
               <w:jc w:val="center"/>
               <w:rPr>
-                <w:rFonts w:ascii="微软雅黑" w:eastAsia="微软雅黑" w:hAnsi="微软雅黑" w:hint="eastAsia"/>
+                <w:rFonts w:ascii="微软雅黑" w:eastAsia="微软雅黑" w:hAnsi="微软雅黑"/>
                 <w:sz w:val="11"/>
                 <w:szCs w:val="11"/>
               </w:rPr>
@@ -1464,7 +1463,7 @@
             <w:pPr>
               <w:cnfStyle w:val="000000000000" w:firstRow="0" w:lastRow="0" w:firstColumn="0" w:lastColumn="0" w:oddVBand="0" w:evenVBand="0" w:oddHBand="0" w:evenHBand="0" w:firstRowFirstColumn="0" w:firstRowLastColumn="0" w:lastRowFirstColumn="0" w:lastRowLastColumn="0"/>
               <w:rPr>
-                <w:rFonts w:ascii="微软雅黑" w:eastAsia="微软雅黑" w:hAnsi="微软雅黑" w:hint="eastAsia"/>
+                <w:rFonts w:ascii="微软雅黑" w:eastAsia="微软雅黑" w:hAnsi="微软雅黑"/>
                 <w:sz w:val="11"/>
                 <w:szCs w:val="11"/>
               </w:rPr>
@@ -1490,7 +1489,7 @@
             <w:pPr>
               <w:jc w:val="center"/>
               <w:rPr>
-                <w:rFonts w:ascii="微软雅黑" w:eastAsia="微软雅黑" w:hAnsi="微软雅黑" w:hint="eastAsia"/>
+                <w:rFonts w:ascii="微软雅黑" w:eastAsia="微软雅黑" w:hAnsi="微软雅黑"/>
                 <w:sz w:val="11"/>
                 <w:szCs w:val="11"/>
               </w:rPr>
@@ -1514,7 +1513,7 @@
             <w:pPr>
               <w:cnfStyle w:val="000000000000" w:firstRow="0" w:lastRow="0" w:firstColumn="0" w:lastColumn="0" w:oddVBand="0" w:evenVBand="0" w:oddHBand="0" w:evenHBand="0" w:firstRowFirstColumn="0" w:firstRowLastColumn="0" w:lastRowFirstColumn="0" w:lastRowLastColumn="0"/>
               <w:rPr>
-                <w:rFonts w:ascii="微软雅黑" w:eastAsia="微软雅黑" w:hAnsi="微软雅黑" w:hint="eastAsia"/>
+                <w:rFonts w:ascii="微软雅黑" w:eastAsia="微软雅黑" w:hAnsi="微软雅黑"/>
                 <w:sz w:val="11"/>
                 <w:szCs w:val="11"/>
               </w:rPr>
@@ -1540,7 +1539,7 @@
             <w:pPr>
               <w:jc w:val="center"/>
               <w:rPr>
-                <w:rFonts w:ascii="微软雅黑" w:eastAsia="微软雅黑" w:hAnsi="微软雅黑" w:hint="eastAsia"/>
+                <w:rFonts w:ascii="微软雅黑" w:eastAsia="微软雅黑" w:hAnsi="微软雅黑"/>
                 <w:sz w:val="11"/>
                 <w:szCs w:val="11"/>
               </w:rPr>
@@ -1564,7 +1563,7 @@
             <w:pPr>
               <w:cnfStyle w:val="000000000000" w:firstRow="0" w:lastRow="0" w:firstColumn="0" w:lastColumn="0" w:oddVBand="0" w:evenVBand="0" w:oddHBand="0" w:evenHBand="0" w:firstRowFirstColumn="0" w:firstRowLastColumn="0" w:lastRowFirstColumn="0" w:lastRowLastColumn="0"/>
               <w:rPr>
-                <w:rFonts w:ascii="微软雅黑" w:eastAsia="微软雅黑" w:hAnsi="微软雅黑" w:hint="eastAsia"/>
+                <w:rFonts w:ascii="微软雅黑" w:eastAsia="微软雅黑" w:hAnsi="微软雅黑"/>
                 <w:sz w:val="11"/>
                 <w:szCs w:val="11"/>
               </w:rPr>
@@ -1604,7 +1603,7 @@
             <w:pPr>
               <w:jc w:val="center"/>
               <w:rPr>
-                <w:rFonts w:ascii="微软雅黑" w:eastAsia="微软雅黑" w:hAnsi="微软雅黑" w:hint="eastAsia"/>
+                <w:rFonts w:ascii="微软雅黑" w:eastAsia="微软雅黑" w:hAnsi="微软雅黑"/>
                 <w:sz w:val="11"/>
                 <w:szCs w:val="11"/>
               </w:rPr>
@@ -1628,7 +1627,7 @@
             <w:pPr>
               <w:cnfStyle w:val="000000000000" w:firstRow="0" w:lastRow="0" w:firstColumn="0" w:lastColumn="0" w:oddVBand="0" w:evenVBand="0" w:oddHBand="0" w:evenHBand="0" w:firstRowFirstColumn="0" w:firstRowLastColumn="0" w:lastRowFirstColumn="0" w:lastRowLastColumn="0"/>
               <w:rPr>
-                <w:rFonts w:ascii="微软雅黑" w:eastAsia="微软雅黑" w:hAnsi="微软雅黑" w:hint="eastAsia"/>
+                <w:rFonts w:ascii="微软雅黑" w:eastAsia="微软雅黑" w:hAnsi="微软雅黑"/>
                 <w:sz w:val="11"/>
                 <w:szCs w:val="11"/>
               </w:rPr>
@@ -1655,7 +1654,7 @@
             <w:pPr>
               <w:jc w:val="center"/>
               <w:rPr>
-                <w:rFonts w:ascii="微软雅黑" w:eastAsia="微软雅黑" w:hAnsi="微软雅黑" w:hint="eastAsia"/>
+                <w:rFonts w:ascii="微软雅黑" w:eastAsia="微软雅黑" w:hAnsi="微软雅黑"/>
                 <w:sz w:val="11"/>
                 <w:szCs w:val="11"/>
               </w:rPr>
@@ -1679,7 +1678,7 @@
             <w:pPr>
               <w:cnfStyle w:val="000000000000" w:firstRow="0" w:lastRow="0" w:firstColumn="0" w:lastColumn="0" w:oddVBand="0" w:evenVBand="0" w:oddHBand="0" w:evenHBand="0" w:firstRowFirstColumn="0" w:firstRowLastColumn="0" w:lastRowFirstColumn="0" w:lastRowLastColumn="0"/>
               <w:rPr>
-                <w:rFonts w:ascii="微软雅黑" w:eastAsia="微软雅黑" w:hAnsi="微软雅黑" w:hint="eastAsia"/>
+                <w:rFonts w:ascii="微软雅黑" w:eastAsia="微软雅黑" w:hAnsi="微软雅黑"/>
                 <w:sz w:val="11"/>
                 <w:szCs w:val="11"/>
               </w:rPr>
@@ -1705,7 +1704,7 @@
             <w:pPr>
               <w:jc w:val="center"/>
               <w:rPr>
-                <w:rFonts w:ascii="微软雅黑" w:eastAsia="微软雅黑" w:hAnsi="微软雅黑" w:hint="eastAsia"/>
+                <w:rFonts w:ascii="微软雅黑" w:eastAsia="微软雅黑" w:hAnsi="微软雅黑"/>
                 <w:sz w:val="11"/>
                 <w:szCs w:val="11"/>
               </w:rPr>
@@ -1729,7 +1728,7 @@
             <w:pPr>
               <w:cnfStyle w:val="000000000000" w:firstRow="0" w:lastRow="0" w:firstColumn="0" w:lastColumn="0" w:oddVBand="0" w:evenVBand="0" w:oddHBand="0" w:evenHBand="0" w:firstRowFirstColumn="0" w:firstRowLastColumn="0" w:lastRowFirstColumn="0" w:lastRowLastColumn="0"/>
               <w:rPr>
-                <w:rFonts w:ascii="微软雅黑" w:eastAsia="微软雅黑" w:hAnsi="微软雅黑" w:hint="eastAsia"/>
+                <w:rFonts w:ascii="微软雅黑" w:eastAsia="微软雅黑" w:hAnsi="微软雅黑"/>
                 <w:sz w:val="11"/>
                 <w:szCs w:val="11"/>
               </w:rPr>
@@ -1755,7 +1754,7 @@
             <w:pPr>
               <w:jc w:val="center"/>
               <w:rPr>
-                <w:rFonts w:ascii="微软雅黑" w:eastAsia="微软雅黑" w:hAnsi="微软雅黑" w:hint="eastAsia"/>
+                <w:rFonts w:ascii="微软雅黑" w:eastAsia="微软雅黑" w:hAnsi="微软雅黑"/>
                 <w:sz w:val="11"/>
                 <w:szCs w:val="11"/>
               </w:rPr>
@@ -1779,7 +1778,7 @@
             <w:pPr>
               <w:cnfStyle w:val="000000000000" w:firstRow="0" w:lastRow="0" w:firstColumn="0" w:lastColumn="0" w:oddVBand="0" w:evenVBand="0" w:oddHBand="0" w:evenHBand="0" w:firstRowFirstColumn="0" w:firstRowLastColumn="0" w:lastRowFirstColumn="0" w:lastRowLastColumn="0"/>
               <w:rPr>
-                <w:rFonts w:ascii="微软雅黑" w:eastAsia="微软雅黑" w:hAnsi="微软雅黑" w:hint="eastAsia"/>
+                <w:rFonts w:ascii="微软雅黑" w:eastAsia="微软雅黑" w:hAnsi="微软雅黑"/>
                 <w:sz w:val="11"/>
                 <w:szCs w:val="11"/>
               </w:rPr>
@@ -1810,7 +1809,7 @@
             <w:pPr>
               <w:jc w:val="center"/>
               <w:rPr>
-                <w:rFonts w:ascii="微软雅黑" w:eastAsia="微软雅黑" w:hAnsi="微软雅黑" w:hint="eastAsia"/>
+                <w:rFonts w:ascii="微软雅黑" w:eastAsia="微软雅黑" w:hAnsi="微软雅黑"/>
                 <w:sz w:val="11"/>
                 <w:szCs w:val="11"/>
               </w:rPr>
@@ -1834,7 +1833,7 @@
             <w:pPr>
               <w:cnfStyle w:val="000000000000" w:firstRow="0" w:lastRow="0" w:firstColumn="0" w:lastColumn="0" w:oddVBand="0" w:evenVBand="0" w:oddHBand="0" w:evenHBand="0" w:firstRowFirstColumn="0" w:firstRowLastColumn="0" w:lastRowFirstColumn="0" w:lastRowLastColumn="0"/>
               <w:rPr>
-                <w:rFonts w:ascii="微软雅黑" w:eastAsia="微软雅黑" w:hAnsi="微软雅黑" w:hint="eastAsia"/>
+                <w:rFonts w:ascii="微软雅黑" w:eastAsia="微软雅黑" w:hAnsi="微软雅黑"/>
                 <w:sz w:val="11"/>
                 <w:szCs w:val="11"/>
               </w:rPr>
@@ -1861,7 +1860,7 @@
             <w:pPr>
               <w:jc w:val="center"/>
               <w:rPr>
-                <w:rFonts w:ascii="微软雅黑" w:eastAsia="微软雅黑" w:hAnsi="微软雅黑" w:hint="eastAsia"/>
+                <w:rFonts w:ascii="微软雅黑" w:eastAsia="微软雅黑" w:hAnsi="微软雅黑"/>
                 <w:sz w:val="11"/>
                 <w:szCs w:val="11"/>
               </w:rPr>
@@ -1885,7 +1884,7 @@
             <w:pPr>
               <w:cnfStyle w:val="000000000000" w:firstRow="0" w:lastRow="0" w:firstColumn="0" w:lastColumn="0" w:oddVBand="0" w:evenVBand="0" w:oddHBand="0" w:evenHBand="0" w:firstRowFirstColumn="0" w:firstRowLastColumn="0" w:lastRowFirstColumn="0" w:lastRowLastColumn="0"/>
               <w:rPr>
-                <w:rFonts w:ascii="微软雅黑" w:eastAsia="微软雅黑" w:hAnsi="微软雅黑" w:hint="eastAsia"/>
+                <w:rFonts w:ascii="微软雅黑" w:eastAsia="微软雅黑" w:hAnsi="微软雅黑"/>
                 <w:sz w:val="11"/>
                 <w:szCs w:val="11"/>
               </w:rPr>
@@ -1911,7 +1910,7 @@
             <w:pPr>
               <w:jc w:val="center"/>
               <w:rPr>
-                <w:rFonts w:ascii="微软雅黑" w:eastAsia="微软雅黑" w:hAnsi="微软雅黑" w:hint="eastAsia"/>
+                <w:rFonts w:ascii="微软雅黑" w:eastAsia="微软雅黑" w:hAnsi="微软雅黑"/>
                 <w:sz w:val="11"/>
                 <w:szCs w:val="11"/>
               </w:rPr>
@@ -1935,7 +1934,7 @@
             <w:pPr>
               <w:cnfStyle w:val="000000000000" w:firstRow="0" w:lastRow="0" w:firstColumn="0" w:lastColumn="0" w:oddVBand="0" w:evenVBand="0" w:oddHBand="0" w:evenHBand="0" w:firstRowFirstColumn="0" w:firstRowLastColumn="0" w:lastRowFirstColumn="0" w:lastRowLastColumn="0"/>
               <w:rPr>
-                <w:rFonts w:ascii="微软雅黑" w:eastAsia="微软雅黑" w:hAnsi="微软雅黑" w:hint="eastAsia"/>
+                <w:rFonts w:ascii="微软雅黑" w:eastAsia="微软雅黑" w:hAnsi="微软雅黑"/>
                 <w:sz w:val="11"/>
                 <w:szCs w:val="11"/>
               </w:rPr>
@@ -1961,7 +1960,7 @@
             <w:pPr>
               <w:jc w:val="center"/>
               <w:rPr>
-                <w:rFonts w:ascii="微软雅黑" w:eastAsia="微软雅黑" w:hAnsi="微软雅黑" w:hint="eastAsia"/>
+                <w:rFonts w:ascii="微软雅黑" w:eastAsia="微软雅黑" w:hAnsi="微软雅黑"/>
                 <w:sz w:val="11"/>
                 <w:szCs w:val="11"/>
               </w:rPr>
@@ -1994,7 +1993,7 @@
             <w:pPr>
               <w:cnfStyle w:val="000000000000" w:firstRow="0" w:lastRow="0" w:firstColumn="0" w:lastColumn="0" w:oddVBand="0" w:evenVBand="0" w:oddHBand="0" w:evenHBand="0" w:firstRowFirstColumn="0" w:firstRowLastColumn="0" w:lastRowFirstColumn="0" w:lastRowLastColumn="0"/>
               <w:rPr>
-                <w:rFonts w:ascii="微软雅黑" w:eastAsia="微软雅黑" w:hAnsi="微软雅黑" w:hint="eastAsia"/>
+                <w:rFonts w:ascii="微软雅黑" w:eastAsia="微软雅黑" w:hAnsi="微软雅黑"/>
                 <w:sz w:val="11"/>
                 <w:szCs w:val="11"/>
               </w:rPr>
@@ -2025,7 +2024,7 @@
             <w:pPr>
               <w:jc w:val="center"/>
               <w:rPr>
-                <w:rFonts w:ascii="微软雅黑" w:eastAsia="微软雅黑" w:hAnsi="微软雅黑" w:hint="eastAsia"/>
+                <w:rFonts w:ascii="微软雅黑" w:eastAsia="微软雅黑" w:hAnsi="微软雅黑"/>
                 <w:sz w:val="11"/>
                 <w:szCs w:val="11"/>
               </w:rPr>
@@ -2049,7 +2048,7 @@
             <w:pPr>
               <w:cnfStyle w:val="000000000000" w:firstRow="0" w:lastRow="0" w:firstColumn="0" w:lastColumn="0" w:oddVBand="0" w:evenVBand="0" w:oddHBand="0" w:evenHBand="0" w:firstRowFirstColumn="0" w:firstRowLastColumn="0" w:lastRowFirstColumn="0" w:lastRowLastColumn="0"/>
               <w:rPr>
-                <w:rFonts w:ascii="微软雅黑" w:eastAsia="微软雅黑" w:hAnsi="微软雅黑" w:hint="eastAsia"/>
+                <w:rFonts w:ascii="微软雅黑" w:eastAsia="微软雅黑" w:hAnsi="微软雅黑"/>
                 <w:sz w:val="11"/>
                 <w:szCs w:val="11"/>
               </w:rPr>
@@ -2076,7 +2075,7 @@
             <w:pPr>
               <w:jc w:val="center"/>
               <w:rPr>
-                <w:rFonts w:ascii="微软雅黑" w:eastAsia="微软雅黑" w:hAnsi="微软雅黑" w:hint="eastAsia"/>
+                <w:rFonts w:ascii="微软雅黑" w:eastAsia="微软雅黑" w:hAnsi="微软雅黑"/>
                 <w:sz w:val="11"/>
                 <w:szCs w:val="11"/>
               </w:rPr>
@@ -2100,7 +2099,7 @@
             <w:pPr>
               <w:cnfStyle w:val="000000000000" w:firstRow="0" w:lastRow="0" w:firstColumn="0" w:lastColumn="0" w:oddVBand="0" w:evenVBand="0" w:oddHBand="0" w:evenHBand="0" w:firstRowFirstColumn="0" w:firstRowLastColumn="0" w:lastRowFirstColumn="0" w:lastRowLastColumn="0"/>
               <w:rPr>
-                <w:rFonts w:ascii="微软雅黑" w:eastAsia="微软雅黑" w:hAnsi="微软雅黑" w:hint="eastAsia"/>
+                <w:rFonts w:ascii="微软雅黑" w:eastAsia="微软雅黑" w:hAnsi="微软雅黑"/>
                 <w:sz w:val="11"/>
                 <w:szCs w:val="11"/>
               </w:rPr>
@@ -2126,7 +2125,7 @@
             <w:pPr>
               <w:jc w:val="center"/>
               <w:rPr>
-                <w:rFonts w:ascii="微软雅黑" w:eastAsia="微软雅黑" w:hAnsi="微软雅黑" w:hint="eastAsia"/>
+                <w:rFonts w:ascii="微软雅黑" w:eastAsia="微软雅黑" w:hAnsi="微软雅黑"/>
                 <w:sz w:val="11"/>
                 <w:szCs w:val="11"/>
               </w:rPr>
@@ -2150,7 +2149,7 @@
             <w:pPr>
               <w:cnfStyle w:val="000000000000" w:firstRow="0" w:lastRow="0" w:firstColumn="0" w:lastColumn="0" w:oddVBand="0" w:evenVBand="0" w:oddHBand="0" w:evenHBand="0" w:firstRowFirstColumn="0" w:firstRowLastColumn="0" w:lastRowFirstColumn="0" w:lastRowLastColumn="0"/>
               <w:rPr>
-                <w:rFonts w:ascii="微软雅黑" w:eastAsia="微软雅黑" w:hAnsi="微软雅黑" w:hint="eastAsia"/>
+                <w:rFonts w:ascii="微软雅黑" w:eastAsia="微软雅黑" w:hAnsi="微软雅黑"/>
                 <w:sz w:val="11"/>
                 <w:szCs w:val="11"/>
               </w:rPr>
@@ -2176,7 +2175,7 @@
             <w:pPr>
               <w:jc w:val="center"/>
               <w:rPr>
-                <w:rFonts w:ascii="微软雅黑" w:eastAsia="微软雅黑" w:hAnsi="微软雅黑" w:hint="eastAsia"/>
+                <w:rFonts w:ascii="微软雅黑" w:eastAsia="微软雅黑" w:hAnsi="微软雅黑"/>
                 <w:sz w:val="11"/>
                 <w:szCs w:val="11"/>
               </w:rPr>
@@ -2209,7 +2208,7 @@
             <w:pPr>
               <w:cnfStyle w:val="000000000000" w:firstRow="0" w:lastRow="0" w:firstColumn="0" w:lastColumn="0" w:oddVBand="0" w:evenVBand="0" w:oddHBand="0" w:evenHBand="0" w:firstRowFirstColumn="0" w:firstRowLastColumn="0" w:lastRowFirstColumn="0" w:lastRowLastColumn="0"/>
               <w:rPr>
-                <w:rFonts w:ascii="微软雅黑" w:eastAsia="微软雅黑" w:hAnsi="微软雅黑" w:hint="eastAsia"/>
+                <w:rFonts w:ascii="微软雅黑" w:eastAsia="微软雅黑" w:hAnsi="微软雅黑"/>
                 <w:sz w:val="11"/>
                 <w:szCs w:val="11"/>
               </w:rPr>
@@ -2240,12 +2239,12 @@
             <w:pPr>
               <w:jc w:val="center"/>
               <w:rPr>
-                <w:rFonts w:ascii="微软雅黑" w:eastAsia="微软雅黑" w:hAnsi="微软雅黑" w:hint="eastAsia"/>
-                <w:sz w:val="11"/>
-                <w:szCs w:val="11"/>
-              </w:rPr>
-            </w:pPr>
-            <w:bookmarkStart w:id="3" w:name="_Hlk179893637"/>
+                <w:rFonts w:ascii="微软雅黑" w:eastAsia="微软雅黑" w:hAnsi="微软雅黑"/>
+                <w:sz w:val="11"/>
+                <w:szCs w:val="11"/>
+              </w:rPr>
+            </w:pPr>
+            <w:bookmarkStart w:id="4" w:name="_Hlk179893637"/>
             <w:r>
               <w:rPr>
                 <w:rFonts w:ascii="微软雅黑" w:eastAsia="微软雅黑" w:hAnsi="微软雅黑" w:hint="eastAsia"/>
@@ -2274,7 +2273,7 @@
             <w:pPr>
               <w:cnfStyle w:val="000000000000" w:firstRow="0" w:lastRow="0" w:firstColumn="0" w:lastColumn="0" w:oddVBand="0" w:evenVBand="0" w:oddHBand="0" w:evenHBand="0" w:firstRowFirstColumn="0" w:firstRowLastColumn="0" w:lastRowFirstColumn="0" w:lastRowLastColumn="0"/>
               <w:rPr>
-                <w:rFonts w:ascii="微软雅黑" w:eastAsia="微软雅黑" w:hAnsi="微软雅黑" w:hint="eastAsia"/>
+                <w:rFonts w:ascii="微软雅黑" w:eastAsia="微软雅黑" w:hAnsi="微软雅黑"/>
                 <w:sz w:val="11"/>
                 <w:szCs w:val="11"/>
               </w:rPr>
@@ -2301,7 +2300,7 @@
             <w:pPr>
               <w:jc w:val="center"/>
               <w:rPr>
-                <w:rFonts w:ascii="微软雅黑" w:eastAsia="微软雅黑" w:hAnsi="微软雅黑" w:hint="eastAsia"/>
+                <w:rFonts w:ascii="微软雅黑" w:eastAsia="微软雅黑" w:hAnsi="微软雅黑"/>
                 <w:sz w:val="11"/>
                 <w:szCs w:val="11"/>
               </w:rPr>
@@ -2334,7 +2333,7 @@
             <w:pPr>
               <w:cnfStyle w:val="000000000000" w:firstRow="0" w:lastRow="0" w:firstColumn="0" w:lastColumn="0" w:oddVBand="0" w:evenVBand="0" w:oddHBand="0" w:evenHBand="0" w:firstRowFirstColumn="0" w:firstRowLastColumn="0" w:lastRowFirstColumn="0" w:lastRowLastColumn="0"/>
               <w:rPr>
-                <w:rFonts w:ascii="微软雅黑" w:eastAsia="微软雅黑" w:hAnsi="微软雅黑" w:hint="eastAsia"/>
+                <w:rFonts w:ascii="微软雅黑" w:eastAsia="微软雅黑" w:hAnsi="微软雅黑"/>
                 <w:sz w:val="11"/>
                 <w:szCs w:val="11"/>
               </w:rPr>
@@ -2360,7 +2359,7 @@
             <w:pPr>
               <w:jc w:val="center"/>
               <w:rPr>
-                <w:rFonts w:ascii="微软雅黑" w:eastAsia="微软雅黑" w:hAnsi="微软雅黑" w:hint="eastAsia"/>
+                <w:rFonts w:ascii="微软雅黑" w:eastAsia="微软雅黑" w:hAnsi="微软雅黑"/>
                 <w:sz w:val="11"/>
                 <w:szCs w:val="11"/>
               </w:rPr>
@@ -2393,7 +2392,7 @@
             <w:pPr>
               <w:cnfStyle w:val="000000000000" w:firstRow="0" w:lastRow="0" w:firstColumn="0" w:lastColumn="0" w:oddVBand="0" w:evenVBand="0" w:oddHBand="0" w:evenHBand="0" w:firstRowFirstColumn="0" w:firstRowLastColumn="0" w:lastRowFirstColumn="0" w:lastRowLastColumn="0"/>
               <w:rPr>
-                <w:rFonts w:ascii="微软雅黑" w:eastAsia="微软雅黑" w:hAnsi="微软雅黑" w:hint="eastAsia"/>
+                <w:rFonts w:ascii="微软雅黑" w:eastAsia="微软雅黑" w:hAnsi="微软雅黑"/>
                 <w:sz w:val="11"/>
                 <w:szCs w:val="11"/>
               </w:rPr>
@@ -2419,7 +2418,7 @@
             <w:pPr>
               <w:jc w:val="center"/>
               <w:rPr>
-                <w:rFonts w:ascii="微软雅黑" w:eastAsia="微软雅黑" w:hAnsi="微软雅黑" w:hint="eastAsia"/>
+                <w:rFonts w:ascii="微软雅黑" w:eastAsia="微软雅黑" w:hAnsi="微软雅黑"/>
                 <w:sz w:val="11"/>
                 <w:szCs w:val="11"/>
               </w:rPr>
@@ -2452,7 +2451,7 @@
             <w:pPr>
               <w:cnfStyle w:val="000000000000" w:firstRow="0" w:lastRow="0" w:firstColumn="0" w:lastColumn="0" w:oddVBand="0" w:evenVBand="0" w:oddHBand="0" w:evenHBand="0" w:firstRowFirstColumn="0" w:firstRowLastColumn="0" w:lastRowFirstColumn="0" w:lastRowLastColumn="0"/>
               <w:rPr>
-                <w:rFonts w:ascii="微软雅黑" w:eastAsia="微软雅黑" w:hAnsi="微软雅黑" w:hint="eastAsia"/>
+                <w:rFonts w:ascii="微软雅黑" w:eastAsia="微软雅黑" w:hAnsi="微软雅黑"/>
                 <w:sz w:val="11"/>
                 <w:szCs w:val="11"/>
               </w:rPr>
@@ -2469,7 +2468,7 @@
           </w:p>
         </w:tc>
       </w:tr>
-      <w:bookmarkEnd w:id="3"/>
+      <w:bookmarkEnd w:id="4"/>
       <w:tr>
         <w:trPr>
           <w:trHeight w:val="227"/>
@@ -2484,7 +2483,7 @@
             <w:pPr>
               <w:jc w:val="center"/>
               <w:rPr>
-                <w:rFonts w:ascii="微软雅黑" w:eastAsia="微软雅黑" w:hAnsi="微软雅黑" w:hint="eastAsia"/>
+                <w:rFonts w:ascii="微软雅黑" w:eastAsia="微软雅黑" w:hAnsi="微软雅黑"/>
                 <w:sz w:val="11"/>
                 <w:szCs w:val="11"/>
               </w:rPr>
@@ -2518,7 +2517,7 @@
             <w:pPr>
               <w:cnfStyle w:val="000000000000" w:firstRow="0" w:lastRow="0" w:firstColumn="0" w:lastColumn="0" w:oddVBand="0" w:evenVBand="0" w:oddHBand="0" w:evenHBand="0" w:firstRowFirstColumn="0" w:firstRowLastColumn="0" w:lastRowFirstColumn="0" w:lastRowLastColumn="0"/>
               <w:rPr>
-                <w:rFonts w:ascii="微软雅黑" w:eastAsia="微软雅黑" w:hAnsi="微软雅黑" w:hint="eastAsia"/>
+                <w:rFonts w:ascii="微软雅黑" w:eastAsia="微软雅黑" w:hAnsi="微软雅黑"/>
                 <w:sz w:val="11"/>
                 <w:szCs w:val="11"/>
               </w:rPr>
@@ -2549,12 +2548,12 @@
             <w:pPr>
               <w:jc w:val="center"/>
               <w:rPr>
-                <w:rFonts w:ascii="微软雅黑" w:eastAsia="微软雅黑" w:hAnsi="微软雅黑" w:hint="eastAsia"/>
-                <w:sz w:val="11"/>
-                <w:szCs w:val="11"/>
-              </w:rPr>
-            </w:pPr>
-            <w:bookmarkStart w:id="4" w:name="_Hlk179893468"/>
+                <w:rFonts w:ascii="微软雅黑" w:eastAsia="微软雅黑" w:hAnsi="微软雅黑"/>
+                <w:sz w:val="11"/>
+                <w:szCs w:val="11"/>
+              </w:rPr>
+            </w:pPr>
+            <w:bookmarkStart w:id="5" w:name="_Hlk179893468"/>
             <w:r>
               <w:rPr>
                 <w:rFonts w:ascii="微软雅黑" w:eastAsia="微软雅黑" w:hAnsi="微软雅黑" w:hint="eastAsia"/>
@@ -2575,7 +2574,7 @@
             <w:pPr>
               <w:cnfStyle w:val="000000000000" w:firstRow="0" w:lastRow="0" w:firstColumn="0" w:lastColumn="0" w:oddVBand="0" w:evenVBand="0" w:oddHBand="0" w:evenHBand="0" w:firstRowFirstColumn="0" w:firstRowLastColumn="0" w:lastRowFirstColumn="0" w:lastRowLastColumn="0"/>
               <w:rPr>
-                <w:rFonts w:ascii="微软雅黑" w:eastAsia="微软雅黑" w:hAnsi="微软雅黑" w:hint="eastAsia"/>
+                <w:rFonts w:ascii="微软雅黑" w:eastAsia="微软雅黑" w:hAnsi="微软雅黑"/>
                 <w:sz w:val="11"/>
                 <w:szCs w:val="11"/>
               </w:rPr>
@@ -2636,7 +2635,7 @@
             <w:pPr>
               <w:jc w:val="center"/>
               <w:rPr>
-                <w:rFonts w:ascii="微软雅黑" w:eastAsia="微软雅黑" w:hAnsi="微软雅黑" w:hint="eastAsia"/>
+                <w:rFonts w:ascii="微软雅黑" w:eastAsia="微软雅黑" w:hAnsi="微软雅黑"/>
                 <w:sz w:val="11"/>
                 <w:szCs w:val="11"/>
               </w:rPr>
@@ -2663,7 +2662,7 @@
               <w:jc w:val="center"/>
               <w:cnfStyle w:val="000000000000" w:firstRow="0" w:lastRow="0" w:firstColumn="0" w:lastColumn="0" w:oddVBand="0" w:evenVBand="0" w:oddHBand="0" w:evenHBand="0" w:firstRowFirstColumn="0" w:firstRowLastColumn="0" w:lastRowFirstColumn="0" w:lastRowLastColumn="0"/>
               <w:rPr>
-                <w:rFonts w:ascii="微软雅黑" w:eastAsia="微软雅黑" w:hAnsi="微软雅黑" w:hint="eastAsia"/>
+                <w:rFonts w:ascii="微软雅黑" w:eastAsia="微软雅黑" w:hAnsi="微软雅黑"/>
                 <w:sz w:val="11"/>
                 <w:szCs w:val="11"/>
               </w:rPr>
@@ -2689,7 +2688,7 @@
           <w:p>
             <w:pPr>
               <w:rPr>
-                <w:rFonts w:ascii="微软雅黑" w:eastAsia="微软雅黑" w:hAnsi="微软雅黑" w:hint="eastAsia"/>
+                <w:rFonts w:ascii="微软雅黑" w:eastAsia="微软雅黑" w:hAnsi="微软雅黑"/>
                 <w:sz w:val="11"/>
                 <w:szCs w:val="11"/>
               </w:rPr>
@@ -2721,7 +2720,7 @@
             <w:pPr>
               <w:jc w:val="center"/>
               <w:rPr>
-                <w:rFonts w:ascii="微软雅黑" w:eastAsia="微软雅黑" w:hAnsi="微软雅黑" w:hint="eastAsia"/>
+                <w:rFonts w:ascii="微软雅黑" w:eastAsia="微软雅黑" w:hAnsi="微软雅黑"/>
                 <w:sz w:val="11"/>
                 <w:szCs w:val="11"/>
               </w:rPr>
@@ -2739,7 +2738,7 @@
               <w:jc w:val="center"/>
               <w:cnfStyle w:val="000000000000" w:firstRow="0" w:lastRow="0" w:firstColumn="0" w:lastColumn="0" w:oddVBand="0" w:evenVBand="0" w:oddHBand="0" w:evenHBand="0" w:firstRowFirstColumn="0" w:firstRowLastColumn="0" w:lastRowFirstColumn="0" w:lastRowLastColumn="0"/>
               <w:rPr>
-                <w:rFonts w:ascii="微软雅黑" w:eastAsia="微软雅黑" w:hAnsi="微软雅黑" w:hint="eastAsia"/>
+                <w:rFonts w:ascii="微软雅黑" w:eastAsia="微软雅黑" w:hAnsi="微软雅黑"/>
                 <w:sz w:val="11"/>
                 <w:szCs w:val="11"/>
               </w:rPr>
@@ -2765,7 +2764,7 @@
           <w:p>
             <w:pPr>
               <w:rPr>
-                <w:rFonts w:ascii="微软雅黑" w:eastAsia="微软雅黑" w:hAnsi="微软雅黑" w:hint="eastAsia"/>
+                <w:rFonts w:ascii="微软雅黑" w:eastAsia="微软雅黑" w:hAnsi="微软雅黑"/>
                 <w:sz w:val="11"/>
                 <w:szCs w:val="11"/>
               </w:rPr>
@@ -2797,7 +2796,7 @@
             <w:pPr>
               <w:jc w:val="center"/>
               <w:rPr>
-                <w:rFonts w:ascii="微软雅黑" w:eastAsia="微软雅黑" w:hAnsi="微软雅黑" w:hint="eastAsia"/>
+                <w:rFonts w:ascii="微软雅黑" w:eastAsia="微软雅黑" w:hAnsi="微软雅黑"/>
                 <w:sz w:val="11"/>
                 <w:szCs w:val="11"/>
               </w:rPr>
@@ -2815,7 +2814,7 @@
               <w:jc w:val="center"/>
               <w:cnfStyle w:val="000000000000" w:firstRow="0" w:lastRow="0" w:firstColumn="0" w:lastColumn="0" w:oddVBand="0" w:evenVBand="0" w:oddHBand="0" w:evenHBand="0" w:firstRowFirstColumn="0" w:firstRowLastColumn="0" w:lastRowFirstColumn="0" w:lastRowLastColumn="0"/>
               <w:rPr>
-                <w:rFonts w:ascii="微软雅黑" w:eastAsia="微软雅黑" w:hAnsi="微软雅黑" w:hint="eastAsia"/>
+                <w:rFonts w:ascii="微软雅黑" w:eastAsia="微软雅黑" w:hAnsi="微软雅黑"/>
                 <w:sz w:val="11"/>
                 <w:szCs w:val="11"/>
               </w:rPr>
@@ -2841,7 +2840,7 @@
           <w:p>
             <w:pPr>
               <w:rPr>
-                <w:rFonts w:ascii="微软雅黑" w:eastAsia="微软雅黑" w:hAnsi="微软雅黑" w:hint="eastAsia"/>
+                <w:rFonts w:ascii="微软雅黑" w:eastAsia="微软雅黑" w:hAnsi="微软雅黑"/>
                 <w:sz w:val="11"/>
                 <w:szCs w:val="11"/>
               </w:rPr>
@@ -2882,7 +2881,7 @@
             <w:pPr>
               <w:jc w:val="center"/>
               <w:rPr>
-                <w:rFonts w:ascii="微软雅黑" w:eastAsia="微软雅黑" w:hAnsi="微软雅黑" w:hint="eastAsia"/>
+                <w:rFonts w:ascii="微软雅黑" w:eastAsia="微软雅黑" w:hAnsi="微软雅黑"/>
                 <w:sz w:val="11"/>
                 <w:szCs w:val="11"/>
               </w:rPr>
@@ -2900,7 +2899,7 @@
               <w:jc w:val="center"/>
               <w:cnfStyle w:val="000000000000" w:firstRow="0" w:lastRow="0" w:firstColumn="0" w:lastColumn="0" w:oddVBand="0" w:evenVBand="0" w:oddHBand="0" w:evenHBand="0" w:firstRowFirstColumn="0" w:firstRowLastColumn="0" w:lastRowFirstColumn="0" w:lastRowLastColumn="0"/>
               <w:rPr>
-                <w:rFonts w:ascii="微软雅黑" w:eastAsia="微软雅黑" w:hAnsi="微软雅黑" w:hint="eastAsia"/>
+                <w:rFonts w:ascii="微软雅黑" w:eastAsia="微软雅黑" w:hAnsi="微软雅黑"/>
                 <w:sz w:val="11"/>
                 <w:szCs w:val="11"/>
               </w:rPr>
@@ -2926,7 +2925,7 @@
           <w:p>
             <w:pPr>
               <w:rPr>
-                <w:rFonts w:ascii="微软雅黑" w:eastAsia="微软雅黑" w:hAnsi="微软雅黑" w:hint="eastAsia"/>
+                <w:rFonts w:ascii="微软雅黑" w:eastAsia="微软雅黑" w:hAnsi="微软雅黑"/>
                 <w:sz w:val="11"/>
                 <w:szCs w:val="11"/>
               </w:rPr>
@@ -2958,7 +2957,7 @@
             <w:pPr>
               <w:jc w:val="center"/>
               <w:rPr>
-                <w:rFonts w:ascii="微软雅黑" w:eastAsia="微软雅黑" w:hAnsi="微软雅黑" w:hint="eastAsia"/>
+                <w:rFonts w:ascii="微软雅黑" w:eastAsia="微软雅黑" w:hAnsi="微软雅黑"/>
                 <w:sz w:val="11"/>
                 <w:szCs w:val="11"/>
               </w:rPr>
@@ -2976,7 +2975,7 @@
               <w:jc w:val="center"/>
               <w:cnfStyle w:val="000000000000" w:firstRow="0" w:lastRow="0" w:firstColumn="0" w:lastColumn="0" w:oddVBand="0" w:evenVBand="0" w:oddHBand="0" w:evenHBand="0" w:firstRowFirstColumn="0" w:firstRowLastColumn="0" w:lastRowFirstColumn="0" w:lastRowLastColumn="0"/>
               <w:rPr>
-                <w:rFonts w:ascii="微软雅黑" w:eastAsia="微软雅黑" w:hAnsi="微软雅黑" w:hint="eastAsia"/>
+                <w:rFonts w:ascii="微软雅黑" w:eastAsia="微软雅黑" w:hAnsi="微软雅黑"/>
                 <w:sz w:val="11"/>
                 <w:szCs w:val="11"/>
               </w:rPr>
@@ -3002,7 +3001,7 @@
           <w:p>
             <w:pPr>
               <w:rPr>
-                <w:rFonts w:ascii="微软雅黑" w:eastAsia="微软雅黑" w:hAnsi="微软雅黑" w:hint="eastAsia"/>
+                <w:rFonts w:ascii="微软雅黑" w:eastAsia="微软雅黑" w:hAnsi="微软雅黑"/>
                 <w:sz w:val="11"/>
                 <w:szCs w:val="11"/>
               </w:rPr>
@@ -3054,7 +3053,7 @@
             <w:pPr>
               <w:jc w:val="center"/>
               <w:rPr>
-                <w:rFonts w:ascii="微软雅黑" w:eastAsia="微软雅黑" w:hAnsi="微软雅黑" w:hint="eastAsia"/>
+                <w:rFonts w:ascii="微软雅黑" w:eastAsia="微软雅黑" w:hAnsi="微软雅黑"/>
                 <w:sz w:val="11"/>
                 <w:szCs w:val="11"/>
               </w:rPr>
@@ -3072,7 +3071,7 @@
               <w:jc w:val="center"/>
               <w:cnfStyle w:val="000000000000" w:firstRow="0" w:lastRow="0" w:firstColumn="0" w:lastColumn="0" w:oddVBand="0" w:evenVBand="0" w:oddHBand="0" w:evenHBand="0" w:firstRowFirstColumn="0" w:firstRowLastColumn="0" w:lastRowFirstColumn="0" w:lastRowLastColumn="0"/>
               <w:rPr>
-                <w:rFonts w:ascii="微软雅黑" w:eastAsia="微软雅黑" w:hAnsi="微软雅黑" w:hint="eastAsia"/>
+                <w:rFonts w:ascii="微软雅黑" w:eastAsia="微软雅黑" w:hAnsi="微软雅黑"/>
                 <w:sz w:val="11"/>
                 <w:szCs w:val="11"/>
               </w:rPr>
@@ -3098,7 +3097,7 @@
           <w:p>
             <w:pPr>
               <w:rPr>
-                <w:rFonts w:ascii="微软雅黑" w:eastAsia="微软雅黑" w:hAnsi="微软雅黑" w:hint="eastAsia"/>
+                <w:rFonts w:ascii="微软雅黑" w:eastAsia="微软雅黑" w:hAnsi="微软雅黑"/>
                 <w:sz w:val="11"/>
                 <w:szCs w:val="11"/>
               </w:rPr>
@@ -3159,7 +3158,7 @@
             <w:pPr>
               <w:jc w:val="center"/>
               <w:rPr>
-                <w:rFonts w:ascii="微软雅黑" w:eastAsia="微软雅黑" w:hAnsi="微软雅黑" w:hint="eastAsia"/>
+                <w:rFonts w:ascii="微软雅黑" w:eastAsia="微软雅黑" w:hAnsi="微软雅黑"/>
                 <w:sz w:val="11"/>
                 <w:szCs w:val="11"/>
               </w:rPr>
@@ -3177,7 +3176,7 @@
               <w:jc w:val="center"/>
               <w:cnfStyle w:val="000000000000" w:firstRow="0" w:lastRow="0" w:firstColumn="0" w:lastColumn="0" w:oddVBand="0" w:evenVBand="0" w:oddHBand="0" w:evenHBand="0" w:firstRowFirstColumn="0" w:firstRowLastColumn="0" w:lastRowFirstColumn="0" w:lastRowLastColumn="0"/>
               <w:rPr>
-                <w:rFonts w:ascii="微软雅黑" w:eastAsia="微软雅黑" w:hAnsi="微软雅黑" w:hint="eastAsia"/>
+                <w:rFonts w:ascii="微软雅黑" w:eastAsia="微软雅黑" w:hAnsi="微软雅黑"/>
                 <w:sz w:val="11"/>
                 <w:szCs w:val="11"/>
               </w:rPr>
@@ -3203,7 +3202,7 @@
           <w:p>
             <w:pPr>
               <w:rPr>
-                <w:rFonts w:ascii="微软雅黑" w:eastAsia="微软雅黑" w:hAnsi="微软雅黑" w:hint="eastAsia"/>
+                <w:rFonts w:ascii="微软雅黑" w:eastAsia="微软雅黑" w:hAnsi="微软雅黑"/>
                 <w:sz w:val="11"/>
                 <w:szCs w:val="11"/>
               </w:rPr>
@@ -3244,7 +3243,7 @@
             <w:pPr>
               <w:jc w:val="center"/>
               <w:rPr>
-                <w:rFonts w:ascii="微软雅黑" w:eastAsia="微软雅黑" w:hAnsi="微软雅黑" w:hint="eastAsia"/>
+                <w:rFonts w:ascii="微软雅黑" w:eastAsia="微软雅黑" w:hAnsi="微软雅黑"/>
                 <w:sz w:val="11"/>
                 <w:szCs w:val="11"/>
               </w:rPr>
@@ -3272,7 +3271,7 @@
               <w:jc w:val="center"/>
               <w:cnfStyle w:val="000000000000" w:firstRow="0" w:lastRow="0" w:firstColumn="0" w:lastColumn="0" w:oddVBand="0" w:evenVBand="0" w:oddHBand="0" w:evenHBand="0" w:firstRowFirstColumn="0" w:firstRowLastColumn="0" w:lastRowFirstColumn="0" w:lastRowLastColumn="0"/>
               <w:rPr>
-                <w:rFonts w:ascii="微软雅黑" w:eastAsia="微软雅黑" w:hAnsi="微软雅黑" w:hint="eastAsia"/>
+                <w:rFonts w:ascii="微软雅黑" w:eastAsia="微软雅黑" w:hAnsi="微软雅黑"/>
                 <w:sz w:val="11"/>
                 <w:szCs w:val="11"/>
               </w:rPr>
@@ -3319,7 +3318,7 @@
             <w:pPr>
               <w:pStyle w:val="a8"/>
               <w:rPr>
-                <w:rFonts w:ascii="微软雅黑" w:eastAsia="微软雅黑" w:hAnsi="微软雅黑" w:hint="eastAsia"/>
+                <w:rFonts w:ascii="微软雅黑" w:eastAsia="微软雅黑" w:hAnsi="微软雅黑"/>
                 <w:sz w:val="11"/>
                 <w:szCs w:val="11"/>
               </w:rPr>
@@ -3391,7 +3390,7 @@
             <w:pPr>
               <w:jc w:val="center"/>
               <w:rPr>
-                <w:rFonts w:ascii="微软雅黑" w:eastAsia="微软雅黑" w:hAnsi="微软雅黑" w:hint="eastAsia"/>
+                <w:rFonts w:ascii="微软雅黑" w:eastAsia="微软雅黑" w:hAnsi="微软雅黑"/>
                 <w:sz w:val="11"/>
                 <w:szCs w:val="11"/>
               </w:rPr>
@@ -3410,7 +3409,7 @@
               <w:jc w:val="center"/>
               <w:cnfStyle w:val="000000000000" w:firstRow="0" w:lastRow="0" w:firstColumn="0" w:lastColumn="0" w:oddVBand="0" w:evenVBand="0" w:oddHBand="0" w:evenHBand="0" w:firstRowFirstColumn="0" w:firstRowLastColumn="0" w:lastRowFirstColumn="0" w:lastRowLastColumn="0"/>
               <w:rPr>
-                <w:rFonts w:ascii="微软雅黑" w:eastAsia="微软雅黑" w:hAnsi="微软雅黑" w:hint="eastAsia"/>
+                <w:rFonts w:ascii="微软雅黑" w:eastAsia="微软雅黑" w:hAnsi="微软雅黑"/>
                 <w:sz w:val="11"/>
                 <w:szCs w:val="11"/>
               </w:rPr>
@@ -3455,7 +3454,7 @@
           <w:p>
             <w:pPr>
               <w:rPr>
-                <w:rFonts w:ascii="微软雅黑" w:eastAsia="微软雅黑" w:hAnsi="微软雅黑" w:hint="eastAsia"/>
+                <w:rFonts w:ascii="微软雅黑" w:eastAsia="微软雅黑" w:hAnsi="微软雅黑"/>
                 <w:sz w:val="11"/>
                 <w:szCs w:val="11"/>
               </w:rPr>
@@ -3486,7 +3485,7 @@
             <w:pPr>
               <w:jc w:val="center"/>
               <w:rPr>
-                <w:rFonts w:ascii="微软雅黑" w:eastAsia="微软雅黑" w:hAnsi="微软雅黑" w:hint="eastAsia"/>
+                <w:rFonts w:ascii="微软雅黑" w:eastAsia="微软雅黑" w:hAnsi="微软雅黑"/>
                 <w:sz w:val="11"/>
                 <w:szCs w:val="11"/>
               </w:rPr>
@@ -3505,7 +3504,7 @@
               <w:jc w:val="center"/>
               <w:cnfStyle w:val="000000000000" w:firstRow="0" w:lastRow="0" w:firstColumn="0" w:lastColumn="0" w:oddVBand="0" w:evenVBand="0" w:oddHBand="0" w:evenHBand="0" w:firstRowFirstColumn="0" w:firstRowLastColumn="0" w:lastRowFirstColumn="0" w:lastRowLastColumn="0"/>
               <w:rPr>
-                <w:rFonts w:ascii="微软雅黑" w:eastAsia="微软雅黑" w:hAnsi="微软雅黑" w:hint="eastAsia"/>
+                <w:rFonts w:ascii="微软雅黑" w:eastAsia="微软雅黑" w:hAnsi="微软雅黑"/>
                 <w:sz w:val="11"/>
                 <w:szCs w:val="11"/>
               </w:rPr>
@@ -3531,7 +3530,7 @@
           <w:p>
             <w:pPr>
               <w:rPr>
-                <w:rFonts w:ascii="微软雅黑" w:eastAsia="微软雅黑" w:hAnsi="微软雅黑" w:hint="eastAsia"/>
+                <w:rFonts w:ascii="微软雅黑" w:eastAsia="微软雅黑" w:hAnsi="微软雅黑"/>
                 <w:sz w:val="11"/>
                 <w:szCs w:val="11"/>
               </w:rPr>
@@ -3581,7 +3580,7 @@
             <w:pPr>
               <w:jc w:val="center"/>
               <w:rPr>
-                <w:rFonts w:ascii="微软雅黑" w:eastAsia="微软雅黑" w:hAnsi="微软雅黑" w:hint="eastAsia"/>
+                <w:rFonts w:ascii="微软雅黑" w:eastAsia="微软雅黑" w:hAnsi="微软雅黑"/>
                 <w:sz w:val="11"/>
                 <w:szCs w:val="11"/>
               </w:rPr>
@@ -3600,7 +3599,7 @@
               <w:jc w:val="center"/>
               <w:cnfStyle w:val="000000000000" w:firstRow="0" w:lastRow="0" w:firstColumn="0" w:lastColumn="0" w:oddVBand="0" w:evenVBand="0" w:oddHBand="0" w:evenHBand="0" w:firstRowFirstColumn="0" w:firstRowLastColumn="0" w:lastRowFirstColumn="0" w:lastRowLastColumn="0"/>
               <w:rPr>
-                <w:rFonts w:ascii="微软雅黑" w:eastAsia="微软雅黑" w:hAnsi="微软雅黑" w:hint="eastAsia"/>
+                <w:rFonts w:ascii="微软雅黑" w:eastAsia="微软雅黑" w:hAnsi="微软雅黑"/>
                 <w:sz w:val="11"/>
                 <w:szCs w:val="11"/>
               </w:rPr>
@@ -3617,7 +3616,7 @@
           <w:p>
             <w:pPr>
               <w:rPr>
-                <w:rFonts w:ascii="微软雅黑" w:eastAsia="微软雅黑" w:hAnsi="微软雅黑" w:hint="eastAsia"/>
+                <w:rFonts w:ascii="微软雅黑" w:eastAsia="微软雅黑" w:hAnsi="微软雅黑"/>
                 <w:sz w:val="11"/>
                 <w:szCs w:val="11"/>
               </w:rPr>
@@ -3639,7 +3638,7 @@
             <w:pPr>
               <w:jc w:val="center"/>
               <w:rPr>
-                <w:rFonts w:ascii="微软雅黑" w:eastAsia="微软雅黑" w:hAnsi="微软雅黑" w:hint="eastAsia"/>
+                <w:rFonts w:ascii="微软雅黑" w:eastAsia="微软雅黑" w:hAnsi="微软雅黑"/>
                 <w:sz w:val="11"/>
                 <w:szCs w:val="11"/>
               </w:rPr>
@@ -3658,7 +3657,7 @@
               <w:jc w:val="center"/>
               <w:cnfStyle w:val="000000000000" w:firstRow="0" w:lastRow="0" w:firstColumn="0" w:lastColumn="0" w:oddVBand="0" w:evenVBand="0" w:oddHBand="0" w:evenHBand="0" w:firstRowFirstColumn="0" w:firstRowLastColumn="0" w:lastRowFirstColumn="0" w:lastRowLastColumn="0"/>
               <w:rPr>
-                <w:rFonts w:ascii="微软雅黑" w:eastAsia="微软雅黑" w:hAnsi="微软雅黑" w:hint="eastAsia"/>
+                <w:rFonts w:ascii="微软雅黑" w:eastAsia="微软雅黑" w:hAnsi="微软雅黑"/>
                 <w:sz w:val="11"/>
                 <w:szCs w:val="11"/>
               </w:rPr>
@@ -3675,7 +3674,7 @@
           <w:p>
             <w:pPr>
               <w:rPr>
-                <w:rFonts w:ascii="微软雅黑" w:eastAsia="微软雅黑" w:hAnsi="微软雅黑" w:hint="eastAsia"/>
+                <w:rFonts w:ascii="微软雅黑" w:eastAsia="微软雅黑" w:hAnsi="微软雅黑"/>
                 <w:sz w:val="11"/>
                 <w:szCs w:val="11"/>
               </w:rPr>
@@ -3697,7 +3696,7 @@
             <w:pPr>
               <w:jc w:val="center"/>
               <w:rPr>
-                <w:rFonts w:ascii="微软雅黑" w:eastAsia="微软雅黑" w:hAnsi="微软雅黑" w:hint="eastAsia"/>
+                <w:rFonts w:ascii="微软雅黑" w:eastAsia="微软雅黑" w:hAnsi="微软雅黑"/>
                 <w:sz w:val="11"/>
                 <w:szCs w:val="11"/>
               </w:rPr>
@@ -3716,7 +3715,7 @@
               <w:jc w:val="center"/>
               <w:cnfStyle w:val="000000000000" w:firstRow="0" w:lastRow="0" w:firstColumn="0" w:lastColumn="0" w:oddVBand="0" w:evenVBand="0" w:oddHBand="0" w:evenHBand="0" w:firstRowFirstColumn="0" w:firstRowLastColumn="0" w:lastRowFirstColumn="0" w:lastRowLastColumn="0"/>
               <w:rPr>
-                <w:rFonts w:ascii="微软雅黑" w:eastAsia="微软雅黑" w:hAnsi="微软雅黑" w:hint="eastAsia"/>
+                <w:rFonts w:ascii="微软雅黑" w:eastAsia="微软雅黑" w:hAnsi="微软雅黑"/>
                 <w:sz w:val="11"/>
                 <w:szCs w:val="11"/>
               </w:rPr>
@@ -3733,7 +3732,7 @@
           <w:p>
             <w:pPr>
               <w:rPr>
-                <w:rFonts w:ascii="微软雅黑" w:eastAsia="微软雅黑" w:hAnsi="微软雅黑" w:hint="eastAsia"/>
+                <w:rFonts w:ascii="微软雅黑" w:eastAsia="微软雅黑" w:hAnsi="微软雅黑"/>
                 <w:sz w:val="11"/>
                 <w:szCs w:val="11"/>
               </w:rPr>
@@ -3755,7 +3754,7 @@
             <w:pPr>
               <w:jc w:val="center"/>
               <w:rPr>
-                <w:rFonts w:ascii="微软雅黑" w:eastAsia="微软雅黑" w:hAnsi="微软雅黑" w:hint="eastAsia"/>
+                <w:rFonts w:ascii="微软雅黑" w:eastAsia="微软雅黑" w:hAnsi="微软雅黑"/>
                 <w:sz w:val="11"/>
                 <w:szCs w:val="11"/>
               </w:rPr>
@@ -3774,7 +3773,7 @@
               <w:jc w:val="center"/>
               <w:cnfStyle w:val="000000000000" w:firstRow="0" w:lastRow="0" w:firstColumn="0" w:lastColumn="0" w:oddVBand="0" w:evenVBand="0" w:oddHBand="0" w:evenHBand="0" w:firstRowFirstColumn="0" w:firstRowLastColumn="0" w:lastRowFirstColumn="0" w:lastRowLastColumn="0"/>
               <w:rPr>
-                <w:rFonts w:ascii="微软雅黑" w:eastAsia="微软雅黑" w:hAnsi="微软雅黑" w:hint="eastAsia"/>
+                <w:rFonts w:ascii="微软雅黑" w:eastAsia="微软雅黑" w:hAnsi="微软雅黑"/>
                 <w:sz w:val="11"/>
                 <w:szCs w:val="11"/>
               </w:rPr>
@@ -3791,7 +3790,7 @@
           <w:p>
             <w:pPr>
               <w:rPr>
-                <w:rFonts w:ascii="微软雅黑" w:eastAsia="微软雅黑" w:hAnsi="微软雅黑" w:hint="eastAsia"/>
+                <w:rFonts w:ascii="微软雅黑" w:eastAsia="微软雅黑" w:hAnsi="微软雅黑"/>
                 <w:sz w:val="11"/>
                 <w:szCs w:val="11"/>
               </w:rPr>
@@ -3813,7 +3812,7 @@
             <w:pPr>
               <w:jc w:val="center"/>
               <w:rPr>
-                <w:rFonts w:ascii="微软雅黑" w:eastAsia="微软雅黑" w:hAnsi="微软雅黑" w:hint="eastAsia"/>
+                <w:rFonts w:ascii="微软雅黑" w:eastAsia="微软雅黑" w:hAnsi="微软雅黑"/>
                 <w:sz w:val="11"/>
                 <w:szCs w:val="11"/>
               </w:rPr>
@@ -3832,7 +3831,7 @@
               <w:jc w:val="center"/>
               <w:cnfStyle w:val="000000000000" w:firstRow="0" w:lastRow="0" w:firstColumn="0" w:lastColumn="0" w:oddVBand="0" w:evenVBand="0" w:oddHBand="0" w:evenHBand="0" w:firstRowFirstColumn="0" w:firstRowLastColumn="0" w:lastRowFirstColumn="0" w:lastRowLastColumn="0"/>
               <w:rPr>
-                <w:rFonts w:ascii="微软雅黑" w:eastAsia="微软雅黑" w:hAnsi="微软雅黑" w:hint="eastAsia"/>
+                <w:rFonts w:ascii="微软雅黑" w:eastAsia="微软雅黑" w:hAnsi="微软雅黑"/>
                 <w:sz w:val="11"/>
                 <w:szCs w:val="11"/>
               </w:rPr>
@@ -3849,7 +3848,7 @@
           <w:p>
             <w:pPr>
               <w:rPr>
-                <w:rFonts w:ascii="微软雅黑" w:eastAsia="微软雅黑" w:hAnsi="微软雅黑" w:hint="eastAsia"/>
+                <w:rFonts w:ascii="微软雅黑" w:eastAsia="微软雅黑" w:hAnsi="微软雅黑"/>
                 <w:sz w:val="11"/>
                 <w:szCs w:val="11"/>
               </w:rPr>
@@ -3871,7 +3870,7 @@
             <w:pPr>
               <w:jc w:val="center"/>
               <w:rPr>
-                <w:rFonts w:ascii="微软雅黑" w:eastAsia="微软雅黑" w:hAnsi="微软雅黑" w:hint="eastAsia"/>
+                <w:rFonts w:ascii="微软雅黑" w:eastAsia="微软雅黑" w:hAnsi="微软雅黑"/>
                 <w:sz w:val="11"/>
                 <w:szCs w:val="11"/>
               </w:rPr>
@@ -3890,7 +3889,7 @@
               <w:jc w:val="center"/>
               <w:cnfStyle w:val="000000000000" w:firstRow="0" w:lastRow="0" w:firstColumn="0" w:lastColumn="0" w:oddVBand="0" w:evenVBand="0" w:oddHBand="0" w:evenHBand="0" w:firstRowFirstColumn="0" w:firstRowLastColumn="0" w:lastRowFirstColumn="0" w:lastRowLastColumn="0"/>
               <w:rPr>
-                <w:rFonts w:ascii="微软雅黑" w:eastAsia="微软雅黑" w:hAnsi="微软雅黑" w:hint="eastAsia"/>
+                <w:rFonts w:ascii="微软雅黑" w:eastAsia="微软雅黑" w:hAnsi="微软雅黑"/>
                 <w:sz w:val="11"/>
                 <w:szCs w:val="11"/>
               </w:rPr>
@@ -3907,7 +3906,7 @@
           <w:p>
             <w:pPr>
               <w:rPr>
-                <w:rFonts w:ascii="微软雅黑" w:eastAsia="微软雅黑" w:hAnsi="微软雅黑" w:hint="eastAsia"/>
+                <w:rFonts w:ascii="微软雅黑" w:eastAsia="微软雅黑" w:hAnsi="微软雅黑"/>
                 <w:sz w:val="11"/>
                 <w:szCs w:val="11"/>
               </w:rPr>
@@ -3929,7 +3928,7 @@
             <w:pPr>
               <w:jc w:val="center"/>
               <w:rPr>
-                <w:rFonts w:ascii="微软雅黑" w:eastAsia="微软雅黑" w:hAnsi="微软雅黑" w:hint="eastAsia"/>
+                <w:rFonts w:ascii="微软雅黑" w:eastAsia="微软雅黑" w:hAnsi="微软雅黑"/>
                 <w:sz w:val="11"/>
                 <w:szCs w:val="11"/>
               </w:rPr>
@@ -3948,7 +3947,7 @@
               <w:jc w:val="center"/>
               <w:cnfStyle w:val="000000000000" w:firstRow="0" w:lastRow="0" w:firstColumn="0" w:lastColumn="0" w:oddVBand="0" w:evenVBand="0" w:oddHBand="0" w:evenHBand="0" w:firstRowFirstColumn="0" w:firstRowLastColumn="0" w:lastRowFirstColumn="0" w:lastRowLastColumn="0"/>
               <w:rPr>
-                <w:rFonts w:ascii="微软雅黑" w:eastAsia="微软雅黑" w:hAnsi="微软雅黑" w:hint="eastAsia"/>
+                <w:rFonts w:ascii="微软雅黑" w:eastAsia="微软雅黑" w:hAnsi="微软雅黑"/>
                 <w:sz w:val="11"/>
                 <w:szCs w:val="11"/>
               </w:rPr>
@@ -3965,7 +3964,7 @@
           <w:p>
             <w:pPr>
               <w:rPr>
-                <w:rFonts w:ascii="微软雅黑" w:eastAsia="微软雅黑" w:hAnsi="微软雅黑" w:hint="eastAsia"/>
+                <w:rFonts w:ascii="微软雅黑" w:eastAsia="微软雅黑" w:hAnsi="微软雅黑"/>
                 <w:sz w:val="11"/>
                 <w:szCs w:val="11"/>
               </w:rPr>
@@ -3987,7 +3986,7 @@
             <w:pPr>
               <w:jc w:val="center"/>
               <w:rPr>
-                <w:rFonts w:ascii="微软雅黑" w:eastAsia="微软雅黑" w:hAnsi="微软雅黑" w:hint="eastAsia"/>
+                <w:rFonts w:ascii="微软雅黑" w:eastAsia="微软雅黑" w:hAnsi="微软雅黑"/>
                 <w:sz w:val="11"/>
                 <w:szCs w:val="11"/>
               </w:rPr>
@@ -4006,7 +4005,7 @@
               <w:jc w:val="center"/>
               <w:cnfStyle w:val="000000000000" w:firstRow="0" w:lastRow="0" w:firstColumn="0" w:lastColumn="0" w:oddVBand="0" w:evenVBand="0" w:oddHBand="0" w:evenHBand="0" w:firstRowFirstColumn="0" w:firstRowLastColumn="0" w:lastRowFirstColumn="0" w:lastRowLastColumn="0"/>
               <w:rPr>
-                <w:rFonts w:ascii="微软雅黑" w:eastAsia="微软雅黑" w:hAnsi="微软雅黑" w:hint="eastAsia"/>
+                <w:rFonts w:ascii="微软雅黑" w:eastAsia="微软雅黑" w:hAnsi="微软雅黑"/>
                 <w:sz w:val="11"/>
                 <w:szCs w:val="11"/>
               </w:rPr>
@@ -4023,7 +4022,7 @@
           <w:p>
             <w:pPr>
               <w:rPr>
-                <w:rFonts w:ascii="微软雅黑" w:eastAsia="微软雅黑" w:hAnsi="微软雅黑" w:hint="eastAsia"/>
+                <w:rFonts w:ascii="微软雅黑" w:eastAsia="微软雅黑" w:hAnsi="微软雅黑"/>
                 <w:sz w:val="11"/>
                 <w:szCs w:val="11"/>
               </w:rPr>
@@ -4045,7 +4044,7 @@
             <w:pPr>
               <w:jc w:val="center"/>
               <w:rPr>
-                <w:rFonts w:ascii="微软雅黑" w:eastAsia="微软雅黑" w:hAnsi="微软雅黑" w:hint="eastAsia"/>
+                <w:rFonts w:ascii="微软雅黑" w:eastAsia="微软雅黑" w:hAnsi="微软雅黑"/>
                 <w:sz w:val="11"/>
                 <w:szCs w:val="11"/>
               </w:rPr>
@@ -4064,7 +4063,7 @@
               <w:jc w:val="center"/>
               <w:cnfStyle w:val="000000000000" w:firstRow="0" w:lastRow="0" w:firstColumn="0" w:lastColumn="0" w:oddVBand="0" w:evenVBand="0" w:oddHBand="0" w:evenHBand="0" w:firstRowFirstColumn="0" w:firstRowLastColumn="0" w:lastRowFirstColumn="0" w:lastRowLastColumn="0"/>
               <w:rPr>
-                <w:rFonts w:ascii="微软雅黑" w:eastAsia="微软雅黑" w:hAnsi="微软雅黑" w:hint="eastAsia"/>
+                <w:rFonts w:ascii="微软雅黑" w:eastAsia="微软雅黑" w:hAnsi="微软雅黑"/>
                 <w:sz w:val="11"/>
                 <w:szCs w:val="11"/>
               </w:rPr>
@@ -4081,7 +4080,7 @@
           <w:p>
             <w:pPr>
               <w:rPr>
-                <w:rFonts w:ascii="微软雅黑" w:eastAsia="微软雅黑" w:hAnsi="微软雅黑" w:hint="eastAsia"/>
+                <w:rFonts w:ascii="微软雅黑" w:eastAsia="微软雅黑" w:hAnsi="微软雅黑"/>
                 <w:sz w:val="11"/>
                 <w:szCs w:val="11"/>
               </w:rPr>
@@ -4090,7 +4089,7 @@
         </w:tc>
       </w:tr>
     </w:tbl>
-    <w:bookmarkEnd w:id="4"/>
+    <w:bookmarkEnd w:id="5"/>
     <w:p>
       <w:pPr>
         <w:pStyle w:val="3"/>
@@ -4109,7 +4108,7 @@
         </w:rPr>
         <w:br/>
       </w:r>
-      <w:bookmarkStart w:id="5" w:name="_Toc179897792"/>
+      <w:bookmarkStart w:id="6" w:name="_Toc179897792"/>
       <w:r>
         <w:rPr>
           <w:rFonts w:ascii="微软雅黑" w:eastAsia="微软雅黑" w:hAnsi="微软雅黑" w:hint="eastAsia"/>
@@ -4142,13 +4141,13 @@
         </w:rPr>
         <w:t>工程造价指标表</w:t>
       </w:r>
-      <w:bookmarkEnd w:id="5"/>
+      <w:bookmarkEnd w:id="6"/>
     </w:p>
     <w:p>
       <w:pPr>
         <w:jc w:val="center"/>
         <w:rPr>
-          <w:rFonts w:ascii="微软雅黑" w:eastAsia="微软雅黑" w:hAnsi="微软雅黑" w:hint="eastAsia"/>
+          <w:rFonts w:ascii="微软雅黑" w:eastAsia="微软雅黑" w:hAnsi="微软雅黑"/>
           <w:sz w:val="28"/>
           <w:szCs w:val="28"/>
         </w:rPr>
@@ -4220,7 +4219,7 @@
             <w:pPr>
               <w:jc w:val="center"/>
               <w:rPr>
-                <w:rFonts w:ascii="微软雅黑" w:eastAsia="微软雅黑" w:hAnsi="微软雅黑" w:hint="eastAsia"/>
+                <w:rFonts w:ascii="微软雅黑" w:eastAsia="微软雅黑" w:hAnsi="微软雅黑"/>
                 <w:sz w:val="11"/>
                 <w:szCs w:val="11"/>
               </w:rPr>
@@ -21946,7 +21945,7 @@
           <w:szCs w:val="28"/>
         </w:rPr>
       </w:pPr>
-      <w:bookmarkStart w:id="6" w:name="_Toc179897793"/>
+      <w:bookmarkStart w:id="7" w:name="_Toc179897793"/>
       <w:r>
         <w:rPr>
           <w:rFonts w:ascii="微软雅黑" w:eastAsia="微软雅黑" w:hAnsi="微软雅黑" w:hint="eastAsia"/>
@@ -21969,23 +21968,15 @@
           <w:sz w:val="28"/>
           <w:szCs w:val="28"/>
         </w:rPr>
-        <w:t>主要工程量</w:t>
+        <w:t>主要工程量指标表</w:t>
       </w:r>
-      <w:r>
-        <w:rPr>
-          <w:rFonts w:ascii="微软雅黑" w:eastAsia="微软雅黑" w:hAnsi="微软雅黑" w:hint="eastAsia"/>
-          <w:sz w:val="28"/>
-          <w:szCs w:val="28"/>
-        </w:rPr>
-        <w:t>指标表</w:t>
-      </w:r>
-      <w:bookmarkEnd w:id="6"/>
+      <w:bookmarkEnd w:id="7"/>
     </w:p>
     <w:p>
       <w:pPr>
         <w:jc w:val="center"/>
         <w:rPr>
-          <w:rFonts w:ascii="微软雅黑" w:eastAsia="微软雅黑" w:hAnsi="微软雅黑" w:hint="eastAsia"/>
+          <w:rFonts w:ascii="微软雅黑" w:eastAsia="微软雅黑" w:hAnsi="微软雅黑"/>
           <w:sz w:val="28"/>
           <w:szCs w:val="28"/>
         </w:rPr>
@@ -22057,7 +22048,7 @@
             <w:pPr>
               <w:jc w:val="center"/>
               <w:rPr>
-                <w:rFonts w:ascii="微软雅黑" w:eastAsia="微软雅黑" w:hAnsi="微软雅黑" w:hint="eastAsia"/>
+                <w:rFonts w:ascii="微软雅黑" w:eastAsia="微软雅黑" w:hAnsi="微软雅黑"/>
                 <w:sz w:val="11"/>
                 <w:szCs w:val="11"/>
               </w:rPr>
@@ -22226,7 +22217,7 @@
           <w:p>
             <w:pPr>
               <w:rPr>
-                <w:rFonts w:ascii="微软雅黑" w:eastAsia="微软雅黑" w:hAnsi="微软雅黑" w:hint="eastAsia"/>
+                <w:rFonts w:ascii="微软雅黑" w:eastAsia="微软雅黑" w:hAnsi="微软雅黑"/>
                 <w:sz w:val="11"/>
                 <w:szCs w:val="11"/>
               </w:rPr>
@@ -22341,7 +22332,7 @@
           <w:p>
             <w:pPr>
               <w:rPr>
-                <w:rFonts w:ascii="微软雅黑" w:eastAsia="微软雅黑" w:hAnsi="微软雅黑" w:hint="eastAsia"/>
+                <w:rFonts w:ascii="微软雅黑" w:eastAsia="微软雅黑" w:hAnsi="微软雅黑"/>
                 <w:sz w:val="11"/>
                 <w:szCs w:val="11"/>
               </w:rPr>
@@ -22355,7 +22346,7 @@
           <w:p>
             <w:pPr>
               <w:rPr>
-                <w:rFonts w:ascii="微软雅黑" w:eastAsia="微软雅黑" w:hAnsi="微软雅黑" w:hint="eastAsia"/>
+                <w:rFonts w:ascii="微软雅黑" w:eastAsia="微软雅黑" w:hAnsi="微软雅黑"/>
                 <w:sz w:val="11"/>
                 <w:szCs w:val="11"/>
               </w:rPr>
@@ -22383,7 +22374,7 @@
           <w:p>
             <w:pPr>
               <w:rPr>
-                <w:rFonts w:ascii="微软雅黑" w:eastAsia="微软雅黑" w:hAnsi="微软雅黑" w:hint="eastAsia"/>
+                <w:rFonts w:ascii="微软雅黑" w:eastAsia="微软雅黑" w:hAnsi="微软雅黑"/>
                 <w:sz w:val="11"/>
                 <w:szCs w:val="11"/>
               </w:rPr>
@@ -22397,7 +22388,7 @@
           <w:p>
             <w:pPr>
               <w:rPr>
-                <w:rFonts w:ascii="微软雅黑" w:eastAsia="微软雅黑" w:hAnsi="微软雅黑" w:hint="eastAsia"/>
+                <w:rFonts w:ascii="微软雅黑" w:eastAsia="微软雅黑" w:hAnsi="微软雅黑"/>
                 <w:sz w:val="11"/>
                 <w:szCs w:val="11"/>
               </w:rPr>
@@ -22411,7 +22402,7 @@
           <w:p>
             <w:pPr>
               <w:rPr>
-                <w:rFonts w:ascii="微软雅黑" w:eastAsia="微软雅黑" w:hAnsi="微软雅黑" w:hint="eastAsia"/>
+                <w:rFonts w:ascii="微软雅黑" w:eastAsia="微软雅黑" w:hAnsi="微软雅黑"/>
                 <w:sz w:val="11"/>
                 <w:szCs w:val="11"/>
               </w:rPr>
@@ -22428,7 +22419,7 @@
           <w:p>
             <w:pPr>
               <w:rPr>
-                <w:rFonts w:ascii="微软雅黑" w:eastAsia="微软雅黑" w:hAnsi="微软雅黑" w:hint="eastAsia"/>
+                <w:rFonts w:ascii="微软雅黑" w:eastAsia="微软雅黑" w:hAnsi="微软雅黑"/>
                 <w:sz w:val="11"/>
                 <w:szCs w:val="11"/>
               </w:rPr>
@@ -22442,7 +22433,7 @@
           <w:p>
             <w:pPr>
               <w:rPr>
-                <w:rFonts w:ascii="微软雅黑" w:eastAsia="微软雅黑" w:hAnsi="微软雅黑" w:hint="eastAsia"/>
+                <w:rFonts w:ascii="微软雅黑" w:eastAsia="微软雅黑" w:hAnsi="微软雅黑"/>
                 <w:sz w:val="11"/>
                 <w:szCs w:val="11"/>
               </w:rPr>
@@ -22470,7 +22461,7 @@
           <w:p>
             <w:pPr>
               <w:rPr>
-                <w:rFonts w:ascii="微软雅黑" w:eastAsia="微软雅黑" w:hAnsi="微软雅黑" w:hint="eastAsia"/>
+                <w:rFonts w:ascii="微软雅黑" w:eastAsia="微软雅黑" w:hAnsi="微软雅黑"/>
                 <w:sz w:val="11"/>
                 <w:szCs w:val="11"/>
               </w:rPr>
@@ -22484,7 +22475,7 @@
           <w:p>
             <w:pPr>
               <w:rPr>
-                <w:rFonts w:ascii="微软雅黑" w:eastAsia="微软雅黑" w:hAnsi="微软雅黑" w:hint="eastAsia"/>
+                <w:rFonts w:ascii="微软雅黑" w:eastAsia="微软雅黑" w:hAnsi="微软雅黑"/>
                 <w:sz w:val="11"/>
                 <w:szCs w:val="11"/>
               </w:rPr>
@@ -22498,7 +22489,7 @@
           <w:p>
             <w:pPr>
               <w:rPr>
-                <w:rFonts w:ascii="微软雅黑" w:eastAsia="微软雅黑" w:hAnsi="微软雅黑" w:hint="eastAsia"/>
+                <w:rFonts w:ascii="微软雅黑" w:eastAsia="微软雅黑" w:hAnsi="微软雅黑"/>
                 <w:sz w:val="11"/>
                 <w:szCs w:val="11"/>
               </w:rPr>
@@ -22515,7 +22506,7 @@
           <w:p>
             <w:pPr>
               <w:rPr>
-                <w:rFonts w:ascii="微软雅黑" w:eastAsia="微软雅黑" w:hAnsi="微软雅黑" w:hint="eastAsia"/>
+                <w:rFonts w:ascii="微软雅黑" w:eastAsia="微软雅黑" w:hAnsi="微软雅黑"/>
                 <w:sz w:val="11"/>
                 <w:szCs w:val="11"/>
               </w:rPr>
@@ -22529,7 +22520,7 @@
           <w:p>
             <w:pPr>
               <w:rPr>
-                <w:rFonts w:ascii="微软雅黑" w:eastAsia="微软雅黑" w:hAnsi="微软雅黑" w:hint="eastAsia"/>
+                <w:rFonts w:ascii="微软雅黑" w:eastAsia="微软雅黑" w:hAnsi="微软雅黑"/>
                 <w:sz w:val="11"/>
                 <w:szCs w:val="11"/>
               </w:rPr>
@@ -22557,7 +22548,7 @@
           <w:p>
             <w:pPr>
               <w:rPr>
-                <w:rFonts w:ascii="微软雅黑" w:eastAsia="微软雅黑" w:hAnsi="微软雅黑" w:hint="eastAsia"/>
+                <w:rFonts w:ascii="微软雅黑" w:eastAsia="微软雅黑" w:hAnsi="微软雅黑"/>
                 <w:sz w:val="11"/>
                 <w:szCs w:val="11"/>
               </w:rPr>
@@ -22571,7 +22562,7 @@
           <w:p>
             <w:pPr>
               <w:rPr>
-                <w:rFonts w:ascii="微软雅黑" w:eastAsia="微软雅黑" w:hAnsi="微软雅黑" w:hint="eastAsia"/>
+                <w:rFonts w:ascii="微软雅黑" w:eastAsia="微软雅黑" w:hAnsi="微软雅黑"/>
                 <w:sz w:val="11"/>
                 <w:szCs w:val="11"/>
               </w:rPr>
@@ -22585,7 +22576,7 @@
           <w:p>
             <w:pPr>
               <w:rPr>
-                <w:rFonts w:ascii="微软雅黑" w:eastAsia="微软雅黑" w:hAnsi="微软雅黑" w:hint="eastAsia"/>
+                <w:rFonts w:ascii="微软雅黑" w:eastAsia="微软雅黑" w:hAnsi="微软雅黑"/>
                 <w:sz w:val="11"/>
                 <w:szCs w:val="11"/>
               </w:rPr>
@@ -22602,7 +22593,7 @@
           <w:p>
             <w:pPr>
               <w:rPr>
-                <w:rFonts w:ascii="微软雅黑" w:eastAsia="微软雅黑" w:hAnsi="微软雅黑" w:hint="eastAsia"/>
+                <w:rFonts w:ascii="微软雅黑" w:eastAsia="微软雅黑" w:hAnsi="微软雅黑"/>
                 <w:sz w:val="11"/>
                 <w:szCs w:val="11"/>
               </w:rPr>
@@ -22616,7 +22607,7 @@
           <w:p>
             <w:pPr>
               <w:rPr>
-                <w:rFonts w:ascii="微软雅黑" w:eastAsia="微软雅黑" w:hAnsi="微软雅黑" w:hint="eastAsia"/>
+                <w:rFonts w:ascii="微软雅黑" w:eastAsia="微软雅黑" w:hAnsi="微软雅黑"/>
                 <w:sz w:val="11"/>
                 <w:szCs w:val="11"/>
               </w:rPr>
@@ -22644,7 +22635,7 @@
           <w:p>
             <w:pPr>
               <w:rPr>
-                <w:rFonts w:ascii="微软雅黑" w:eastAsia="微软雅黑" w:hAnsi="微软雅黑" w:hint="eastAsia"/>
+                <w:rFonts w:ascii="微软雅黑" w:eastAsia="微软雅黑" w:hAnsi="微软雅黑"/>
                 <w:sz w:val="11"/>
                 <w:szCs w:val="11"/>
               </w:rPr>
@@ -22658,7 +22649,7 @@
           <w:p>
             <w:pPr>
               <w:rPr>
-                <w:rFonts w:ascii="微软雅黑" w:eastAsia="微软雅黑" w:hAnsi="微软雅黑" w:hint="eastAsia"/>
+                <w:rFonts w:ascii="微软雅黑" w:eastAsia="微软雅黑" w:hAnsi="微软雅黑"/>
                 <w:sz w:val="11"/>
                 <w:szCs w:val="11"/>
               </w:rPr>
@@ -22672,7 +22663,7 @@
           <w:p>
             <w:pPr>
               <w:rPr>
-                <w:rFonts w:ascii="微软雅黑" w:eastAsia="微软雅黑" w:hAnsi="微软雅黑" w:hint="eastAsia"/>
+                <w:rFonts w:ascii="微软雅黑" w:eastAsia="微软雅黑" w:hAnsi="微软雅黑"/>
                 <w:sz w:val="11"/>
                 <w:szCs w:val="11"/>
               </w:rPr>
@@ -22689,7 +22680,7 @@
           <w:p>
             <w:pPr>
               <w:rPr>
-                <w:rFonts w:ascii="微软雅黑" w:eastAsia="微软雅黑" w:hAnsi="微软雅黑" w:hint="eastAsia"/>
+                <w:rFonts w:ascii="微软雅黑" w:eastAsia="微软雅黑" w:hAnsi="微软雅黑"/>
                 <w:sz w:val="11"/>
                 <w:szCs w:val="11"/>
               </w:rPr>
@@ -22703,7 +22694,7 @@
           <w:p>
             <w:pPr>
               <w:rPr>
-                <w:rFonts w:ascii="微软雅黑" w:eastAsia="微软雅黑" w:hAnsi="微软雅黑" w:hint="eastAsia"/>
+                <w:rFonts w:ascii="微软雅黑" w:eastAsia="微软雅黑" w:hAnsi="微软雅黑"/>
                 <w:sz w:val="11"/>
                 <w:szCs w:val="11"/>
               </w:rPr>
@@ -22731,7 +22722,7 @@
           <w:p>
             <w:pPr>
               <w:rPr>
-                <w:rFonts w:ascii="微软雅黑" w:eastAsia="微软雅黑" w:hAnsi="微软雅黑" w:hint="eastAsia"/>
+                <w:rFonts w:ascii="微软雅黑" w:eastAsia="微软雅黑" w:hAnsi="微软雅黑"/>
                 <w:sz w:val="11"/>
                 <w:szCs w:val="11"/>
               </w:rPr>
@@ -22745,7 +22736,7 @@
           <w:p>
             <w:pPr>
               <w:rPr>
-                <w:rFonts w:ascii="微软雅黑" w:eastAsia="微软雅黑" w:hAnsi="微软雅黑" w:hint="eastAsia"/>
+                <w:rFonts w:ascii="微软雅黑" w:eastAsia="微软雅黑" w:hAnsi="微软雅黑"/>
                 <w:sz w:val="11"/>
                 <w:szCs w:val="11"/>
               </w:rPr>
@@ -22759,7 +22750,7 @@
           <w:p>
             <w:pPr>
               <w:rPr>
-                <w:rFonts w:ascii="微软雅黑" w:eastAsia="微软雅黑" w:hAnsi="微软雅黑" w:hint="eastAsia"/>
+                <w:rFonts w:ascii="微软雅黑" w:eastAsia="微软雅黑" w:hAnsi="微软雅黑"/>
                 <w:sz w:val="11"/>
                 <w:szCs w:val="11"/>
               </w:rPr>
@@ -22776,7 +22767,7 @@
           <w:p>
             <w:pPr>
               <w:rPr>
-                <w:rFonts w:ascii="微软雅黑" w:eastAsia="微软雅黑" w:hAnsi="微软雅黑" w:hint="eastAsia"/>
+                <w:rFonts w:ascii="微软雅黑" w:eastAsia="微软雅黑" w:hAnsi="微软雅黑"/>
                 <w:sz w:val="11"/>
                 <w:szCs w:val="11"/>
               </w:rPr>
@@ -22790,7 +22781,7 @@
           <w:p>
             <w:pPr>
               <w:rPr>
-                <w:rFonts w:ascii="微软雅黑" w:eastAsia="微软雅黑" w:hAnsi="微软雅黑" w:hint="eastAsia"/>
+                <w:rFonts w:ascii="微软雅黑" w:eastAsia="微软雅黑" w:hAnsi="微软雅黑"/>
                 <w:sz w:val="11"/>
                 <w:szCs w:val="11"/>
               </w:rPr>
@@ -22818,7 +22809,7 @@
           <w:p>
             <w:pPr>
               <w:rPr>
-                <w:rFonts w:ascii="微软雅黑" w:eastAsia="微软雅黑" w:hAnsi="微软雅黑" w:hint="eastAsia"/>
+                <w:rFonts w:ascii="微软雅黑" w:eastAsia="微软雅黑" w:hAnsi="微软雅黑"/>
                 <w:sz w:val="11"/>
                 <w:szCs w:val="11"/>
               </w:rPr>
@@ -22832,7 +22823,7 @@
           <w:p>
             <w:pPr>
               <w:rPr>
-                <w:rFonts w:ascii="微软雅黑" w:eastAsia="微软雅黑" w:hAnsi="微软雅黑" w:hint="eastAsia"/>
+                <w:rFonts w:ascii="微软雅黑" w:eastAsia="微软雅黑" w:hAnsi="微软雅黑"/>
                 <w:sz w:val="11"/>
                 <w:szCs w:val="11"/>
               </w:rPr>
@@ -22846,7 +22837,7 @@
           <w:p>
             <w:pPr>
               <w:rPr>
-                <w:rFonts w:ascii="微软雅黑" w:eastAsia="微软雅黑" w:hAnsi="微软雅黑" w:hint="eastAsia"/>
+                <w:rFonts w:ascii="微软雅黑" w:eastAsia="微软雅黑" w:hAnsi="微软雅黑"/>
                 <w:sz w:val="11"/>
                 <w:szCs w:val="11"/>
               </w:rPr>
@@ -22863,7 +22854,7 @@
           <w:p>
             <w:pPr>
               <w:rPr>
-                <w:rFonts w:ascii="微软雅黑" w:eastAsia="微软雅黑" w:hAnsi="微软雅黑" w:hint="eastAsia"/>
+                <w:rFonts w:ascii="微软雅黑" w:eastAsia="微软雅黑" w:hAnsi="微软雅黑"/>
                 <w:sz w:val="11"/>
                 <w:szCs w:val="11"/>
               </w:rPr>
@@ -22877,7 +22868,7 @@
           <w:p>
             <w:pPr>
               <w:rPr>
-                <w:rFonts w:ascii="微软雅黑" w:eastAsia="微软雅黑" w:hAnsi="微软雅黑" w:hint="eastAsia"/>
+                <w:rFonts w:ascii="微软雅黑" w:eastAsia="微软雅黑" w:hAnsi="微软雅黑"/>
                 <w:sz w:val="11"/>
                 <w:szCs w:val="11"/>
               </w:rPr>
@@ -22905,7 +22896,7 @@
           <w:p>
             <w:pPr>
               <w:rPr>
-                <w:rFonts w:ascii="微软雅黑" w:eastAsia="微软雅黑" w:hAnsi="微软雅黑" w:hint="eastAsia"/>
+                <w:rFonts w:ascii="微软雅黑" w:eastAsia="微软雅黑" w:hAnsi="微软雅黑"/>
                 <w:sz w:val="11"/>
                 <w:szCs w:val="11"/>
               </w:rPr>
@@ -22919,7 +22910,7 @@
           <w:p>
             <w:pPr>
               <w:rPr>
-                <w:rFonts w:ascii="微软雅黑" w:eastAsia="微软雅黑" w:hAnsi="微软雅黑" w:hint="eastAsia"/>
+                <w:rFonts w:ascii="微软雅黑" w:eastAsia="微软雅黑" w:hAnsi="微软雅黑"/>
                 <w:sz w:val="11"/>
                 <w:szCs w:val="11"/>
               </w:rPr>
@@ -22933,7 +22924,7 @@
           <w:p>
             <w:pPr>
               <w:rPr>
-                <w:rFonts w:ascii="微软雅黑" w:eastAsia="微软雅黑" w:hAnsi="微软雅黑" w:hint="eastAsia"/>
+                <w:rFonts w:ascii="微软雅黑" w:eastAsia="微软雅黑" w:hAnsi="微软雅黑"/>
                 <w:sz w:val="11"/>
                 <w:szCs w:val="11"/>
               </w:rPr>
@@ -22950,7 +22941,7 @@
           <w:p>
             <w:pPr>
               <w:rPr>
-                <w:rFonts w:ascii="微软雅黑" w:eastAsia="微软雅黑" w:hAnsi="微软雅黑" w:hint="eastAsia"/>
+                <w:rFonts w:ascii="微软雅黑" w:eastAsia="微软雅黑" w:hAnsi="微软雅黑"/>
                 <w:sz w:val="11"/>
                 <w:szCs w:val="11"/>
               </w:rPr>
@@ -22964,7 +22955,7 @@
           <w:p>
             <w:pPr>
               <w:rPr>
-                <w:rFonts w:ascii="微软雅黑" w:eastAsia="微软雅黑" w:hAnsi="微软雅黑" w:hint="eastAsia"/>
+                <w:rFonts w:ascii="微软雅黑" w:eastAsia="微软雅黑" w:hAnsi="微软雅黑"/>
                 <w:sz w:val="11"/>
                 <w:szCs w:val="11"/>
               </w:rPr>
@@ -22992,7 +22983,7 @@
           <w:p>
             <w:pPr>
               <w:rPr>
-                <w:rFonts w:ascii="微软雅黑" w:eastAsia="微软雅黑" w:hAnsi="微软雅黑" w:hint="eastAsia"/>
+                <w:rFonts w:ascii="微软雅黑" w:eastAsia="微软雅黑" w:hAnsi="微软雅黑"/>
                 <w:sz w:val="11"/>
                 <w:szCs w:val="11"/>
               </w:rPr>
@@ -23006,7 +22997,7 @@
           <w:p>
             <w:pPr>
               <w:rPr>
-                <w:rFonts w:ascii="微软雅黑" w:eastAsia="微软雅黑" w:hAnsi="微软雅黑" w:hint="eastAsia"/>
+                <w:rFonts w:ascii="微软雅黑" w:eastAsia="微软雅黑" w:hAnsi="微软雅黑"/>
                 <w:sz w:val="11"/>
                 <w:szCs w:val="11"/>
               </w:rPr>
@@ -23020,7 +23011,7 @@
           <w:p>
             <w:pPr>
               <w:rPr>
-                <w:rFonts w:ascii="微软雅黑" w:eastAsia="微软雅黑" w:hAnsi="微软雅黑" w:hint="eastAsia"/>
+                <w:rFonts w:ascii="微软雅黑" w:eastAsia="微软雅黑" w:hAnsi="微软雅黑"/>
                 <w:sz w:val="11"/>
                 <w:szCs w:val="11"/>
               </w:rPr>
@@ -23037,7 +23028,7 @@
           <w:p>
             <w:pPr>
               <w:rPr>
-                <w:rFonts w:ascii="微软雅黑" w:eastAsia="微软雅黑" w:hAnsi="微软雅黑" w:hint="eastAsia"/>
+                <w:rFonts w:ascii="微软雅黑" w:eastAsia="微软雅黑" w:hAnsi="微软雅黑"/>
                 <w:sz w:val="11"/>
                 <w:szCs w:val="11"/>
               </w:rPr>
@@ -23051,7 +23042,7 @@
           <w:p>
             <w:pPr>
               <w:rPr>
-                <w:rFonts w:ascii="微软雅黑" w:eastAsia="微软雅黑" w:hAnsi="微软雅黑" w:hint="eastAsia"/>
+                <w:rFonts w:ascii="微软雅黑" w:eastAsia="微软雅黑" w:hAnsi="微软雅黑"/>
                 <w:sz w:val="11"/>
                 <w:szCs w:val="11"/>
               </w:rPr>
@@ -23079,7 +23070,7 @@
           <w:p>
             <w:pPr>
               <w:rPr>
-                <w:rFonts w:ascii="微软雅黑" w:eastAsia="微软雅黑" w:hAnsi="微软雅黑" w:hint="eastAsia"/>
+                <w:rFonts w:ascii="微软雅黑" w:eastAsia="微软雅黑" w:hAnsi="微软雅黑"/>
                 <w:sz w:val="11"/>
                 <w:szCs w:val="11"/>
               </w:rPr>
@@ -23093,7 +23084,7 @@
           <w:p>
             <w:pPr>
               <w:rPr>
-                <w:rFonts w:ascii="微软雅黑" w:eastAsia="微软雅黑" w:hAnsi="微软雅黑" w:hint="eastAsia"/>
+                <w:rFonts w:ascii="微软雅黑" w:eastAsia="微软雅黑" w:hAnsi="微软雅黑"/>
                 <w:sz w:val="11"/>
                 <w:szCs w:val="11"/>
               </w:rPr>
@@ -23107,7 +23098,7 @@
           <w:p>
             <w:pPr>
               <w:rPr>
-                <w:rFonts w:ascii="微软雅黑" w:eastAsia="微软雅黑" w:hAnsi="微软雅黑" w:hint="eastAsia"/>
+                <w:rFonts w:ascii="微软雅黑" w:eastAsia="微软雅黑" w:hAnsi="微软雅黑"/>
                 <w:sz w:val="11"/>
                 <w:szCs w:val="11"/>
               </w:rPr>
@@ -23124,7 +23115,7 @@
           <w:p>
             <w:pPr>
               <w:rPr>
-                <w:rFonts w:ascii="微软雅黑" w:eastAsia="微软雅黑" w:hAnsi="微软雅黑" w:hint="eastAsia"/>
+                <w:rFonts w:ascii="微软雅黑" w:eastAsia="微软雅黑" w:hAnsi="微软雅黑"/>
                 <w:sz w:val="11"/>
                 <w:szCs w:val="11"/>
               </w:rPr>
@@ -23138,7 +23129,7 @@
           <w:p>
             <w:pPr>
               <w:rPr>
-                <w:rFonts w:ascii="微软雅黑" w:eastAsia="微软雅黑" w:hAnsi="微软雅黑" w:hint="eastAsia"/>
+                <w:rFonts w:ascii="微软雅黑" w:eastAsia="微软雅黑" w:hAnsi="微软雅黑"/>
                 <w:sz w:val="11"/>
                 <w:szCs w:val="11"/>
               </w:rPr>
@@ -23166,7 +23157,7 @@
           <w:p>
             <w:pPr>
               <w:rPr>
-                <w:rFonts w:ascii="微软雅黑" w:eastAsia="微软雅黑" w:hAnsi="微软雅黑" w:hint="eastAsia"/>
+                <w:rFonts w:ascii="微软雅黑" w:eastAsia="微软雅黑" w:hAnsi="微软雅黑"/>
                 <w:sz w:val="11"/>
                 <w:szCs w:val="11"/>
               </w:rPr>
@@ -23180,7 +23171,7 @@
           <w:p>
             <w:pPr>
               <w:rPr>
-                <w:rFonts w:ascii="微软雅黑" w:eastAsia="微软雅黑" w:hAnsi="微软雅黑" w:hint="eastAsia"/>
+                <w:rFonts w:ascii="微软雅黑" w:eastAsia="微软雅黑" w:hAnsi="微软雅黑"/>
                 <w:sz w:val="11"/>
                 <w:szCs w:val="11"/>
               </w:rPr>
@@ -23194,7 +23185,7 @@
           <w:p>
             <w:pPr>
               <w:rPr>
-                <w:rFonts w:ascii="微软雅黑" w:eastAsia="微软雅黑" w:hAnsi="微软雅黑" w:hint="eastAsia"/>
+                <w:rFonts w:ascii="微软雅黑" w:eastAsia="微软雅黑" w:hAnsi="微软雅黑"/>
                 <w:sz w:val="11"/>
                 <w:szCs w:val="11"/>
               </w:rPr>
@@ -23211,7 +23202,7 @@
           <w:p>
             <w:pPr>
               <w:rPr>
-                <w:rFonts w:ascii="微软雅黑" w:eastAsia="微软雅黑" w:hAnsi="微软雅黑" w:hint="eastAsia"/>
+                <w:rFonts w:ascii="微软雅黑" w:eastAsia="微软雅黑" w:hAnsi="微软雅黑"/>
                 <w:sz w:val="11"/>
                 <w:szCs w:val="11"/>
               </w:rPr>
@@ -23225,7 +23216,7 @@
           <w:p>
             <w:pPr>
               <w:rPr>
-                <w:rFonts w:ascii="微软雅黑" w:eastAsia="微软雅黑" w:hAnsi="微软雅黑" w:hint="eastAsia"/>
+                <w:rFonts w:ascii="微软雅黑" w:eastAsia="微软雅黑" w:hAnsi="微软雅黑"/>
                 <w:sz w:val="11"/>
                 <w:szCs w:val="11"/>
               </w:rPr>
@@ -23253,7 +23244,7 @@
           <w:p>
             <w:pPr>
               <w:rPr>
-                <w:rFonts w:ascii="微软雅黑" w:eastAsia="微软雅黑" w:hAnsi="微软雅黑" w:hint="eastAsia"/>
+                <w:rFonts w:ascii="微软雅黑" w:eastAsia="微软雅黑" w:hAnsi="微软雅黑"/>
                 <w:sz w:val="11"/>
                 <w:szCs w:val="11"/>
               </w:rPr>
@@ -23267,7 +23258,7 @@
           <w:p>
             <w:pPr>
               <w:rPr>
-                <w:rFonts w:ascii="微软雅黑" w:eastAsia="微软雅黑" w:hAnsi="微软雅黑" w:hint="eastAsia"/>
+                <w:rFonts w:ascii="微软雅黑" w:eastAsia="微软雅黑" w:hAnsi="微软雅黑"/>
                 <w:sz w:val="11"/>
                 <w:szCs w:val="11"/>
               </w:rPr>
@@ -23281,7 +23272,7 @@
           <w:p>
             <w:pPr>
               <w:rPr>
-                <w:rFonts w:ascii="微软雅黑" w:eastAsia="微软雅黑" w:hAnsi="微软雅黑" w:hint="eastAsia"/>
+                <w:rFonts w:ascii="微软雅黑" w:eastAsia="微软雅黑" w:hAnsi="微软雅黑"/>
                 <w:sz w:val="11"/>
                 <w:szCs w:val="11"/>
               </w:rPr>
@@ -23298,7 +23289,7 @@
           <w:p>
             <w:pPr>
               <w:rPr>
-                <w:rFonts w:ascii="微软雅黑" w:eastAsia="微软雅黑" w:hAnsi="微软雅黑" w:hint="eastAsia"/>
+                <w:rFonts w:ascii="微软雅黑" w:eastAsia="微软雅黑" w:hAnsi="微软雅黑"/>
                 <w:sz w:val="11"/>
                 <w:szCs w:val="11"/>
               </w:rPr>
@@ -23312,7 +23303,7 @@
           <w:p>
             <w:pPr>
               <w:rPr>
-                <w:rFonts w:ascii="微软雅黑" w:eastAsia="微软雅黑" w:hAnsi="微软雅黑" w:hint="eastAsia"/>
+                <w:rFonts w:ascii="微软雅黑" w:eastAsia="微软雅黑" w:hAnsi="微软雅黑"/>
                 <w:sz w:val="11"/>
                 <w:szCs w:val="11"/>
               </w:rPr>
@@ -23340,7 +23331,7 @@
           <w:p>
             <w:pPr>
               <w:rPr>
-                <w:rFonts w:ascii="微软雅黑" w:eastAsia="微软雅黑" w:hAnsi="微软雅黑" w:hint="eastAsia"/>
+                <w:rFonts w:ascii="微软雅黑" w:eastAsia="微软雅黑" w:hAnsi="微软雅黑"/>
                 <w:sz w:val="11"/>
                 <w:szCs w:val="11"/>
               </w:rPr>
@@ -23354,7 +23345,7 @@
           <w:p>
             <w:pPr>
               <w:rPr>
-                <w:rFonts w:ascii="微软雅黑" w:eastAsia="微软雅黑" w:hAnsi="微软雅黑" w:hint="eastAsia"/>
+                <w:rFonts w:ascii="微软雅黑" w:eastAsia="微软雅黑" w:hAnsi="微软雅黑"/>
                 <w:sz w:val="11"/>
                 <w:szCs w:val="11"/>
               </w:rPr>
@@ -23368,7 +23359,7 @@
           <w:p>
             <w:pPr>
               <w:rPr>
-                <w:rFonts w:ascii="微软雅黑" w:eastAsia="微软雅黑" w:hAnsi="微软雅黑" w:hint="eastAsia"/>
+                <w:rFonts w:ascii="微软雅黑" w:eastAsia="微软雅黑" w:hAnsi="微软雅黑"/>
                 <w:sz w:val="11"/>
                 <w:szCs w:val="11"/>
               </w:rPr>
@@ -23385,7 +23376,7 @@
           <w:p>
             <w:pPr>
               <w:rPr>
-                <w:rFonts w:ascii="微软雅黑" w:eastAsia="微软雅黑" w:hAnsi="微软雅黑" w:hint="eastAsia"/>
+                <w:rFonts w:ascii="微软雅黑" w:eastAsia="微软雅黑" w:hAnsi="微软雅黑"/>
                 <w:sz w:val="11"/>
                 <w:szCs w:val="11"/>
               </w:rPr>
@@ -23399,7 +23390,7 @@
           <w:p>
             <w:pPr>
               <w:rPr>
-                <w:rFonts w:ascii="微软雅黑" w:eastAsia="微软雅黑" w:hAnsi="微软雅黑" w:hint="eastAsia"/>
+                <w:rFonts w:ascii="微软雅黑" w:eastAsia="微软雅黑" w:hAnsi="微软雅黑"/>
                 <w:sz w:val="11"/>
                 <w:szCs w:val="11"/>
               </w:rPr>
@@ -23427,7 +23418,7 @@
           <w:p>
             <w:pPr>
               <w:rPr>
-                <w:rFonts w:ascii="微软雅黑" w:eastAsia="微软雅黑" w:hAnsi="微软雅黑" w:hint="eastAsia"/>
+                <w:rFonts w:ascii="微软雅黑" w:eastAsia="微软雅黑" w:hAnsi="微软雅黑"/>
                 <w:sz w:val="11"/>
                 <w:szCs w:val="11"/>
               </w:rPr>
@@ -23441,7 +23432,7 @@
           <w:p>
             <w:pPr>
               <w:rPr>
-                <w:rFonts w:ascii="微软雅黑" w:eastAsia="微软雅黑" w:hAnsi="微软雅黑" w:hint="eastAsia"/>
+                <w:rFonts w:ascii="微软雅黑" w:eastAsia="微软雅黑" w:hAnsi="微软雅黑"/>
                 <w:sz w:val="11"/>
                 <w:szCs w:val="11"/>
               </w:rPr>
@@ -23455,7 +23446,7 @@
           <w:p>
             <w:pPr>
               <w:rPr>
-                <w:rFonts w:ascii="微软雅黑" w:eastAsia="微软雅黑" w:hAnsi="微软雅黑" w:hint="eastAsia"/>
+                <w:rFonts w:ascii="微软雅黑" w:eastAsia="微软雅黑" w:hAnsi="微软雅黑"/>
                 <w:sz w:val="11"/>
                 <w:szCs w:val="11"/>
               </w:rPr>
@@ -23472,7 +23463,7 @@
           <w:p>
             <w:pPr>
               <w:rPr>
-                <w:rFonts w:ascii="微软雅黑" w:eastAsia="微软雅黑" w:hAnsi="微软雅黑" w:hint="eastAsia"/>
+                <w:rFonts w:ascii="微软雅黑" w:eastAsia="微软雅黑" w:hAnsi="微软雅黑"/>
                 <w:sz w:val="11"/>
                 <w:szCs w:val="11"/>
               </w:rPr>
@@ -23486,7 +23477,7 @@
           <w:p>
             <w:pPr>
               <w:rPr>
-                <w:rFonts w:ascii="微软雅黑" w:eastAsia="微软雅黑" w:hAnsi="微软雅黑" w:hint="eastAsia"/>
+                <w:rFonts w:ascii="微软雅黑" w:eastAsia="微软雅黑" w:hAnsi="微软雅黑"/>
                 <w:sz w:val="11"/>
                 <w:szCs w:val="11"/>
               </w:rPr>
@@ -23514,7 +23505,7 @@
           <w:p>
             <w:pPr>
               <w:rPr>
-                <w:rFonts w:ascii="微软雅黑" w:eastAsia="微软雅黑" w:hAnsi="微软雅黑" w:hint="eastAsia"/>
+                <w:rFonts w:ascii="微软雅黑" w:eastAsia="微软雅黑" w:hAnsi="微软雅黑"/>
                 <w:sz w:val="11"/>
                 <w:szCs w:val="11"/>
               </w:rPr>
@@ -23528,7 +23519,7 @@
           <w:p>
             <w:pPr>
               <w:rPr>
-                <w:rFonts w:ascii="微软雅黑" w:eastAsia="微软雅黑" w:hAnsi="微软雅黑" w:hint="eastAsia"/>
+                <w:rFonts w:ascii="微软雅黑" w:eastAsia="微软雅黑" w:hAnsi="微软雅黑"/>
                 <w:sz w:val="11"/>
                 <w:szCs w:val="11"/>
               </w:rPr>
@@ -23542,7 +23533,7 @@
           <w:p>
             <w:pPr>
               <w:rPr>
-                <w:rFonts w:ascii="微软雅黑" w:eastAsia="微软雅黑" w:hAnsi="微软雅黑" w:hint="eastAsia"/>
+                <w:rFonts w:ascii="微软雅黑" w:eastAsia="微软雅黑" w:hAnsi="微软雅黑"/>
                 <w:sz w:val="11"/>
                 <w:szCs w:val="11"/>
               </w:rPr>
@@ -23559,7 +23550,7 @@
           <w:p>
             <w:pPr>
               <w:rPr>
-                <w:rFonts w:ascii="微软雅黑" w:eastAsia="微软雅黑" w:hAnsi="微软雅黑" w:hint="eastAsia"/>
+                <w:rFonts w:ascii="微软雅黑" w:eastAsia="微软雅黑" w:hAnsi="微软雅黑"/>
                 <w:sz w:val="11"/>
                 <w:szCs w:val="11"/>
               </w:rPr>
@@ -23573,7 +23564,7 @@
           <w:p>
             <w:pPr>
               <w:rPr>
-                <w:rFonts w:ascii="微软雅黑" w:eastAsia="微软雅黑" w:hAnsi="微软雅黑" w:hint="eastAsia"/>
+                <w:rFonts w:ascii="微软雅黑" w:eastAsia="微软雅黑" w:hAnsi="微软雅黑"/>
                 <w:sz w:val="11"/>
                 <w:szCs w:val="11"/>
               </w:rPr>
@@ -23601,7 +23592,7 @@
           <w:p>
             <w:pPr>
               <w:rPr>
-                <w:rFonts w:ascii="微软雅黑" w:eastAsia="微软雅黑" w:hAnsi="微软雅黑" w:hint="eastAsia"/>
+                <w:rFonts w:ascii="微软雅黑" w:eastAsia="微软雅黑" w:hAnsi="微软雅黑"/>
                 <w:sz w:val="11"/>
                 <w:szCs w:val="11"/>
               </w:rPr>
@@ -23615,7 +23606,7 @@
           <w:p>
             <w:pPr>
               <w:rPr>
-                <w:rFonts w:ascii="微软雅黑" w:eastAsia="微软雅黑" w:hAnsi="微软雅黑" w:hint="eastAsia"/>
+                <w:rFonts w:ascii="微软雅黑" w:eastAsia="微软雅黑" w:hAnsi="微软雅黑"/>
                 <w:sz w:val="11"/>
                 <w:szCs w:val="11"/>
               </w:rPr>
@@ -23629,7 +23620,7 @@
           <w:p>
             <w:pPr>
               <w:rPr>
-                <w:rFonts w:ascii="微软雅黑" w:eastAsia="微软雅黑" w:hAnsi="微软雅黑" w:hint="eastAsia"/>
+                <w:rFonts w:ascii="微软雅黑" w:eastAsia="微软雅黑" w:hAnsi="微软雅黑"/>
                 <w:sz w:val="11"/>
                 <w:szCs w:val="11"/>
               </w:rPr>
@@ -23646,7 +23637,7 @@
           <w:p>
             <w:pPr>
               <w:rPr>
-                <w:rFonts w:ascii="微软雅黑" w:eastAsia="微软雅黑" w:hAnsi="微软雅黑" w:hint="eastAsia"/>
+                <w:rFonts w:ascii="微软雅黑" w:eastAsia="微软雅黑" w:hAnsi="微软雅黑"/>
                 <w:sz w:val="11"/>
                 <w:szCs w:val="11"/>
               </w:rPr>
@@ -23660,7 +23651,7 @@
           <w:p>
             <w:pPr>
               <w:rPr>
-                <w:rFonts w:ascii="微软雅黑" w:eastAsia="微软雅黑" w:hAnsi="微软雅黑" w:hint="eastAsia"/>
+                <w:rFonts w:ascii="微软雅黑" w:eastAsia="微软雅黑" w:hAnsi="微软雅黑"/>
                 <w:sz w:val="11"/>
                 <w:szCs w:val="11"/>
               </w:rPr>
@@ -23688,7 +23679,7 @@
           <w:p>
             <w:pPr>
               <w:rPr>
-                <w:rFonts w:ascii="微软雅黑" w:eastAsia="微软雅黑" w:hAnsi="微软雅黑" w:hint="eastAsia"/>
+                <w:rFonts w:ascii="微软雅黑" w:eastAsia="微软雅黑" w:hAnsi="微软雅黑"/>
                 <w:sz w:val="11"/>
                 <w:szCs w:val="11"/>
               </w:rPr>
@@ -23702,7 +23693,7 @@
           <w:p>
             <w:pPr>
               <w:rPr>
-                <w:rFonts w:ascii="微软雅黑" w:eastAsia="微软雅黑" w:hAnsi="微软雅黑" w:hint="eastAsia"/>
+                <w:rFonts w:ascii="微软雅黑" w:eastAsia="微软雅黑" w:hAnsi="微软雅黑"/>
                 <w:sz w:val="11"/>
                 <w:szCs w:val="11"/>
               </w:rPr>
@@ -23716,7 +23707,7 @@
           <w:p>
             <w:pPr>
               <w:rPr>
-                <w:rFonts w:ascii="微软雅黑" w:eastAsia="微软雅黑" w:hAnsi="微软雅黑" w:hint="eastAsia"/>
+                <w:rFonts w:ascii="微软雅黑" w:eastAsia="微软雅黑" w:hAnsi="微软雅黑"/>
                 <w:sz w:val="11"/>
                 <w:szCs w:val="11"/>
               </w:rPr>
@@ -23733,7 +23724,7 @@
           <w:p>
             <w:pPr>
               <w:rPr>
-                <w:rFonts w:ascii="微软雅黑" w:eastAsia="微软雅黑" w:hAnsi="微软雅黑" w:hint="eastAsia"/>
+                <w:rFonts w:ascii="微软雅黑" w:eastAsia="微软雅黑" w:hAnsi="微软雅黑"/>
                 <w:sz w:val="11"/>
                 <w:szCs w:val="11"/>
               </w:rPr>
@@ -23747,7 +23738,7 @@
           <w:p>
             <w:pPr>
               <w:rPr>
-                <w:rFonts w:ascii="微软雅黑" w:eastAsia="微软雅黑" w:hAnsi="微软雅黑" w:hint="eastAsia"/>
+                <w:rFonts w:ascii="微软雅黑" w:eastAsia="微软雅黑" w:hAnsi="微软雅黑"/>
                 <w:sz w:val="11"/>
                 <w:szCs w:val="11"/>
               </w:rPr>
@@ -23775,7 +23766,7 @@
           <w:p>
             <w:pPr>
               <w:rPr>
-                <w:rFonts w:ascii="微软雅黑" w:eastAsia="微软雅黑" w:hAnsi="微软雅黑" w:hint="eastAsia"/>
+                <w:rFonts w:ascii="微软雅黑" w:eastAsia="微软雅黑" w:hAnsi="微软雅黑"/>
                 <w:sz w:val="11"/>
                 <w:szCs w:val="11"/>
               </w:rPr>
@@ -23789,7 +23780,7 @@
           <w:p>
             <w:pPr>
               <w:rPr>
-                <w:rFonts w:ascii="微软雅黑" w:eastAsia="微软雅黑" w:hAnsi="微软雅黑" w:hint="eastAsia"/>
+                <w:rFonts w:ascii="微软雅黑" w:eastAsia="微软雅黑" w:hAnsi="微软雅黑"/>
                 <w:sz w:val="11"/>
                 <w:szCs w:val="11"/>
               </w:rPr>
@@ -23803,7 +23794,7 @@
           <w:p>
             <w:pPr>
               <w:rPr>
-                <w:rFonts w:ascii="微软雅黑" w:eastAsia="微软雅黑" w:hAnsi="微软雅黑" w:hint="eastAsia"/>
+                <w:rFonts w:ascii="微软雅黑" w:eastAsia="微软雅黑" w:hAnsi="微软雅黑"/>
                 <w:sz w:val="11"/>
                 <w:szCs w:val="11"/>
               </w:rPr>
@@ -23820,7 +23811,7 @@
           <w:p>
             <w:pPr>
               <w:rPr>
-                <w:rFonts w:ascii="微软雅黑" w:eastAsia="微软雅黑" w:hAnsi="微软雅黑" w:hint="eastAsia"/>
+                <w:rFonts w:ascii="微软雅黑" w:eastAsia="微软雅黑" w:hAnsi="微软雅黑"/>
                 <w:sz w:val="11"/>
                 <w:szCs w:val="11"/>
               </w:rPr>
@@ -23834,7 +23825,7 @@
           <w:p>
             <w:pPr>
               <w:rPr>
-                <w:rFonts w:ascii="微软雅黑" w:eastAsia="微软雅黑" w:hAnsi="微软雅黑" w:hint="eastAsia"/>
+                <w:rFonts w:ascii="微软雅黑" w:eastAsia="微软雅黑" w:hAnsi="微软雅黑"/>
                 <w:sz w:val="11"/>
                 <w:szCs w:val="11"/>
               </w:rPr>
@@ -23862,7 +23853,7 @@
           <w:p>
             <w:pPr>
               <w:rPr>
-                <w:rFonts w:ascii="微软雅黑" w:eastAsia="微软雅黑" w:hAnsi="微软雅黑" w:hint="eastAsia"/>
+                <w:rFonts w:ascii="微软雅黑" w:eastAsia="微软雅黑" w:hAnsi="微软雅黑"/>
                 <w:sz w:val="11"/>
                 <w:szCs w:val="11"/>
               </w:rPr>
@@ -23876,7 +23867,7 @@
           <w:p>
             <w:pPr>
               <w:rPr>
-                <w:rFonts w:ascii="微软雅黑" w:eastAsia="微软雅黑" w:hAnsi="微软雅黑" w:hint="eastAsia"/>
+                <w:rFonts w:ascii="微软雅黑" w:eastAsia="微软雅黑" w:hAnsi="微软雅黑"/>
                 <w:sz w:val="11"/>
                 <w:szCs w:val="11"/>
               </w:rPr>
@@ -23890,7 +23881,7 @@
           <w:p>
             <w:pPr>
               <w:rPr>
-                <w:rFonts w:ascii="微软雅黑" w:eastAsia="微软雅黑" w:hAnsi="微软雅黑" w:hint="eastAsia"/>
+                <w:rFonts w:ascii="微软雅黑" w:eastAsia="微软雅黑" w:hAnsi="微软雅黑"/>
                 <w:sz w:val="11"/>
                 <w:szCs w:val="11"/>
               </w:rPr>
@@ -23907,7 +23898,7 @@
           <w:p>
             <w:pPr>
               <w:rPr>
-                <w:rFonts w:ascii="微软雅黑" w:eastAsia="微软雅黑" w:hAnsi="微软雅黑" w:hint="eastAsia"/>
+                <w:rFonts w:ascii="微软雅黑" w:eastAsia="微软雅黑" w:hAnsi="微软雅黑"/>
                 <w:sz w:val="11"/>
                 <w:szCs w:val="11"/>
               </w:rPr>
@@ -23921,7 +23912,7 @@
           <w:p>
             <w:pPr>
               <w:rPr>
-                <w:rFonts w:ascii="微软雅黑" w:eastAsia="微软雅黑" w:hAnsi="微软雅黑" w:hint="eastAsia"/>
+                <w:rFonts w:ascii="微软雅黑" w:eastAsia="微软雅黑" w:hAnsi="微软雅黑"/>
                 <w:sz w:val="11"/>
                 <w:szCs w:val="11"/>
               </w:rPr>
@@ -23949,7 +23940,7 @@
           <w:p>
             <w:pPr>
               <w:rPr>
-                <w:rFonts w:ascii="微软雅黑" w:eastAsia="微软雅黑" w:hAnsi="微软雅黑" w:hint="eastAsia"/>
+                <w:rFonts w:ascii="微软雅黑" w:eastAsia="微软雅黑" w:hAnsi="微软雅黑"/>
                 <w:sz w:val="11"/>
                 <w:szCs w:val="11"/>
               </w:rPr>
@@ -23963,7 +23954,7 @@
           <w:p>
             <w:pPr>
               <w:rPr>
-                <w:rFonts w:ascii="微软雅黑" w:eastAsia="微软雅黑" w:hAnsi="微软雅黑" w:hint="eastAsia"/>
+                <w:rFonts w:ascii="微软雅黑" w:eastAsia="微软雅黑" w:hAnsi="微软雅黑"/>
                 <w:sz w:val="11"/>
                 <w:szCs w:val="11"/>
               </w:rPr>
@@ -23977,7 +23968,7 @@
           <w:p>
             <w:pPr>
               <w:rPr>
-                <w:rFonts w:ascii="微软雅黑" w:eastAsia="微软雅黑" w:hAnsi="微软雅黑" w:hint="eastAsia"/>
+                <w:rFonts w:ascii="微软雅黑" w:eastAsia="微软雅黑" w:hAnsi="微软雅黑"/>
                 <w:sz w:val="11"/>
                 <w:szCs w:val="11"/>
               </w:rPr>
@@ -23994,7 +23985,7 @@
           <w:p>
             <w:pPr>
               <w:rPr>
-                <w:rFonts w:ascii="微软雅黑" w:eastAsia="微软雅黑" w:hAnsi="微软雅黑" w:hint="eastAsia"/>
+                <w:rFonts w:ascii="微软雅黑" w:eastAsia="微软雅黑" w:hAnsi="微软雅黑"/>
                 <w:sz w:val="11"/>
                 <w:szCs w:val="11"/>
               </w:rPr>
@@ -24008,7 +23999,7 @@
           <w:p>
             <w:pPr>
               <w:rPr>
-                <w:rFonts w:ascii="微软雅黑" w:eastAsia="微软雅黑" w:hAnsi="微软雅黑" w:hint="eastAsia"/>
+                <w:rFonts w:ascii="微软雅黑" w:eastAsia="微软雅黑" w:hAnsi="微软雅黑"/>
                 <w:sz w:val="11"/>
                 <w:szCs w:val="11"/>
               </w:rPr>
@@ -24036,7 +24027,7 @@
           <w:p>
             <w:pPr>
               <w:rPr>
-                <w:rFonts w:ascii="微软雅黑" w:eastAsia="微软雅黑" w:hAnsi="微软雅黑" w:hint="eastAsia"/>
+                <w:rFonts w:ascii="微软雅黑" w:eastAsia="微软雅黑" w:hAnsi="微软雅黑"/>
                 <w:sz w:val="11"/>
                 <w:szCs w:val="11"/>
               </w:rPr>
@@ -24050,7 +24041,7 @@
           <w:p>
             <w:pPr>
               <w:rPr>
-                <w:rFonts w:ascii="微软雅黑" w:eastAsia="微软雅黑" w:hAnsi="微软雅黑" w:hint="eastAsia"/>
+                <w:rFonts w:ascii="微软雅黑" w:eastAsia="微软雅黑" w:hAnsi="微软雅黑"/>
                 <w:sz w:val="11"/>
                 <w:szCs w:val="11"/>
               </w:rPr>
@@ -24064,7 +24055,7 @@
           <w:p>
             <w:pPr>
               <w:rPr>
-                <w:rFonts w:ascii="微软雅黑" w:eastAsia="微软雅黑" w:hAnsi="微软雅黑" w:hint="eastAsia"/>
+                <w:rFonts w:ascii="微软雅黑" w:eastAsia="微软雅黑" w:hAnsi="微软雅黑"/>
                 <w:sz w:val="11"/>
                 <w:szCs w:val="11"/>
               </w:rPr>
@@ -24081,7 +24072,7 @@
           <w:p>
             <w:pPr>
               <w:rPr>
-                <w:rFonts w:ascii="微软雅黑" w:eastAsia="微软雅黑" w:hAnsi="微软雅黑" w:hint="eastAsia"/>
+                <w:rFonts w:ascii="微软雅黑" w:eastAsia="微软雅黑" w:hAnsi="微软雅黑"/>
                 <w:sz w:val="11"/>
                 <w:szCs w:val="11"/>
               </w:rPr>
@@ -24095,7 +24086,7 @@
           <w:p>
             <w:pPr>
               <w:rPr>
-                <w:rFonts w:ascii="微软雅黑" w:eastAsia="微软雅黑" w:hAnsi="微软雅黑" w:hint="eastAsia"/>
+                <w:rFonts w:ascii="微软雅黑" w:eastAsia="微软雅黑" w:hAnsi="微软雅黑"/>
                 <w:sz w:val="11"/>
                 <w:szCs w:val="11"/>
               </w:rPr>
@@ -24123,7 +24114,7 @@
           <w:p>
             <w:pPr>
               <w:rPr>
-                <w:rFonts w:ascii="微软雅黑" w:eastAsia="微软雅黑" w:hAnsi="微软雅黑" w:hint="eastAsia"/>
+                <w:rFonts w:ascii="微软雅黑" w:eastAsia="微软雅黑" w:hAnsi="微软雅黑"/>
                 <w:sz w:val="11"/>
                 <w:szCs w:val="11"/>
               </w:rPr>
@@ -24137,7 +24128,7 @@
           <w:p>
             <w:pPr>
               <w:rPr>
-                <w:rFonts w:ascii="微软雅黑" w:eastAsia="微软雅黑" w:hAnsi="微软雅黑" w:hint="eastAsia"/>
+                <w:rFonts w:ascii="微软雅黑" w:eastAsia="微软雅黑" w:hAnsi="微软雅黑"/>
                 <w:sz w:val="11"/>
                 <w:szCs w:val="11"/>
               </w:rPr>
@@ -24151,7 +24142,7 @@
           <w:p>
             <w:pPr>
               <w:rPr>
-                <w:rFonts w:ascii="微软雅黑" w:eastAsia="微软雅黑" w:hAnsi="微软雅黑" w:hint="eastAsia"/>
+                <w:rFonts w:ascii="微软雅黑" w:eastAsia="微软雅黑" w:hAnsi="微软雅黑"/>
                 <w:sz w:val="11"/>
                 <w:szCs w:val="11"/>
               </w:rPr>
@@ -24168,7 +24159,7 @@
           <w:p>
             <w:pPr>
               <w:rPr>
-                <w:rFonts w:ascii="微软雅黑" w:eastAsia="微软雅黑" w:hAnsi="微软雅黑" w:hint="eastAsia"/>
+                <w:rFonts w:ascii="微软雅黑" w:eastAsia="微软雅黑" w:hAnsi="微软雅黑"/>
                 <w:sz w:val="11"/>
                 <w:szCs w:val="11"/>
               </w:rPr>
@@ -24182,7 +24173,7 @@
           <w:p>
             <w:pPr>
               <w:rPr>
-                <w:rFonts w:ascii="微软雅黑" w:eastAsia="微软雅黑" w:hAnsi="微软雅黑" w:hint="eastAsia"/>
+                <w:rFonts w:ascii="微软雅黑" w:eastAsia="微软雅黑" w:hAnsi="微软雅黑"/>
                 <w:sz w:val="11"/>
                 <w:szCs w:val="11"/>
               </w:rPr>
@@ -24210,7 +24201,7 @@
           <w:p>
             <w:pPr>
               <w:rPr>
-                <w:rFonts w:ascii="微软雅黑" w:eastAsia="微软雅黑" w:hAnsi="微软雅黑" w:hint="eastAsia"/>
+                <w:rFonts w:ascii="微软雅黑" w:eastAsia="微软雅黑" w:hAnsi="微软雅黑"/>
                 <w:sz w:val="11"/>
                 <w:szCs w:val="11"/>
               </w:rPr>
@@ -24224,7 +24215,7 @@
           <w:p>
             <w:pPr>
               <w:rPr>
-                <w:rFonts w:ascii="微软雅黑" w:eastAsia="微软雅黑" w:hAnsi="微软雅黑" w:hint="eastAsia"/>
+                <w:rFonts w:ascii="微软雅黑" w:eastAsia="微软雅黑" w:hAnsi="微软雅黑"/>
                 <w:sz w:val="11"/>
                 <w:szCs w:val="11"/>
               </w:rPr>
@@ -24238,7 +24229,7 @@
           <w:p>
             <w:pPr>
               <w:rPr>
-                <w:rFonts w:ascii="微软雅黑" w:eastAsia="微软雅黑" w:hAnsi="微软雅黑" w:hint="eastAsia"/>
+                <w:rFonts w:ascii="微软雅黑" w:eastAsia="微软雅黑" w:hAnsi="微软雅黑"/>
                 <w:sz w:val="11"/>
                 <w:szCs w:val="11"/>
               </w:rPr>
@@ -24255,7 +24246,7 @@
           <w:p>
             <w:pPr>
               <w:rPr>
-                <w:rFonts w:ascii="微软雅黑" w:eastAsia="微软雅黑" w:hAnsi="微软雅黑" w:hint="eastAsia"/>
+                <w:rFonts w:ascii="微软雅黑" w:eastAsia="微软雅黑" w:hAnsi="微软雅黑"/>
                 <w:sz w:val="11"/>
                 <w:szCs w:val="11"/>
               </w:rPr>
@@ -24269,7 +24260,7 @@
           <w:p>
             <w:pPr>
               <w:rPr>
-                <w:rFonts w:ascii="微软雅黑" w:eastAsia="微软雅黑" w:hAnsi="微软雅黑" w:hint="eastAsia"/>
+                <w:rFonts w:ascii="微软雅黑" w:eastAsia="微软雅黑" w:hAnsi="微软雅黑"/>
                 <w:sz w:val="11"/>
                 <w:szCs w:val="11"/>
               </w:rPr>
@@ -24297,7 +24288,7 @@
           <w:p>
             <w:pPr>
               <w:rPr>
-                <w:rFonts w:ascii="微软雅黑" w:eastAsia="微软雅黑" w:hAnsi="微软雅黑" w:hint="eastAsia"/>
+                <w:rFonts w:ascii="微软雅黑" w:eastAsia="微软雅黑" w:hAnsi="微软雅黑"/>
                 <w:sz w:val="11"/>
                 <w:szCs w:val="11"/>
               </w:rPr>
@@ -24311,7 +24302,7 @@
           <w:p>
             <w:pPr>
               <w:rPr>
-                <w:rFonts w:ascii="微软雅黑" w:eastAsia="微软雅黑" w:hAnsi="微软雅黑" w:hint="eastAsia"/>
+                <w:rFonts w:ascii="微软雅黑" w:eastAsia="微软雅黑" w:hAnsi="微软雅黑"/>
                 <w:sz w:val="11"/>
                 <w:szCs w:val="11"/>
               </w:rPr>
@@ -24325,7 +24316,7 @@
           <w:p>
             <w:pPr>
               <w:rPr>
-                <w:rFonts w:ascii="微软雅黑" w:eastAsia="微软雅黑" w:hAnsi="微软雅黑" w:hint="eastAsia"/>
+                <w:rFonts w:ascii="微软雅黑" w:eastAsia="微软雅黑" w:hAnsi="微软雅黑"/>
                 <w:sz w:val="11"/>
                 <w:szCs w:val="11"/>
               </w:rPr>
@@ -24342,7 +24333,7 @@
           <w:p>
             <w:pPr>
               <w:rPr>
-                <w:rFonts w:ascii="微软雅黑" w:eastAsia="微软雅黑" w:hAnsi="微软雅黑" w:hint="eastAsia"/>
+                <w:rFonts w:ascii="微软雅黑" w:eastAsia="微软雅黑" w:hAnsi="微软雅黑"/>
                 <w:sz w:val="11"/>
                 <w:szCs w:val="11"/>
               </w:rPr>
@@ -24356,7 +24347,7 @@
           <w:p>
             <w:pPr>
               <w:rPr>
-                <w:rFonts w:ascii="微软雅黑" w:eastAsia="微软雅黑" w:hAnsi="微软雅黑" w:hint="eastAsia"/>
+                <w:rFonts w:ascii="微软雅黑" w:eastAsia="微软雅黑" w:hAnsi="微软雅黑"/>
                 <w:sz w:val="11"/>
                 <w:szCs w:val="11"/>
               </w:rPr>
@@ -24384,7 +24375,7 @@
           <w:p>
             <w:pPr>
               <w:rPr>
-                <w:rFonts w:ascii="微软雅黑" w:eastAsia="微软雅黑" w:hAnsi="微软雅黑" w:hint="eastAsia"/>
+                <w:rFonts w:ascii="微软雅黑" w:eastAsia="微软雅黑" w:hAnsi="微软雅黑"/>
                 <w:sz w:val="11"/>
                 <w:szCs w:val="11"/>
               </w:rPr>
@@ -24398,7 +24389,7 @@
           <w:p>
             <w:pPr>
               <w:rPr>
-                <w:rFonts w:ascii="微软雅黑" w:eastAsia="微软雅黑" w:hAnsi="微软雅黑" w:hint="eastAsia"/>
+                <w:rFonts w:ascii="微软雅黑" w:eastAsia="微软雅黑" w:hAnsi="微软雅黑"/>
                 <w:sz w:val="11"/>
                 <w:szCs w:val="11"/>
               </w:rPr>
@@ -24412,7 +24403,7 @@
           <w:p>
             <w:pPr>
               <w:rPr>
-                <w:rFonts w:ascii="微软雅黑" w:eastAsia="微软雅黑" w:hAnsi="微软雅黑" w:hint="eastAsia"/>
+                <w:rFonts w:ascii="微软雅黑" w:eastAsia="微软雅黑" w:hAnsi="微软雅黑"/>
                 <w:sz w:val="11"/>
                 <w:szCs w:val="11"/>
               </w:rPr>
@@ -24429,7 +24420,7 @@
           <w:p>
             <w:pPr>
               <w:rPr>
-                <w:rFonts w:ascii="微软雅黑" w:eastAsia="微软雅黑" w:hAnsi="微软雅黑" w:hint="eastAsia"/>
+                <w:rFonts w:ascii="微软雅黑" w:eastAsia="微软雅黑" w:hAnsi="微软雅黑"/>
                 <w:sz w:val="11"/>
                 <w:szCs w:val="11"/>
               </w:rPr>
@@ -24443,7 +24434,7 @@
           <w:p>
             <w:pPr>
               <w:rPr>
-                <w:rFonts w:ascii="微软雅黑" w:eastAsia="微软雅黑" w:hAnsi="微软雅黑" w:hint="eastAsia"/>
+                <w:rFonts w:ascii="微软雅黑" w:eastAsia="微软雅黑" w:hAnsi="微软雅黑"/>
                 <w:sz w:val="11"/>
                 <w:szCs w:val="11"/>
               </w:rPr>
@@ -24471,7 +24462,7 @@
           <w:p>
             <w:pPr>
               <w:rPr>
-                <w:rFonts w:ascii="微软雅黑" w:eastAsia="微软雅黑" w:hAnsi="微软雅黑" w:hint="eastAsia"/>
+                <w:rFonts w:ascii="微软雅黑" w:eastAsia="微软雅黑" w:hAnsi="微软雅黑"/>
                 <w:sz w:val="11"/>
                 <w:szCs w:val="11"/>
               </w:rPr>
@@ -24485,7 +24476,7 @@
           <w:p>
             <w:pPr>
               <w:rPr>
-                <w:rFonts w:ascii="微软雅黑" w:eastAsia="微软雅黑" w:hAnsi="微软雅黑" w:hint="eastAsia"/>
+                <w:rFonts w:ascii="微软雅黑" w:eastAsia="微软雅黑" w:hAnsi="微软雅黑"/>
                 <w:sz w:val="11"/>
                 <w:szCs w:val="11"/>
               </w:rPr>
@@ -24499,7 +24490,7 @@
           <w:p>
             <w:pPr>
               <w:rPr>
-                <w:rFonts w:ascii="微软雅黑" w:eastAsia="微软雅黑" w:hAnsi="微软雅黑" w:hint="eastAsia"/>
+                <w:rFonts w:ascii="微软雅黑" w:eastAsia="微软雅黑" w:hAnsi="微软雅黑"/>
                 <w:sz w:val="11"/>
                 <w:szCs w:val="11"/>
               </w:rPr>
@@ -24516,7 +24507,7 @@
           <w:p>
             <w:pPr>
               <w:rPr>
-                <w:rFonts w:ascii="微软雅黑" w:eastAsia="微软雅黑" w:hAnsi="微软雅黑" w:hint="eastAsia"/>
+                <w:rFonts w:ascii="微软雅黑" w:eastAsia="微软雅黑" w:hAnsi="微软雅黑"/>
                 <w:sz w:val="11"/>
                 <w:szCs w:val="11"/>
               </w:rPr>
@@ -24530,7 +24521,7 @@
           <w:p>
             <w:pPr>
               <w:rPr>
-                <w:rFonts w:ascii="微软雅黑" w:eastAsia="微软雅黑" w:hAnsi="微软雅黑" w:hint="eastAsia"/>
+                <w:rFonts w:ascii="微软雅黑" w:eastAsia="微软雅黑" w:hAnsi="微软雅黑"/>
                 <w:sz w:val="11"/>
                 <w:szCs w:val="11"/>
               </w:rPr>
@@ -24558,7 +24549,7 @@
           <w:p>
             <w:pPr>
               <w:rPr>
-                <w:rFonts w:ascii="微软雅黑" w:eastAsia="微软雅黑" w:hAnsi="微软雅黑" w:hint="eastAsia"/>
+                <w:rFonts w:ascii="微软雅黑" w:eastAsia="微软雅黑" w:hAnsi="微软雅黑"/>
                 <w:sz w:val="11"/>
                 <w:szCs w:val="11"/>
               </w:rPr>
@@ -24572,7 +24563,7 @@
           <w:p>
             <w:pPr>
               <w:rPr>
-                <w:rFonts w:ascii="微软雅黑" w:eastAsia="微软雅黑" w:hAnsi="微软雅黑" w:hint="eastAsia"/>
+                <w:rFonts w:ascii="微软雅黑" w:eastAsia="微软雅黑" w:hAnsi="微软雅黑"/>
                 <w:sz w:val="11"/>
                 <w:szCs w:val="11"/>
               </w:rPr>
@@ -24586,7 +24577,7 @@
           <w:p>
             <w:pPr>
               <w:rPr>
-                <w:rFonts w:ascii="微软雅黑" w:eastAsia="微软雅黑" w:hAnsi="微软雅黑" w:hint="eastAsia"/>
+                <w:rFonts w:ascii="微软雅黑" w:eastAsia="微软雅黑" w:hAnsi="微软雅黑"/>
                 <w:sz w:val="11"/>
                 <w:szCs w:val="11"/>
               </w:rPr>
@@ -24603,7 +24594,7 @@
           <w:p>
             <w:pPr>
               <w:rPr>
-                <w:rFonts w:ascii="微软雅黑" w:eastAsia="微软雅黑" w:hAnsi="微软雅黑" w:hint="eastAsia"/>
+                <w:rFonts w:ascii="微软雅黑" w:eastAsia="微软雅黑" w:hAnsi="微软雅黑"/>
                 <w:sz w:val="11"/>
                 <w:szCs w:val="11"/>
               </w:rPr>
@@ -24617,7 +24608,7 @@
           <w:p>
             <w:pPr>
               <w:rPr>
-                <w:rFonts w:ascii="微软雅黑" w:eastAsia="微软雅黑" w:hAnsi="微软雅黑" w:hint="eastAsia"/>
+                <w:rFonts w:ascii="微软雅黑" w:eastAsia="微软雅黑" w:hAnsi="微软雅黑"/>
                 <w:sz w:val="11"/>
                 <w:szCs w:val="11"/>
               </w:rPr>
@@ -24645,7 +24636,7 @@
           <w:p>
             <w:pPr>
               <w:rPr>
-                <w:rFonts w:ascii="微软雅黑" w:eastAsia="微软雅黑" w:hAnsi="微软雅黑" w:hint="eastAsia"/>
+                <w:rFonts w:ascii="微软雅黑" w:eastAsia="微软雅黑" w:hAnsi="微软雅黑"/>
                 <w:sz w:val="11"/>
                 <w:szCs w:val="11"/>
               </w:rPr>
@@ -24659,7 +24650,7 @@
           <w:p>
             <w:pPr>
               <w:rPr>
-                <w:rFonts w:ascii="微软雅黑" w:eastAsia="微软雅黑" w:hAnsi="微软雅黑" w:hint="eastAsia"/>
+                <w:rFonts w:ascii="微软雅黑" w:eastAsia="微软雅黑" w:hAnsi="微软雅黑"/>
                 <w:sz w:val="11"/>
                 <w:szCs w:val="11"/>
               </w:rPr>
@@ -24673,7 +24664,7 @@
           <w:p>
             <w:pPr>
               <w:rPr>
-                <w:rFonts w:ascii="微软雅黑" w:eastAsia="微软雅黑" w:hAnsi="微软雅黑" w:hint="eastAsia"/>
+                <w:rFonts w:ascii="微软雅黑" w:eastAsia="微软雅黑" w:hAnsi="微软雅黑"/>
                 <w:sz w:val="11"/>
                 <w:szCs w:val="11"/>
               </w:rPr>
@@ -24690,7 +24681,7 @@
           <w:p>
             <w:pPr>
               <w:rPr>
-                <w:rFonts w:ascii="微软雅黑" w:eastAsia="微软雅黑" w:hAnsi="微软雅黑" w:hint="eastAsia"/>
+                <w:rFonts w:ascii="微软雅黑" w:eastAsia="微软雅黑" w:hAnsi="微软雅黑"/>
                 <w:sz w:val="11"/>
                 <w:szCs w:val="11"/>
               </w:rPr>
@@ -24704,7 +24695,7 @@
           <w:p>
             <w:pPr>
               <w:rPr>
-                <w:rFonts w:ascii="微软雅黑" w:eastAsia="微软雅黑" w:hAnsi="微软雅黑" w:hint="eastAsia"/>
+                <w:rFonts w:ascii="微软雅黑" w:eastAsia="微软雅黑" w:hAnsi="微软雅黑"/>
                 <w:sz w:val="11"/>
                 <w:szCs w:val="11"/>
               </w:rPr>
@@ -24732,7 +24723,7 @@
           <w:p>
             <w:pPr>
               <w:rPr>
-                <w:rFonts w:ascii="微软雅黑" w:eastAsia="微软雅黑" w:hAnsi="微软雅黑" w:hint="eastAsia"/>
+                <w:rFonts w:ascii="微软雅黑" w:eastAsia="微软雅黑" w:hAnsi="微软雅黑"/>
                 <w:sz w:val="11"/>
                 <w:szCs w:val="11"/>
               </w:rPr>
@@ -24746,7 +24737,7 @@
           <w:p>
             <w:pPr>
               <w:rPr>
-                <w:rFonts w:ascii="微软雅黑" w:eastAsia="微软雅黑" w:hAnsi="微软雅黑" w:hint="eastAsia"/>
+                <w:rFonts w:ascii="微软雅黑" w:eastAsia="微软雅黑" w:hAnsi="微软雅黑"/>
                 <w:sz w:val="11"/>
                 <w:szCs w:val="11"/>
               </w:rPr>
@@ -24760,7 +24751,7 @@
           <w:p>
             <w:pPr>
               <w:rPr>
-                <w:rFonts w:ascii="微软雅黑" w:eastAsia="微软雅黑" w:hAnsi="微软雅黑" w:hint="eastAsia"/>
+                <w:rFonts w:ascii="微软雅黑" w:eastAsia="微软雅黑" w:hAnsi="微软雅黑"/>
                 <w:sz w:val="11"/>
                 <w:szCs w:val="11"/>
               </w:rPr>
@@ -24777,7 +24768,7 @@
           <w:p>
             <w:pPr>
               <w:rPr>
-                <w:rFonts w:ascii="微软雅黑" w:eastAsia="微软雅黑" w:hAnsi="微软雅黑" w:hint="eastAsia"/>
+                <w:rFonts w:ascii="微软雅黑" w:eastAsia="微软雅黑" w:hAnsi="微软雅黑"/>
                 <w:sz w:val="11"/>
                 <w:szCs w:val="11"/>
               </w:rPr>
@@ -24791,7 +24782,7 @@
           <w:p>
             <w:pPr>
               <w:rPr>
-                <w:rFonts w:ascii="微软雅黑" w:eastAsia="微软雅黑" w:hAnsi="微软雅黑" w:hint="eastAsia"/>
+                <w:rFonts w:ascii="微软雅黑" w:eastAsia="微软雅黑" w:hAnsi="微软雅黑"/>
                 <w:sz w:val="11"/>
                 <w:szCs w:val="11"/>
               </w:rPr>
@@ -24819,7 +24810,7 @@
           <w:p>
             <w:pPr>
               <w:rPr>
-                <w:rFonts w:ascii="微软雅黑" w:eastAsia="微软雅黑" w:hAnsi="微软雅黑" w:hint="eastAsia"/>
+                <w:rFonts w:ascii="微软雅黑" w:eastAsia="微软雅黑" w:hAnsi="微软雅黑"/>
                 <w:sz w:val="11"/>
                 <w:szCs w:val="11"/>
               </w:rPr>
@@ -24833,7 +24824,7 @@
           <w:p>
             <w:pPr>
               <w:rPr>
-                <w:rFonts w:ascii="微软雅黑" w:eastAsia="微软雅黑" w:hAnsi="微软雅黑" w:hint="eastAsia"/>
+                <w:rFonts w:ascii="微软雅黑" w:eastAsia="微软雅黑" w:hAnsi="微软雅黑"/>
                 <w:sz w:val="11"/>
                 <w:szCs w:val="11"/>
               </w:rPr>
@@ -24847,7 +24838,7 @@
           <w:p>
             <w:pPr>
               <w:rPr>
-                <w:rFonts w:ascii="微软雅黑" w:eastAsia="微软雅黑" w:hAnsi="微软雅黑" w:hint="eastAsia"/>
+                <w:rFonts w:ascii="微软雅黑" w:eastAsia="微软雅黑" w:hAnsi="微软雅黑"/>
                 <w:sz w:val="11"/>
                 <w:szCs w:val="11"/>
               </w:rPr>
@@ -24864,7 +24855,7 @@
           <w:p>
             <w:pPr>
               <w:rPr>
-                <w:rFonts w:ascii="微软雅黑" w:eastAsia="微软雅黑" w:hAnsi="微软雅黑" w:hint="eastAsia"/>
+                <w:rFonts w:ascii="微软雅黑" w:eastAsia="微软雅黑" w:hAnsi="微软雅黑"/>
                 <w:sz w:val="11"/>
                 <w:szCs w:val="11"/>
               </w:rPr>
@@ -24878,7 +24869,7 @@
           <w:p>
             <w:pPr>
               <w:rPr>
-                <w:rFonts w:ascii="微软雅黑" w:eastAsia="微软雅黑" w:hAnsi="微软雅黑" w:hint="eastAsia"/>
+                <w:rFonts w:ascii="微软雅黑" w:eastAsia="微软雅黑" w:hAnsi="微软雅黑"/>
                 <w:sz w:val="11"/>
                 <w:szCs w:val="11"/>
               </w:rPr>
@@ -24906,7 +24897,7 @@
           <w:p>
             <w:pPr>
               <w:rPr>
-                <w:rFonts w:ascii="微软雅黑" w:eastAsia="微软雅黑" w:hAnsi="微软雅黑" w:hint="eastAsia"/>
+                <w:rFonts w:ascii="微软雅黑" w:eastAsia="微软雅黑" w:hAnsi="微软雅黑"/>
                 <w:sz w:val="11"/>
                 <w:szCs w:val="11"/>
               </w:rPr>
@@ -24920,7 +24911,7 @@
           <w:p>
             <w:pPr>
               <w:rPr>
-                <w:rFonts w:ascii="微软雅黑" w:eastAsia="微软雅黑" w:hAnsi="微软雅黑" w:hint="eastAsia"/>
+                <w:rFonts w:ascii="微软雅黑" w:eastAsia="微软雅黑" w:hAnsi="微软雅黑"/>
                 <w:sz w:val="11"/>
                 <w:szCs w:val="11"/>
               </w:rPr>
@@ -24934,7 +24925,7 @@
           <w:p>
             <w:pPr>
               <w:rPr>
-                <w:rFonts w:ascii="微软雅黑" w:eastAsia="微软雅黑" w:hAnsi="微软雅黑" w:hint="eastAsia"/>
+                <w:rFonts w:ascii="微软雅黑" w:eastAsia="微软雅黑" w:hAnsi="微软雅黑"/>
                 <w:sz w:val="11"/>
                 <w:szCs w:val="11"/>
               </w:rPr>
@@ -24951,7 +24942,7 @@
           <w:p>
             <w:pPr>
               <w:rPr>
-                <w:rFonts w:ascii="微软雅黑" w:eastAsia="微软雅黑" w:hAnsi="微软雅黑" w:hint="eastAsia"/>
+                <w:rFonts w:ascii="微软雅黑" w:eastAsia="微软雅黑" w:hAnsi="微软雅黑"/>
                 <w:sz w:val="11"/>
                 <w:szCs w:val="11"/>
               </w:rPr>
@@ -24965,7 +24956,7 @@
           <w:p>
             <w:pPr>
               <w:rPr>
-                <w:rFonts w:ascii="微软雅黑" w:eastAsia="微软雅黑" w:hAnsi="微软雅黑" w:hint="eastAsia"/>
+                <w:rFonts w:ascii="微软雅黑" w:eastAsia="微软雅黑" w:hAnsi="微软雅黑"/>
                 <w:sz w:val="11"/>
                 <w:szCs w:val="11"/>
               </w:rPr>
@@ -24993,7 +24984,7 @@
           <w:p>
             <w:pPr>
               <w:rPr>
-                <w:rFonts w:ascii="微软雅黑" w:eastAsia="微软雅黑" w:hAnsi="微软雅黑" w:hint="eastAsia"/>
+                <w:rFonts w:ascii="微软雅黑" w:eastAsia="微软雅黑" w:hAnsi="微软雅黑"/>
                 <w:sz w:val="11"/>
                 <w:szCs w:val="11"/>
               </w:rPr>
@@ -25007,7 +24998,7 @@
           <w:p>
             <w:pPr>
               <w:rPr>
-                <w:rFonts w:ascii="微软雅黑" w:eastAsia="微软雅黑" w:hAnsi="微软雅黑" w:hint="eastAsia"/>
+                <w:rFonts w:ascii="微软雅黑" w:eastAsia="微软雅黑" w:hAnsi="微软雅黑"/>
                 <w:sz w:val="11"/>
                 <w:szCs w:val="11"/>
               </w:rPr>
@@ -25021,7 +25012,7 @@
           <w:p>
             <w:pPr>
               <w:rPr>
-                <w:rFonts w:ascii="微软雅黑" w:eastAsia="微软雅黑" w:hAnsi="微软雅黑" w:hint="eastAsia"/>
+                <w:rFonts w:ascii="微软雅黑" w:eastAsia="微软雅黑" w:hAnsi="微软雅黑"/>
                 <w:sz w:val="11"/>
                 <w:szCs w:val="11"/>
               </w:rPr>
@@ -25038,7 +25029,7 @@
           <w:p>
             <w:pPr>
               <w:rPr>
-                <w:rFonts w:ascii="微软雅黑" w:eastAsia="微软雅黑" w:hAnsi="微软雅黑" w:hint="eastAsia"/>
+                <w:rFonts w:ascii="微软雅黑" w:eastAsia="微软雅黑" w:hAnsi="微软雅黑"/>
                 <w:sz w:val="11"/>
                 <w:szCs w:val="11"/>
               </w:rPr>
@@ -25052,7 +25043,7 @@
           <w:p>
             <w:pPr>
               <w:rPr>
-                <w:rFonts w:ascii="微软雅黑" w:eastAsia="微软雅黑" w:hAnsi="微软雅黑" w:hint="eastAsia"/>
+                <w:rFonts w:ascii="微软雅黑" w:eastAsia="微软雅黑" w:hAnsi="微软雅黑"/>
                 <w:sz w:val="11"/>
                 <w:szCs w:val="11"/>
               </w:rPr>
@@ -25080,7 +25071,7 @@
           <w:p>
             <w:pPr>
               <w:rPr>
-                <w:rFonts w:ascii="微软雅黑" w:eastAsia="微软雅黑" w:hAnsi="微软雅黑" w:hint="eastAsia"/>
+                <w:rFonts w:ascii="微软雅黑" w:eastAsia="微软雅黑" w:hAnsi="微软雅黑"/>
                 <w:sz w:val="11"/>
                 <w:szCs w:val="11"/>
               </w:rPr>
@@ -25094,7 +25085,7 @@
           <w:p>
             <w:pPr>
               <w:rPr>
-                <w:rFonts w:ascii="微软雅黑" w:eastAsia="微软雅黑" w:hAnsi="微软雅黑" w:hint="eastAsia"/>
+                <w:rFonts w:ascii="微软雅黑" w:eastAsia="微软雅黑" w:hAnsi="微软雅黑"/>
                 <w:sz w:val="11"/>
                 <w:szCs w:val="11"/>
               </w:rPr>
@@ -25108,7 +25099,7 @@
           <w:p>
             <w:pPr>
               <w:rPr>
-                <w:rFonts w:ascii="微软雅黑" w:eastAsia="微软雅黑" w:hAnsi="微软雅黑" w:hint="eastAsia"/>
+                <w:rFonts w:ascii="微软雅黑" w:eastAsia="微软雅黑" w:hAnsi="微软雅黑"/>
                 <w:sz w:val="11"/>
                 <w:szCs w:val="11"/>
               </w:rPr>
@@ -25125,7 +25116,7 @@
           <w:p>
             <w:pPr>
               <w:rPr>
-                <w:rFonts w:ascii="微软雅黑" w:eastAsia="微软雅黑" w:hAnsi="微软雅黑" w:hint="eastAsia"/>
+                <w:rFonts w:ascii="微软雅黑" w:eastAsia="微软雅黑" w:hAnsi="微软雅黑"/>
                 <w:sz w:val="11"/>
                 <w:szCs w:val="11"/>
               </w:rPr>
@@ -25139,7 +25130,7 @@
           <w:p>
             <w:pPr>
               <w:rPr>
-                <w:rFonts w:ascii="微软雅黑" w:eastAsia="微软雅黑" w:hAnsi="微软雅黑" w:hint="eastAsia"/>
+                <w:rFonts w:ascii="微软雅黑" w:eastAsia="微软雅黑" w:hAnsi="微软雅黑"/>
                 <w:sz w:val="11"/>
                 <w:szCs w:val="11"/>
               </w:rPr>
@@ -25167,7 +25158,7 @@
           <w:p>
             <w:pPr>
               <w:rPr>
-                <w:rFonts w:ascii="微软雅黑" w:eastAsia="微软雅黑" w:hAnsi="微软雅黑" w:hint="eastAsia"/>
+                <w:rFonts w:ascii="微软雅黑" w:eastAsia="微软雅黑" w:hAnsi="微软雅黑"/>
                 <w:sz w:val="11"/>
                 <w:szCs w:val="11"/>
               </w:rPr>
@@ -25181,7 +25172,7 @@
           <w:p>
             <w:pPr>
               <w:rPr>
-                <w:rFonts w:ascii="微软雅黑" w:eastAsia="微软雅黑" w:hAnsi="微软雅黑" w:hint="eastAsia"/>
+                <w:rFonts w:ascii="微软雅黑" w:eastAsia="微软雅黑" w:hAnsi="微软雅黑"/>
                 <w:sz w:val="11"/>
                 <w:szCs w:val="11"/>
               </w:rPr>
@@ -25195,7 +25186,7 @@
           <w:p>
             <w:pPr>
               <w:rPr>
-                <w:rFonts w:ascii="微软雅黑" w:eastAsia="微软雅黑" w:hAnsi="微软雅黑" w:hint="eastAsia"/>
+                <w:rFonts w:ascii="微软雅黑" w:eastAsia="微软雅黑" w:hAnsi="微软雅黑"/>
                 <w:sz w:val="11"/>
                 <w:szCs w:val="11"/>
               </w:rPr>
@@ -25212,7 +25203,7 @@
           <w:p>
             <w:pPr>
               <w:rPr>
-                <w:rFonts w:ascii="微软雅黑" w:eastAsia="微软雅黑" w:hAnsi="微软雅黑" w:hint="eastAsia"/>
+                <w:rFonts w:ascii="微软雅黑" w:eastAsia="微软雅黑" w:hAnsi="微软雅黑"/>
                 <w:sz w:val="11"/>
                 <w:szCs w:val="11"/>
               </w:rPr>
@@ -25226,7 +25217,7 @@
           <w:p>
             <w:pPr>
               <w:rPr>
-                <w:rFonts w:ascii="微软雅黑" w:eastAsia="微软雅黑" w:hAnsi="微软雅黑" w:hint="eastAsia"/>
+                <w:rFonts w:ascii="微软雅黑" w:eastAsia="微软雅黑" w:hAnsi="微软雅黑"/>
                 <w:sz w:val="11"/>
                 <w:szCs w:val="11"/>
               </w:rPr>
@@ -25254,7 +25245,7 @@
           <w:p>
             <w:pPr>
               <w:rPr>
-                <w:rFonts w:ascii="微软雅黑" w:eastAsia="微软雅黑" w:hAnsi="微软雅黑" w:hint="eastAsia"/>
+                <w:rFonts w:ascii="微软雅黑" w:eastAsia="微软雅黑" w:hAnsi="微软雅黑"/>
                 <w:sz w:val="11"/>
                 <w:szCs w:val="11"/>
               </w:rPr>
@@ -25268,7 +25259,7 @@
           <w:p>
             <w:pPr>
               <w:rPr>
-                <w:rFonts w:ascii="微软雅黑" w:eastAsia="微软雅黑" w:hAnsi="微软雅黑" w:hint="eastAsia"/>
+                <w:rFonts w:ascii="微软雅黑" w:eastAsia="微软雅黑" w:hAnsi="微软雅黑"/>
                 <w:sz w:val="11"/>
                 <w:szCs w:val="11"/>
               </w:rPr>
@@ -25282,7 +25273,7 @@
           <w:p>
             <w:pPr>
               <w:rPr>
-                <w:rFonts w:ascii="微软雅黑" w:eastAsia="微软雅黑" w:hAnsi="微软雅黑" w:hint="eastAsia"/>
+                <w:rFonts w:ascii="微软雅黑" w:eastAsia="微软雅黑" w:hAnsi="微软雅黑"/>
                 <w:sz w:val="11"/>
                 <w:szCs w:val="11"/>
               </w:rPr>
@@ -25299,7 +25290,7 @@
           <w:p>
             <w:pPr>
               <w:rPr>
-                <w:rFonts w:ascii="微软雅黑" w:eastAsia="微软雅黑" w:hAnsi="微软雅黑" w:hint="eastAsia"/>
+                <w:rFonts w:ascii="微软雅黑" w:eastAsia="微软雅黑" w:hAnsi="微软雅黑"/>
                 <w:sz w:val="11"/>
                 <w:szCs w:val="11"/>
               </w:rPr>
@@ -25313,7 +25304,7 @@
           <w:p>
             <w:pPr>
               <w:rPr>
-                <w:rFonts w:ascii="微软雅黑" w:eastAsia="微软雅黑" w:hAnsi="微软雅黑" w:hint="eastAsia"/>
+                <w:rFonts w:ascii="微软雅黑" w:eastAsia="微软雅黑" w:hAnsi="微软雅黑"/>
                 <w:sz w:val="11"/>
                 <w:szCs w:val="11"/>
               </w:rPr>
@@ -25341,7 +25332,7 @@
           <w:p>
             <w:pPr>
               <w:rPr>
-                <w:rFonts w:ascii="微软雅黑" w:eastAsia="微软雅黑" w:hAnsi="微软雅黑" w:hint="eastAsia"/>
+                <w:rFonts w:ascii="微软雅黑" w:eastAsia="微软雅黑" w:hAnsi="微软雅黑"/>
                 <w:sz w:val="11"/>
                 <w:szCs w:val="11"/>
               </w:rPr>
@@ -25355,7 +25346,7 @@
           <w:p>
             <w:pPr>
               <w:rPr>
-                <w:rFonts w:ascii="微软雅黑" w:eastAsia="微软雅黑" w:hAnsi="微软雅黑" w:hint="eastAsia"/>
+                <w:rFonts w:ascii="微软雅黑" w:eastAsia="微软雅黑" w:hAnsi="微软雅黑"/>
                 <w:sz w:val="11"/>
                 <w:szCs w:val="11"/>
               </w:rPr>
@@ -25369,7 +25360,7 @@
           <w:p>
             <w:pPr>
               <w:rPr>
-                <w:rFonts w:ascii="微软雅黑" w:eastAsia="微软雅黑" w:hAnsi="微软雅黑" w:hint="eastAsia"/>
+                <w:rFonts w:ascii="微软雅黑" w:eastAsia="微软雅黑" w:hAnsi="微软雅黑"/>
                 <w:sz w:val="11"/>
                 <w:szCs w:val="11"/>
               </w:rPr>
@@ -25386,7 +25377,7 @@
           <w:p>
             <w:pPr>
               <w:rPr>
-                <w:rFonts w:ascii="微软雅黑" w:eastAsia="微软雅黑" w:hAnsi="微软雅黑" w:hint="eastAsia"/>
+                <w:rFonts w:ascii="微软雅黑" w:eastAsia="微软雅黑" w:hAnsi="微软雅黑"/>
                 <w:sz w:val="11"/>
                 <w:szCs w:val="11"/>
               </w:rPr>
@@ -25400,7 +25391,7 @@
           <w:p>
             <w:pPr>
               <w:rPr>
-                <w:rFonts w:ascii="微软雅黑" w:eastAsia="微软雅黑" w:hAnsi="微软雅黑" w:hint="eastAsia"/>
+                <w:rFonts w:ascii="微软雅黑" w:eastAsia="微软雅黑" w:hAnsi="微软雅黑"/>
                 <w:sz w:val="11"/>
                 <w:szCs w:val="11"/>
               </w:rPr>
@@ -25428,7 +25419,7 @@
           <w:p>
             <w:pPr>
               <w:rPr>
-                <w:rFonts w:ascii="微软雅黑" w:eastAsia="微软雅黑" w:hAnsi="微软雅黑" w:hint="eastAsia"/>
+                <w:rFonts w:ascii="微软雅黑" w:eastAsia="微软雅黑" w:hAnsi="微软雅黑"/>
                 <w:sz w:val="11"/>
                 <w:szCs w:val="11"/>
               </w:rPr>
@@ -25442,7 +25433,7 @@
           <w:p>
             <w:pPr>
               <w:rPr>
-                <w:rFonts w:ascii="微软雅黑" w:eastAsia="微软雅黑" w:hAnsi="微软雅黑" w:hint="eastAsia"/>
+                <w:rFonts w:ascii="微软雅黑" w:eastAsia="微软雅黑" w:hAnsi="微软雅黑"/>
                 <w:sz w:val="11"/>
                 <w:szCs w:val="11"/>
               </w:rPr>
@@ -25456,7 +25447,7 @@
           <w:p>
             <w:pPr>
               <w:rPr>
-                <w:rFonts w:ascii="微软雅黑" w:eastAsia="微软雅黑" w:hAnsi="微软雅黑" w:hint="eastAsia"/>
+                <w:rFonts w:ascii="微软雅黑" w:eastAsia="微软雅黑" w:hAnsi="微软雅黑"/>
                 <w:sz w:val="11"/>
                 <w:szCs w:val="11"/>
               </w:rPr>
@@ -25473,7 +25464,7 @@
           <w:p>
             <w:pPr>
               <w:rPr>
-                <w:rFonts w:ascii="微软雅黑" w:eastAsia="微软雅黑" w:hAnsi="微软雅黑" w:hint="eastAsia"/>
+                <w:rFonts w:ascii="微软雅黑" w:eastAsia="微软雅黑" w:hAnsi="微软雅黑"/>
                 <w:sz w:val="11"/>
                 <w:szCs w:val="11"/>
               </w:rPr>
@@ -25487,7 +25478,7 @@
           <w:p>
             <w:pPr>
               <w:rPr>
-                <w:rFonts w:ascii="微软雅黑" w:eastAsia="微软雅黑" w:hAnsi="微软雅黑" w:hint="eastAsia"/>
+                <w:rFonts w:ascii="微软雅黑" w:eastAsia="微软雅黑" w:hAnsi="微软雅黑"/>
                 <w:sz w:val="11"/>
                 <w:szCs w:val="11"/>
               </w:rPr>
@@ -25515,7 +25506,7 @@
           <w:p>
             <w:pPr>
               <w:rPr>
-                <w:rFonts w:ascii="微软雅黑" w:eastAsia="微软雅黑" w:hAnsi="微软雅黑" w:hint="eastAsia"/>
+                <w:rFonts w:ascii="微软雅黑" w:eastAsia="微软雅黑" w:hAnsi="微软雅黑"/>
                 <w:sz w:val="11"/>
                 <w:szCs w:val="11"/>
               </w:rPr>
@@ -25529,7 +25520,7 @@
           <w:p>
             <w:pPr>
               <w:rPr>
-                <w:rFonts w:ascii="微软雅黑" w:eastAsia="微软雅黑" w:hAnsi="微软雅黑" w:hint="eastAsia"/>
+                <w:rFonts w:ascii="微软雅黑" w:eastAsia="微软雅黑" w:hAnsi="微软雅黑"/>
                 <w:sz w:val="11"/>
                 <w:szCs w:val="11"/>
               </w:rPr>
@@ -25543,7 +25534,7 @@
           <w:p>
             <w:pPr>
               <w:rPr>
-                <w:rFonts w:ascii="微软雅黑" w:eastAsia="微软雅黑" w:hAnsi="微软雅黑" w:hint="eastAsia"/>
+                <w:rFonts w:ascii="微软雅黑" w:eastAsia="微软雅黑" w:hAnsi="微软雅黑"/>
                 <w:sz w:val="11"/>
                 <w:szCs w:val="11"/>
               </w:rPr>
@@ -25572,7 +25563,7 @@
           <w:szCs w:val="28"/>
         </w:rPr>
       </w:pPr>
-      <w:bookmarkStart w:id="7" w:name="_Toc179897794"/>
+      <w:bookmarkStart w:id="8" w:name="_Toc179897794"/>
       <w:r>
         <w:rPr>
           <w:rFonts w:ascii="微软雅黑" w:eastAsia="微软雅黑" w:hAnsi="微软雅黑" w:hint="eastAsia"/>
@@ -25613,23 +25604,15 @@
           <w:sz w:val="28"/>
           <w:szCs w:val="28"/>
         </w:rPr>
-        <w:t>消耗量</w:t>
+        <w:t>消耗量指标表</w:t>
       </w:r>
-      <w:r>
-        <w:rPr>
-          <w:rFonts w:ascii="微软雅黑" w:eastAsia="微软雅黑" w:hAnsi="微软雅黑" w:hint="eastAsia"/>
-          <w:sz w:val="28"/>
-          <w:szCs w:val="28"/>
-        </w:rPr>
-        <w:t>指标表</w:t>
-      </w:r>
-      <w:bookmarkEnd w:id="7"/>
+      <w:bookmarkEnd w:id="8"/>
     </w:p>
     <w:p>
       <w:pPr>
         <w:jc w:val="center"/>
         <w:rPr>
-          <w:rFonts w:ascii="微软雅黑" w:eastAsia="微软雅黑" w:hAnsi="微软雅黑" w:hint="eastAsia"/>
+          <w:rFonts w:ascii="微软雅黑" w:eastAsia="微软雅黑" w:hAnsi="微软雅黑"/>
           <w:sz w:val="28"/>
           <w:szCs w:val="28"/>
         </w:rPr>
@@ -25700,7 +25683,7 @@
             <w:pPr>
               <w:jc w:val="center"/>
               <w:rPr>
-                <w:rFonts w:ascii="微软雅黑" w:eastAsia="微软雅黑" w:hAnsi="微软雅黑" w:hint="eastAsia"/>
+                <w:rFonts w:ascii="微软雅黑" w:eastAsia="微软雅黑" w:hAnsi="微软雅黑"/>
                 <w:sz w:val="11"/>
                 <w:szCs w:val="11"/>
               </w:rPr>
@@ -25862,7 +25845,7 @@
           <w:p>
             <w:pPr>
               <w:rPr>
-                <w:rFonts w:ascii="微软雅黑" w:eastAsia="微软雅黑" w:hAnsi="微软雅黑" w:hint="eastAsia"/>
+                <w:rFonts w:ascii="微软雅黑" w:eastAsia="微软雅黑" w:hAnsi="微软雅黑"/>
                 <w:sz w:val="11"/>
                 <w:szCs w:val="11"/>
               </w:rPr>
@@ -25876,7 +25859,7 @@
           <w:p>
             <w:pPr>
               <w:rPr>
-                <w:rFonts w:ascii="微软雅黑" w:eastAsia="微软雅黑" w:hAnsi="微软雅黑" w:hint="eastAsia"/>
+                <w:rFonts w:ascii="微软雅黑" w:eastAsia="微软雅黑" w:hAnsi="微软雅黑"/>
                 <w:sz w:val="11"/>
                 <w:szCs w:val="11"/>
               </w:rPr>
@@ -25935,7 +25918,7 @@
           <w:p>
             <w:pPr>
               <w:rPr>
-                <w:rFonts w:ascii="微软雅黑" w:eastAsia="微软雅黑" w:hAnsi="微软雅黑" w:hint="eastAsia"/>
+                <w:rFonts w:ascii="微软雅黑" w:eastAsia="微软雅黑" w:hAnsi="微软雅黑"/>
                 <w:sz w:val="11"/>
                 <w:szCs w:val="11"/>
               </w:rPr>
@@ -25949,7 +25932,7 @@
           <w:p>
             <w:pPr>
               <w:rPr>
-                <w:rFonts w:ascii="微软雅黑" w:eastAsia="微软雅黑" w:hAnsi="微软雅黑" w:hint="eastAsia"/>
+                <w:rFonts w:ascii="微软雅黑" w:eastAsia="微软雅黑" w:hAnsi="微软雅黑"/>
                 <w:sz w:val="11"/>
                 <w:szCs w:val="11"/>
               </w:rPr>
@@ -26008,7 +25991,7 @@
           <w:p>
             <w:pPr>
               <w:rPr>
-                <w:rFonts w:ascii="微软雅黑" w:eastAsia="微软雅黑" w:hAnsi="微软雅黑" w:hint="eastAsia"/>
+                <w:rFonts w:ascii="微软雅黑" w:eastAsia="微软雅黑" w:hAnsi="微软雅黑"/>
                 <w:sz w:val="11"/>
                 <w:szCs w:val="11"/>
               </w:rPr>
@@ -26022,7 +26005,7 @@
           <w:p>
             <w:pPr>
               <w:rPr>
-                <w:rFonts w:ascii="微软雅黑" w:eastAsia="微软雅黑" w:hAnsi="微软雅黑" w:hint="eastAsia"/>
+                <w:rFonts w:ascii="微软雅黑" w:eastAsia="微软雅黑" w:hAnsi="微软雅黑"/>
                 <w:sz w:val="11"/>
                 <w:szCs w:val="11"/>
               </w:rPr>
@@ -26081,7 +26064,7 @@
           <w:p>
             <w:pPr>
               <w:rPr>
-                <w:rFonts w:ascii="微软雅黑" w:eastAsia="微软雅黑" w:hAnsi="微软雅黑" w:hint="eastAsia"/>
+                <w:rFonts w:ascii="微软雅黑" w:eastAsia="微软雅黑" w:hAnsi="微软雅黑"/>
                 <w:sz w:val="11"/>
                 <w:szCs w:val="11"/>
               </w:rPr>
@@ -26095,7 +26078,7 @@
           <w:p>
             <w:pPr>
               <w:rPr>
-                <w:rFonts w:ascii="微软雅黑" w:eastAsia="微软雅黑" w:hAnsi="微软雅黑" w:hint="eastAsia"/>
+                <w:rFonts w:ascii="微软雅黑" w:eastAsia="微软雅黑" w:hAnsi="微软雅黑"/>
                 <w:sz w:val="11"/>
                 <w:szCs w:val="11"/>
               </w:rPr>
@@ -26154,7 +26137,7 @@
           <w:p>
             <w:pPr>
               <w:rPr>
-                <w:rFonts w:ascii="微软雅黑" w:eastAsia="微软雅黑" w:hAnsi="微软雅黑" w:hint="eastAsia"/>
+                <w:rFonts w:ascii="微软雅黑" w:eastAsia="微软雅黑" w:hAnsi="微软雅黑"/>
                 <w:sz w:val="11"/>
                 <w:szCs w:val="11"/>
               </w:rPr>
@@ -26168,7 +26151,7 @@
           <w:p>
             <w:pPr>
               <w:rPr>
-                <w:rFonts w:ascii="微软雅黑" w:eastAsia="微软雅黑" w:hAnsi="微软雅黑" w:hint="eastAsia"/>
+                <w:rFonts w:ascii="微软雅黑" w:eastAsia="微软雅黑" w:hAnsi="微软雅黑"/>
                 <w:sz w:val="11"/>
                 <w:szCs w:val="11"/>
               </w:rPr>
@@ -26227,7 +26210,7 @@
           <w:p>
             <w:pPr>
               <w:rPr>
-                <w:rFonts w:ascii="微软雅黑" w:eastAsia="微软雅黑" w:hAnsi="微软雅黑" w:hint="eastAsia"/>
+                <w:rFonts w:ascii="微软雅黑" w:eastAsia="微软雅黑" w:hAnsi="微软雅黑"/>
                 <w:sz w:val="11"/>
                 <w:szCs w:val="11"/>
               </w:rPr>
@@ -26241,7 +26224,7 @@
           <w:p>
             <w:pPr>
               <w:rPr>
-                <w:rFonts w:ascii="微软雅黑" w:eastAsia="微软雅黑" w:hAnsi="微软雅黑" w:hint="eastAsia"/>
+                <w:rFonts w:ascii="微软雅黑" w:eastAsia="微软雅黑" w:hAnsi="微软雅黑"/>
                 <w:sz w:val="11"/>
                 <w:szCs w:val="11"/>
               </w:rPr>
@@ -26300,7 +26283,7 @@
           <w:p>
             <w:pPr>
               <w:rPr>
-                <w:rFonts w:ascii="微软雅黑" w:eastAsia="微软雅黑" w:hAnsi="微软雅黑" w:hint="eastAsia"/>
+                <w:rFonts w:ascii="微软雅黑" w:eastAsia="微软雅黑" w:hAnsi="微软雅黑"/>
                 <w:sz w:val="11"/>
                 <w:szCs w:val="11"/>
               </w:rPr>
@@ -26314,7 +26297,7 @@
           <w:p>
             <w:pPr>
               <w:rPr>
-                <w:rFonts w:ascii="微软雅黑" w:eastAsia="微软雅黑" w:hAnsi="微软雅黑" w:hint="eastAsia"/>
+                <w:rFonts w:ascii="微软雅黑" w:eastAsia="微软雅黑" w:hAnsi="微软雅黑"/>
                 <w:sz w:val="11"/>
                 <w:szCs w:val="11"/>
               </w:rPr>
@@ -26373,7 +26356,7 @@
           <w:p>
             <w:pPr>
               <w:rPr>
-                <w:rFonts w:ascii="微软雅黑" w:eastAsia="微软雅黑" w:hAnsi="微软雅黑" w:hint="eastAsia"/>
+                <w:rFonts w:ascii="微软雅黑" w:eastAsia="微软雅黑" w:hAnsi="微软雅黑"/>
                 <w:sz w:val="11"/>
                 <w:szCs w:val="11"/>
               </w:rPr>
@@ -26387,7 +26370,7 @@
           <w:p>
             <w:pPr>
               <w:rPr>
-                <w:rFonts w:ascii="微软雅黑" w:eastAsia="微软雅黑" w:hAnsi="微软雅黑" w:hint="eastAsia"/>
+                <w:rFonts w:ascii="微软雅黑" w:eastAsia="微软雅黑" w:hAnsi="微软雅黑"/>
                 <w:sz w:val="11"/>
                 <w:szCs w:val="11"/>
               </w:rPr>
@@ -26446,7 +26429,7 @@
           <w:p>
             <w:pPr>
               <w:rPr>
-                <w:rFonts w:ascii="微软雅黑" w:eastAsia="微软雅黑" w:hAnsi="微软雅黑" w:hint="eastAsia"/>
+                <w:rFonts w:ascii="微软雅黑" w:eastAsia="微软雅黑" w:hAnsi="微软雅黑"/>
                 <w:sz w:val="11"/>
                 <w:szCs w:val="11"/>
               </w:rPr>
@@ -26460,7 +26443,7 @@
           <w:p>
             <w:pPr>
               <w:rPr>
-                <w:rFonts w:ascii="微软雅黑" w:eastAsia="微软雅黑" w:hAnsi="微软雅黑" w:hint="eastAsia"/>
+                <w:rFonts w:ascii="微软雅黑" w:eastAsia="微软雅黑" w:hAnsi="微软雅黑"/>
                 <w:sz w:val="11"/>
                 <w:szCs w:val="11"/>
               </w:rPr>
@@ -26519,7 +26502,7 @@
           <w:p>
             <w:pPr>
               <w:rPr>
-                <w:rFonts w:ascii="微软雅黑" w:eastAsia="微软雅黑" w:hAnsi="微软雅黑" w:hint="eastAsia"/>
+                <w:rFonts w:ascii="微软雅黑" w:eastAsia="微软雅黑" w:hAnsi="微软雅黑"/>
                 <w:sz w:val="11"/>
                 <w:szCs w:val="11"/>
               </w:rPr>
@@ -26533,7 +26516,7 @@
           <w:p>
             <w:pPr>
               <w:rPr>
-                <w:rFonts w:ascii="微软雅黑" w:eastAsia="微软雅黑" w:hAnsi="微软雅黑" w:hint="eastAsia"/>
+                <w:rFonts w:ascii="微软雅黑" w:eastAsia="微软雅黑" w:hAnsi="微软雅黑"/>
                 <w:sz w:val="11"/>
                 <w:szCs w:val="11"/>
               </w:rPr>
@@ -26592,7 +26575,7 @@
           <w:p>
             <w:pPr>
               <w:rPr>
-                <w:rFonts w:ascii="微软雅黑" w:eastAsia="微软雅黑" w:hAnsi="微软雅黑" w:hint="eastAsia"/>
+                <w:rFonts w:ascii="微软雅黑" w:eastAsia="微软雅黑" w:hAnsi="微软雅黑"/>
                 <w:sz w:val="11"/>
                 <w:szCs w:val="11"/>
               </w:rPr>
@@ -26606,7 +26589,7 @@
           <w:p>
             <w:pPr>
               <w:rPr>
-                <w:rFonts w:ascii="微软雅黑" w:eastAsia="微软雅黑" w:hAnsi="微软雅黑" w:hint="eastAsia"/>
+                <w:rFonts w:ascii="微软雅黑" w:eastAsia="微软雅黑" w:hAnsi="微软雅黑"/>
                 <w:sz w:val="11"/>
                 <w:szCs w:val="11"/>
               </w:rPr>
@@ -26665,7 +26648,7 @@
           <w:p>
             <w:pPr>
               <w:rPr>
-                <w:rFonts w:ascii="微软雅黑" w:eastAsia="微软雅黑" w:hAnsi="微软雅黑" w:hint="eastAsia"/>
+                <w:rFonts w:ascii="微软雅黑" w:eastAsia="微软雅黑" w:hAnsi="微软雅黑"/>
                 <w:sz w:val="11"/>
                 <w:szCs w:val="11"/>
               </w:rPr>
@@ -26679,7 +26662,7 @@
           <w:p>
             <w:pPr>
               <w:rPr>
-                <w:rFonts w:ascii="微软雅黑" w:eastAsia="微软雅黑" w:hAnsi="微软雅黑" w:hint="eastAsia"/>
+                <w:rFonts w:ascii="微软雅黑" w:eastAsia="微软雅黑" w:hAnsi="微软雅黑"/>
                 <w:sz w:val="11"/>
                 <w:szCs w:val="11"/>
               </w:rPr>
@@ -26738,7 +26721,7 @@
           <w:p>
             <w:pPr>
               <w:rPr>
-                <w:rFonts w:ascii="微软雅黑" w:eastAsia="微软雅黑" w:hAnsi="微软雅黑" w:hint="eastAsia"/>
+                <w:rFonts w:ascii="微软雅黑" w:eastAsia="微软雅黑" w:hAnsi="微软雅黑"/>
                 <w:sz w:val="11"/>
                 <w:szCs w:val="11"/>
               </w:rPr>
@@ -26752,7 +26735,7 @@
           <w:p>
             <w:pPr>
               <w:rPr>
-                <w:rFonts w:ascii="微软雅黑" w:eastAsia="微软雅黑" w:hAnsi="微软雅黑" w:hint="eastAsia"/>
+                <w:rFonts w:ascii="微软雅黑" w:eastAsia="微软雅黑" w:hAnsi="微软雅黑"/>
                 <w:sz w:val="11"/>
                 <w:szCs w:val="11"/>
               </w:rPr>
@@ -26811,7 +26794,7 @@
           <w:p>
             <w:pPr>
               <w:rPr>
-                <w:rFonts w:ascii="微软雅黑" w:eastAsia="微软雅黑" w:hAnsi="微软雅黑" w:hint="eastAsia"/>
+                <w:rFonts w:ascii="微软雅黑" w:eastAsia="微软雅黑" w:hAnsi="微软雅黑"/>
                 <w:sz w:val="11"/>
                 <w:szCs w:val="11"/>
               </w:rPr>
@@ -26825,7 +26808,7 @@
           <w:p>
             <w:pPr>
               <w:rPr>
-                <w:rFonts w:ascii="微软雅黑" w:eastAsia="微软雅黑" w:hAnsi="微软雅黑" w:hint="eastAsia"/>
+                <w:rFonts w:ascii="微软雅黑" w:eastAsia="微软雅黑" w:hAnsi="微软雅黑"/>
                 <w:sz w:val="11"/>
                 <w:szCs w:val="11"/>
               </w:rPr>
@@ -26884,7 +26867,7 @@
           <w:p>
             <w:pPr>
               <w:rPr>
-                <w:rFonts w:ascii="微软雅黑" w:eastAsia="微软雅黑" w:hAnsi="微软雅黑" w:hint="eastAsia"/>
+                <w:rFonts w:ascii="微软雅黑" w:eastAsia="微软雅黑" w:hAnsi="微软雅黑"/>
                 <w:sz w:val="11"/>
                 <w:szCs w:val="11"/>
               </w:rPr>
@@ -26898,7 +26881,7 @@
           <w:p>
             <w:pPr>
               <w:rPr>
-                <w:rFonts w:ascii="微软雅黑" w:eastAsia="微软雅黑" w:hAnsi="微软雅黑" w:hint="eastAsia"/>
+                <w:rFonts w:ascii="微软雅黑" w:eastAsia="微软雅黑" w:hAnsi="微软雅黑"/>
                 <w:sz w:val="11"/>
                 <w:szCs w:val="11"/>
               </w:rPr>
@@ -26957,7 +26940,7 @@
           <w:p>
             <w:pPr>
               <w:rPr>
-                <w:rFonts w:ascii="微软雅黑" w:eastAsia="微软雅黑" w:hAnsi="微软雅黑" w:hint="eastAsia"/>
+                <w:rFonts w:ascii="微软雅黑" w:eastAsia="微软雅黑" w:hAnsi="微软雅黑"/>
                 <w:sz w:val="11"/>
                 <w:szCs w:val="11"/>
               </w:rPr>
@@ -26971,7 +26954,7 @@
           <w:p>
             <w:pPr>
               <w:rPr>
-                <w:rFonts w:ascii="微软雅黑" w:eastAsia="微软雅黑" w:hAnsi="微软雅黑" w:hint="eastAsia"/>
+                <w:rFonts w:ascii="微软雅黑" w:eastAsia="微软雅黑" w:hAnsi="微软雅黑"/>
                 <w:sz w:val="11"/>
                 <w:szCs w:val="11"/>
               </w:rPr>
@@ -27030,7 +27013,7 @@
           <w:p>
             <w:pPr>
               <w:rPr>
-                <w:rFonts w:ascii="微软雅黑" w:eastAsia="微软雅黑" w:hAnsi="微软雅黑" w:hint="eastAsia"/>
+                <w:rFonts w:ascii="微软雅黑" w:eastAsia="微软雅黑" w:hAnsi="微软雅黑"/>
                 <w:sz w:val="11"/>
                 <w:szCs w:val="11"/>
               </w:rPr>
@@ -27044,7 +27027,7 @@
           <w:p>
             <w:pPr>
               <w:rPr>
-                <w:rFonts w:ascii="微软雅黑" w:eastAsia="微软雅黑" w:hAnsi="微软雅黑" w:hint="eastAsia"/>
+                <w:rFonts w:ascii="微软雅黑" w:eastAsia="微软雅黑" w:hAnsi="微软雅黑"/>
                 <w:sz w:val="11"/>
                 <w:szCs w:val="11"/>
               </w:rPr>
@@ -27103,7 +27086,7 @@
           <w:p>
             <w:pPr>
               <w:rPr>
-                <w:rFonts w:ascii="微软雅黑" w:eastAsia="微软雅黑" w:hAnsi="微软雅黑" w:hint="eastAsia"/>
+                <w:rFonts w:ascii="微软雅黑" w:eastAsia="微软雅黑" w:hAnsi="微软雅黑"/>
                 <w:sz w:val="11"/>
                 <w:szCs w:val="11"/>
               </w:rPr>
@@ -27117,7 +27100,7 @@
           <w:p>
             <w:pPr>
               <w:rPr>
-                <w:rFonts w:ascii="微软雅黑" w:eastAsia="微软雅黑" w:hAnsi="微软雅黑" w:hint="eastAsia"/>
+                <w:rFonts w:ascii="微软雅黑" w:eastAsia="微软雅黑" w:hAnsi="微软雅黑"/>
                 <w:sz w:val="11"/>
                 <w:szCs w:val="11"/>
               </w:rPr>
@@ -27176,7 +27159,7 @@
           <w:p>
             <w:pPr>
               <w:rPr>
-                <w:rFonts w:ascii="微软雅黑" w:eastAsia="微软雅黑" w:hAnsi="微软雅黑" w:hint="eastAsia"/>
+                <w:rFonts w:ascii="微软雅黑" w:eastAsia="微软雅黑" w:hAnsi="微软雅黑"/>
                 <w:sz w:val="11"/>
                 <w:szCs w:val="11"/>
               </w:rPr>
@@ -27190,7 +27173,7 @@
           <w:p>
             <w:pPr>
               <w:rPr>
-                <w:rFonts w:ascii="微软雅黑" w:eastAsia="微软雅黑" w:hAnsi="微软雅黑" w:hint="eastAsia"/>
+                <w:rFonts w:ascii="微软雅黑" w:eastAsia="微软雅黑" w:hAnsi="微软雅黑"/>
                 <w:sz w:val="11"/>
                 <w:szCs w:val="11"/>
               </w:rPr>
@@ -27249,7 +27232,7 @@
           <w:p>
             <w:pPr>
               <w:rPr>
-                <w:rFonts w:ascii="微软雅黑" w:eastAsia="微软雅黑" w:hAnsi="微软雅黑" w:hint="eastAsia"/>
+                <w:rFonts w:ascii="微软雅黑" w:eastAsia="微软雅黑" w:hAnsi="微软雅黑"/>
                 <w:sz w:val="11"/>
                 <w:szCs w:val="11"/>
               </w:rPr>
@@ -27263,7 +27246,7 @@
           <w:p>
             <w:pPr>
               <w:rPr>
-                <w:rFonts w:ascii="微软雅黑" w:eastAsia="微软雅黑" w:hAnsi="微软雅黑" w:hint="eastAsia"/>
+                <w:rFonts w:ascii="微软雅黑" w:eastAsia="微软雅黑" w:hAnsi="微软雅黑"/>
                 <w:sz w:val="11"/>
                 <w:szCs w:val="11"/>
               </w:rPr>
@@ -27322,7 +27305,7 @@
           <w:p>
             <w:pPr>
               <w:rPr>
-                <w:rFonts w:ascii="微软雅黑" w:eastAsia="微软雅黑" w:hAnsi="微软雅黑" w:hint="eastAsia"/>
+                <w:rFonts w:ascii="微软雅黑" w:eastAsia="微软雅黑" w:hAnsi="微软雅黑"/>
                 <w:sz w:val="11"/>
                 <w:szCs w:val="11"/>
               </w:rPr>
@@ -27336,7 +27319,7 @@
           <w:p>
             <w:pPr>
               <w:rPr>
-                <w:rFonts w:ascii="微软雅黑" w:eastAsia="微软雅黑" w:hAnsi="微软雅黑" w:hint="eastAsia"/>
+                <w:rFonts w:ascii="微软雅黑" w:eastAsia="微软雅黑" w:hAnsi="微软雅黑"/>
                 <w:sz w:val="11"/>
                 <w:szCs w:val="11"/>
               </w:rPr>
@@ -27395,7 +27378,7 @@
           <w:p>
             <w:pPr>
               <w:rPr>
-                <w:rFonts w:ascii="微软雅黑" w:eastAsia="微软雅黑" w:hAnsi="微软雅黑" w:hint="eastAsia"/>
+                <w:rFonts w:ascii="微软雅黑" w:eastAsia="微软雅黑" w:hAnsi="微软雅黑"/>
                 <w:sz w:val="11"/>
                 <w:szCs w:val="11"/>
               </w:rPr>
@@ -27409,7 +27392,7 @@
           <w:p>
             <w:pPr>
               <w:rPr>
-                <w:rFonts w:ascii="微软雅黑" w:eastAsia="微软雅黑" w:hAnsi="微软雅黑" w:hint="eastAsia"/>
+                <w:rFonts w:ascii="微软雅黑" w:eastAsia="微软雅黑" w:hAnsi="微软雅黑"/>
                 <w:sz w:val="11"/>
                 <w:szCs w:val="11"/>
               </w:rPr>
@@ -27468,7 +27451,7 @@
           <w:p>
             <w:pPr>
               <w:rPr>
-                <w:rFonts w:ascii="微软雅黑" w:eastAsia="微软雅黑" w:hAnsi="微软雅黑" w:hint="eastAsia"/>
+                <w:rFonts w:ascii="微软雅黑" w:eastAsia="微软雅黑" w:hAnsi="微软雅黑"/>
                 <w:sz w:val="11"/>
                 <w:szCs w:val="11"/>
               </w:rPr>
@@ -27482,7 +27465,7 @@
           <w:p>
             <w:pPr>
               <w:rPr>
-                <w:rFonts w:ascii="微软雅黑" w:eastAsia="微软雅黑" w:hAnsi="微软雅黑" w:hint="eastAsia"/>
+                <w:rFonts w:ascii="微软雅黑" w:eastAsia="微软雅黑" w:hAnsi="微软雅黑"/>
                 <w:sz w:val="11"/>
                 <w:szCs w:val="11"/>
               </w:rPr>
@@ -27541,7 +27524,7 @@
           <w:p>
             <w:pPr>
               <w:rPr>
-                <w:rFonts w:ascii="微软雅黑" w:eastAsia="微软雅黑" w:hAnsi="微软雅黑" w:hint="eastAsia"/>
+                <w:rFonts w:ascii="微软雅黑" w:eastAsia="微软雅黑" w:hAnsi="微软雅黑"/>
                 <w:sz w:val="11"/>
                 <w:szCs w:val="11"/>
               </w:rPr>
@@ -27555,7 +27538,7 @@
           <w:p>
             <w:pPr>
               <w:rPr>
-                <w:rFonts w:ascii="微软雅黑" w:eastAsia="微软雅黑" w:hAnsi="微软雅黑" w:hint="eastAsia"/>
+                <w:rFonts w:ascii="微软雅黑" w:eastAsia="微软雅黑" w:hAnsi="微软雅黑"/>
                 <w:sz w:val="11"/>
                 <w:szCs w:val="11"/>
               </w:rPr>
@@ -27614,7 +27597,7 @@
           <w:p>
             <w:pPr>
               <w:rPr>
-                <w:rFonts w:ascii="微软雅黑" w:eastAsia="微软雅黑" w:hAnsi="微软雅黑" w:hint="eastAsia"/>
+                <w:rFonts w:ascii="微软雅黑" w:eastAsia="微软雅黑" w:hAnsi="微软雅黑"/>
                 <w:sz w:val="11"/>
                 <w:szCs w:val="11"/>
               </w:rPr>
@@ -27628,7 +27611,7 @@
           <w:p>
             <w:pPr>
               <w:rPr>
-                <w:rFonts w:ascii="微软雅黑" w:eastAsia="微软雅黑" w:hAnsi="微软雅黑" w:hint="eastAsia"/>
+                <w:rFonts w:ascii="微软雅黑" w:eastAsia="微软雅黑" w:hAnsi="微软雅黑"/>
                 <w:sz w:val="11"/>
                 <w:szCs w:val="11"/>
               </w:rPr>
@@ -27687,7 +27670,7 @@
           <w:p>
             <w:pPr>
               <w:rPr>
-                <w:rFonts w:ascii="微软雅黑" w:eastAsia="微软雅黑" w:hAnsi="微软雅黑" w:hint="eastAsia"/>
+                <w:rFonts w:ascii="微软雅黑" w:eastAsia="微软雅黑" w:hAnsi="微软雅黑"/>
                 <w:sz w:val="11"/>
                 <w:szCs w:val="11"/>
               </w:rPr>
@@ -27701,7 +27684,7 @@
           <w:p>
             <w:pPr>
               <w:rPr>
-                <w:rFonts w:ascii="微软雅黑" w:eastAsia="微软雅黑" w:hAnsi="微软雅黑" w:hint="eastAsia"/>
+                <w:rFonts w:ascii="微软雅黑" w:eastAsia="微软雅黑" w:hAnsi="微软雅黑"/>
                 <w:sz w:val="11"/>
                 <w:szCs w:val="11"/>
               </w:rPr>
@@ -27760,7 +27743,7 @@
           <w:p>
             <w:pPr>
               <w:rPr>
-                <w:rFonts w:ascii="微软雅黑" w:eastAsia="微软雅黑" w:hAnsi="微软雅黑" w:hint="eastAsia"/>
+                <w:rFonts w:ascii="微软雅黑" w:eastAsia="微软雅黑" w:hAnsi="微软雅黑"/>
                 <w:sz w:val="11"/>
                 <w:szCs w:val="11"/>
               </w:rPr>
@@ -27774,7 +27757,7 @@
           <w:p>
             <w:pPr>
               <w:rPr>
-                <w:rFonts w:ascii="微软雅黑" w:eastAsia="微软雅黑" w:hAnsi="微软雅黑" w:hint="eastAsia"/>
+                <w:rFonts w:ascii="微软雅黑" w:eastAsia="微软雅黑" w:hAnsi="微软雅黑"/>
                 <w:sz w:val="11"/>
                 <w:szCs w:val="11"/>
               </w:rPr>
@@ -27845,7 +27828,7 @@
           <w:szCs w:val="28"/>
         </w:rPr>
       </w:pPr>
-      <w:bookmarkStart w:id="8" w:name="_Toc179897795"/>
+      <w:bookmarkStart w:id="9" w:name="_Toc179897795"/>
       <w:r>
         <w:rPr>
           <w:rFonts w:ascii="微软雅黑" w:eastAsia="微软雅黑" w:hAnsi="微软雅黑" w:hint="eastAsia"/>
@@ -27877,15 +27860,7 @@
           <w:sz w:val="28"/>
           <w:szCs w:val="28"/>
         </w:rPr>
-        <w:t>人材机</w:t>
-      </w:r>
-      <w:r>
-        <w:rPr>
-          <w:rFonts w:ascii="微软雅黑" w:eastAsia="微软雅黑" w:hAnsi="微软雅黑" w:hint="eastAsia"/>
-          <w:sz w:val="28"/>
-          <w:szCs w:val="28"/>
-        </w:rPr>
-        <w:t>单价</w:t>
+        <w:t>人材机单价</w:t>
       </w:r>
       <w:proofErr w:type="gramEnd"/>
       <w:r>
@@ -27896,13 +27871,13 @@
         </w:rPr>
         <w:t>指标</w:t>
       </w:r>
-      <w:bookmarkEnd w:id="8"/>
+      <w:bookmarkEnd w:id="9"/>
     </w:p>
     <w:p>
       <w:pPr>
         <w:jc w:val="center"/>
         <w:rPr>
-          <w:rFonts w:ascii="微软雅黑" w:eastAsia="微软雅黑" w:hAnsi="微软雅黑" w:hint="eastAsia"/>
+          <w:rFonts w:ascii="微软雅黑" w:eastAsia="微软雅黑" w:hAnsi="微软雅黑"/>
           <w:sz w:val="28"/>
           <w:szCs w:val="28"/>
         </w:rPr>
@@ -27973,7 +27948,7 @@
             <w:pPr>
               <w:jc w:val="center"/>
               <w:rPr>
-                <w:rFonts w:ascii="微软雅黑" w:eastAsia="微软雅黑" w:hAnsi="微软雅黑" w:hint="eastAsia"/>
+                <w:rFonts w:ascii="微软雅黑" w:eastAsia="微软雅黑" w:hAnsi="微软雅黑"/>
                 <w:sz w:val="11"/>
                 <w:szCs w:val="11"/>
               </w:rPr>
@@ -28145,7 +28120,7 @@
           <w:p>
             <w:pPr>
               <w:rPr>
-                <w:rFonts w:ascii="微软雅黑" w:eastAsia="微软雅黑" w:hAnsi="微软雅黑" w:hint="eastAsia"/>
+                <w:rFonts w:ascii="微软雅黑" w:eastAsia="微软雅黑" w:hAnsi="微软雅黑"/>
                 <w:sz w:val="11"/>
                 <w:szCs w:val="11"/>
               </w:rPr>
@@ -28159,7 +28134,7 @@
           <w:p>
             <w:pPr>
               <w:rPr>
-                <w:rFonts w:ascii="微软雅黑" w:eastAsia="微软雅黑" w:hAnsi="微软雅黑" w:hint="eastAsia"/>
+                <w:rFonts w:ascii="微软雅黑" w:eastAsia="微软雅黑" w:hAnsi="微软雅黑"/>
                 <w:sz w:val="11"/>
                 <w:szCs w:val="11"/>
               </w:rPr>
@@ -28218,7 +28193,7 @@
           <w:p>
             <w:pPr>
               <w:rPr>
-                <w:rFonts w:ascii="微软雅黑" w:eastAsia="微软雅黑" w:hAnsi="微软雅黑" w:hint="eastAsia"/>
+                <w:rFonts w:ascii="微软雅黑" w:eastAsia="微软雅黑" w:hAnsi="微软雅黑"/>
                 <w:sz w:val="11"/>
                 <w:szCs w:val="11"/>
               </w:rPr>
@@ -28232,7 +28207,7 @@
           <w:p>
             <w:pPr>
               <w:rPr>
-                <w:rFonts w:ascii="微软雅黑" w:eastAsia="微软雅黑" w:hAnsi="微软雅黑" w:hint="eastAsia"/>
+                <w:rFonts w:ascii="微软雅黑" w:eastAsia="微软雅黑" w:hAnsi="微软雅黑"/>
                 <w:sz w:val="11"/>
                 <w:szCs w:val="11"/>
               </w:rPr>
@@ -28291,7 +28266,7 @@
           <w:p>
             <w:pPr>
               <w:rPr>
-                <w:rFonts w:ascii="微软雅黑" w:eastAsia="微软雅黑" w:hAnsi="微软雅黑" w:hint="eastAsia"/>
+                <w:rFonts w:ascii="微软雅黑" w:eastAsia="微软雅黑" w:hAnsi="微软雅黑"/>
                 <w:sz w:val="11"/>
                 <w:szCs w:val="11"/>
               </w:rPr>
@@ -28305,7 +28280,7 @@
           <w:p>
             <w:pPr>
               <w:rPr>
-                <w:rFonts w:ascii="微软雅黑" w:eastAsia="微软雅黑" w:hAnsi="微软雅黑" w:hint="eastAsia"/>
+                <w:rFonts w:ascii="微软雅黑" w:eastAsia="微软雅黑" w:hAnsi="微软雅黑"/>
                 <w:sz w:val="11"/>
                 <w:szCs w:val="11"/>
               </w:rPr>
@@ -28364,7 +28339,7 @@
           <w:p>
             <w:pPr>
               <w:rPr>
-                <w:rFonts w:ascii="微软雅黑" w:eastAsia="微软雅黑" w:hAnsi="微软雅黑" w:hint="eastAsia"/>
+                <w:rFonts w:ascii="微软雅黑" w:eastAsia="微软雅黑" w:hAnsi="微软雅黑"/>
                 <w:sz w:val="11"/>
                 <w:szCs w:val="11"/>
               </w:rPr>
@@ -28378,7 +28353,7 @@
           <w:p>
             <w:pPr>
               <w:rPr>
-                <w:rFonts w:ascii="微软雅黑" w:eastAsia="微软雅黑" w:hAnsi="微软雅黑" w:hint="eastAsia"/>
+                <w:rFonts w:ascii="微软雅黑" w:eastAsia="微软雅黑" w:hAnsi="微软雅黑"/>
                 <w:sz w:val="11"/>
                 <w:szCs w:val="11"/>
               </w:rPr>
@@ -28437,7 +28412,7 @@
           <w:p>
             <w:pPr>
               <w:rPr>
-                <w:rFonts w:ascii="微软雅黑" w:eastAsia="微软雅黑" w:hAnsi="微软雅黑" w:hint="eastAsia"/>
+                <w:rFonts w:ascii="微软雅黑" w:eastAsia="微软雅黑" w:hAnsi="微软雅黑"/>
                 <w:sz w:val="11"/>
                 <w:szCs w:val="11"/>
               </w:rPr>
@@ -28451,7 +28426,7 @@
           <w:p>
             <w:pPr>
               <w:rPr>
-                <w:rFonts w:ascii="微软雅黑" w:eastAsia="微软雅黑" w:hAnsi="微软雅黑" w:hint="eastAsia"/>
+                <w:rFonts w:ascii="微软雅黑" w:eastAsia="微软雅黑" w:hAnsi="微软雅黑"/>
                 <w:sz w:val="11"/>
                 <w:szCs w:val="11"/>
               </w:rPr>
@@ -28510,7 +28485,7 @@
           <w:p>
             <w:pPr>
               <w:rPr>
-                <w:rFonts w:ascii="微软雅黑" w:eastAsia="微软雅黑" w:hAnsi="微软雅黑" w:hint="eastAsia"/>
+                <w:rFonts w:ascii="微软雅黑" w:eastAsia="微软雅黑" w:hAnsi="微软雅黑"/>
                 <w:sz w:val="11"/>
                 <w:szCs w:val="11"/>
               </w:rPr>
@@ -28524,7 +28499,7 @@
           <w:p>
             <w:pPr>
               <w:rPr>
-                <w:rFonts w:ascii="微软雅黑" w:eastAsia="微软雅黑" w:hAnsi="微软雅黑" w:hint="eastAsia"/>
+                <w:rFonts w:ascii="微软雅黑" w:eastAsia="微软雅黑" w:hAnsi="微软雅黑"/>
                 <w:sz w:val="11"/>
                 <w:szCs w:val="11"/>
               </w:rPr>
@@ -28583,7 +28558,7 @@
           <w:p>
             <w:pPr>
               <w:rPr>
-                <w:rFonts w:ascii="微软雅黑" w:eastAsia="微软雅黑" w:hAnsi="微软雅黑" w:hint="eastAsia"/>
+                <w:rFonts w:ascii="微软雅黑" w:eastAsia="微软雅黑" w:hAnsi="微软雅黑"/>
                 <w:sz w:val="11"/>
                 <w:szCs w:val="11"/>
               </w:rPr>
@@ -28597,7 +28572,7 @@
           <w:p>
             <w:pPr>
               <w:rPr>
-                <w:rFonts w:ascii="微软雅黑" w:eastAsia="微软雅黑" w:hAnsi="微软雅黑" w:hint="eastAsia"/>
+                <w:rFonts w:ascii="微软雅黑" w:eastAsia="微软雅黑" w:hAnsi="微软雅黑"/>
                 <w:sz w:val="11"/>
                 <w:szCs w:val="11"/>
               </w:rPr>
@@ -28656,7 +28631,7 @@
           <w:p>
             <w:pPr>
               <w:rPr>
-                <w:rFonts w:ascii="微软雅黑" w:eastAsia="微软雅黑" w:hAnsi="微软雅黑" w:hint="eastAsia"/>
+                <w:rFonts w:ascii="微软雅黑" w:eastAsia="微软雅黑" w:hAnsi="微软雅黑"/>
                 <w:sz w:val="11"/>
                 <w:szCs w:val="11"/>
               </w:rPr>
@@ -28670,7 +28645,7 @@
           <w:p>
             <w:pPr>
               <w:rPr>
-                <w:rFonts w:ascii="微软雅黑" w:eastAsia="微软雅黑" w:hAnsi="微软雅黑" w:hint="eastAsia"/>
+                <w:rFonts w:ascii="微软雅黑" w:eastAsia="微软雅黑" w:hAnsi="微软雅黑"/>
                 <w:sz w:val="11"/>
                 <w:szCs w:val="11"/>
               </w:rPr>
@@ -28729,7 +28704,7 @@
           <w:p>
             <w:pPr>
               <w:rPr>
-                <w:rFonts w:ascii="微软雅黑" w:eastAsia="微软雅黑" w:hAnsi="微软雅黑" w:hint="eastAsia"/>
+                <w:rFonts w:ascii="微软雅黑" w:eastAsia="微软雅黑" w:hAnsi="微软雅黑"/>
                 <w:sz w:val="11"/>
                 <w:szCs w:val="11"/>
               </w:rPr>
@@ -28743,7 +28718,7 @@
           <w:p>
             <w:pPr>
               <w:rPr>
-                <w:rFonts w:ascii="微软雅黑" w:eastAsia="微软雅黑" w:hAnsi="微软雅黑" w:hint="eastAsia"/>
+                <w:rFonts w:ascii="微软雅黑" w:eastAsia="微软雅黑" w:hAnsi="微软雅黑"/>
                 <w:sz w:val="11"/>
                 <w:szCs w:val="11"/>
               </w:rPr>
@@ -28802,7 +28777,7 @@
           <w:p>
             <w:pPr>
               <w:rPr>
-                <w:rFonts w:ascii="微软雅黑" w:eastAsia="微软雅黑" w:hAnsi="微软雅黑" w:hint="eastAsia"/>
+                <w:rFonts w:ascii="微软雅黑" w:eastAsia="微软雅黑" w:hAnsi="微软雅黑"/>
                 <w:sz w:val="11"/>
                 <w:szCs w:val="11"/>
               </w:rPr>
@@ -28816,7 +28791,7 @@
           <w:p>
             <w:pPr>
               <w:rPr>
-                <w:rFonts w:ascii="微软雅黑" w:eastAsia="微软雅黑" w:hAnsi="微软雅黑" w:hint="eastAsia"/>
+                <w:rFonts w:ascii="微软雅黑" w:eastAsia="微软雅黑" w:hAnsi="微软雅黑"/>
                 <w:sz w:val="11"/>
                 <w:szCs w:val="11"/>
               </w:rPr>
@@ -28875,7 +28850,7 @@
           <w:p>
             <w:pPr>
               <w:rPr>
-                <w:rFonts w:ascii="微软雅黑" w:eastAsia="微软雅黑" w:hAnsi="微软雅黑" w:hint="eastAsia"/>
+                <w:rFonts w:ascii="微软雅黑" w:eastAsia="微软雅黑" w:hAnsi="微软雅黑"/>
                 <w:sz w:val="11"/>
                 <w:szCs w:val="11"/>
               </w:rPr>
@@ -28889,7 +28864,7 @@
           <w:p>
             <w:pPr>
               <w:rPr>
-                <w:rFonts w:ascii="微软雅黑" w:eastAsia="微软雅黑" w:hAnsi="微软雅黑" w:hint="eastAsia"/>
+                <w:rFonts w:ascii="微软雅黑" w:eastAsia="微软雅黑" w:hAnsi="微软雅黑"/>
                 <w:sz w:val="11"/>
                 <w:szCs w:val="11"/>
               </w:rPr>
@@ -28948,7 +28923,7 @@
           <w:p>
             <w:pPr>
               <w:rPr>
-                <w:rFonts w:ascii="微软雅黑" w:eastAsia="微软雅黑" w:hAnsi="微软雅黑" w:hint="eastAsia"/>
+                <w:rFonts w:ascii="微软雅黑" w:eastAsia="微软雅黑" w:hAnsi="微软雅黑"/>
                 <w:sz w:val="11"/>
                 <w:szCs w:val="11"/>
               </w:rPr>
@@ -28962,7 +28937,7 @@
           <w:p>
             <w:pPr>
               <w:rPr>
-                <w:rFonts w:ascii="微软雅黑" w:eastAsia="微软雅黑" w:hAnsi="微软雅黑" w:hint="eastAsia"/>
+                <w:rFonts w:ascii="微软雅黑" w:eastAsia="微软雅黑" w:hAnsi="微软雅黑"/>
                 <w:sz w:val="11"/>
                 <w:szCs w:val="11"/>
               </w:rPr>
@@ -29021,7 +28996,7 @@
           <w:p>
             <w:pPr>
               <w:rPr>
-                <w:rFonts w:ascii="微软雅黑" w:eastAsia="微软雅黑" w:hAnsi="微软雅黑" w:hint="eastAsia"/>
+                <w:rFonts w:ascii="微软雅黑" w:eastAsia="微软雅黑" w:hAnsi="微软雅黑"/>
                 <w:sz w:val="11"/>
                 <w:szCs w:val="11"/>
               </w:rPr>
@@ -29035,7 +29010,7 @@
           <w:p>
             <w:pPr>
               <w:rPr>
-                <w:rFonts w:ascii="微软雅黑" w:eastAsia="微软雅黑" w:hAnsi="微软雅黑" w:hint="eastAsia"/>
+                <w:rFonts w:ascii="微软雅黑" w:eastAsia="微软雅黑" w:hAnsi="微软雅黑"/>
                 <w:sz w:val="11"/>
                 <w:szCs w:val="11"/>
               </w:rPr>
@@ -29094,7 +29069,7 @@
           <w:p>
             <w:pPr>
               <w:rPr>
-                <w:rFonts w:ascii="微软雅黑" w:eastAsia="微软雅黑" w:hAnsi="微软雅黑" w:hint="eastAsia"/>
+                <w:rFonts w:ascii="微软雅黑" w:eastAsia="微软雅黑" w:hAnsi="微软雅黑"/>
                 <w:sz w:val="11"/>
                 <w:szCs w:val="11"/>
               </w:rPr>
@@ -29108,7 +29083,7 @@
           <w:p>
             <w:pPr>
               <w:rPr>
-                <w:rFonts w:ascii="微软雅黑" w:eastAsia="微软雅黑" w:hAnsi="微软雅黑" w:hint="eastAsia"/>
+                <w:rFonts w:ascii="微软雅黑" w:eastAsia="微软雅黑" w:hAnsi="微软雅黑"/>
                 <w:sz w:val="11"/>
                 <w:szCs w:val="11"/>
               </w:rPr>
@@ -29167,7 +29142,7 @@
           <w:p>
             <w:pPr>
               <w:rPr>
-                <w:rFonts w:ascii="微软雅黑" w:eastAsia="微软雅黑" w:hAnsi="微软雅黑" w:hint="eastAsia"/>
+                <w:rFonts w:ascii="微软雅黑" w:eastAsia="微软雅黑" w:hAnsi="微软雅黑"/>
                 <w:sz w:val="11"/>
                 <w:szCs w:val="11"/>
               </w:rPr>
@@ -29181,7 +29156,7 @@
           <w:p>
             <w:pPr>
               <w:rPr>
-                <w:rFonts w:ascii="微软雅黑" w:eastAsia="微软雅黑" w:hAnsi="微软雅黑" w:hint="eastAsia"/>
+                <w:rFonts w:ascii="微软雅黑" w:eastAsia="微软雅黑" w:hAnsi="微软雅黑"/>
                 <w:sz w:val="11"/>
                 <w:szCs w:val="11"/>
               </w:rPr>
@@ -29240,7 +29215,7 @@
           <w:p>
             <w:pPr>
               <w:rPr>
-                <w:rFonts w:ascii="微软雅黑" w:eastAsia="微软雅黑" w:hAnsi="微软雅黑" w:hint="eastAsia"/>
+                <w:rFonts w:ascii="微软雅黑" w:eastAsia="微软雅黑" w:hAnsi="微软雅黑"/>
                 <w:sz w:val="11"/>
                 <w:szCs w:val="11"/>
               </w:rPr>
@@ -29254,7 +29229,7 @@
           <w:p>
             <w:pPr>
               <w:rPr>
-                <w:rFonts w:ascii="微软雅黑" w:eastAsia="微软雅黑" w:hAnsi="微软雅黑" w:hint="eastAsia"/>
+                <w:rFonts w:ascii="微软雅黑" w:eastAsia="微软雅黑" w:hAnsi="微软雅黑"/>
                 <w:sz w:val="11"/>
                 <w:szCs w:val="11"/>
               </w:rPr>
@@ -29313,7 +29288,7 @@
           <w:p>
             <w:pPr>
               <w:rPr>
-                <w:rFonts w:ascii="微软雅黑" w:eastAsia="微软雅黑" w:hAnsi="微软雅黑" w:hint="eastAsia"/>
+                <w:rFonts w:ascii="微软雅黑" w:eastAsia="微软雅黑" w:hAnsi="微软雅黑"/>
                 <w:sz w:val="11"/>
                 <w:szCs w:val="11"/>
               </w:rPr>
@@ -29327,7 +29302,7 @@
           <w:p>
             <w:pPr>
               <w:rPr>
-                <w:rFonts w:ascii="微软雅黑" w:eastAsia="微软雅黑" w:hAnsi="微软雅黑" w:hint="eastAsia"/>
+                <w:rFonts w:ascii="微软雅黑" w:eastAsia="微软雅黑" w:hAnsi="微软雅黑"/>
                 <w:sz w:val="11"/>
                 <w:szCs w:val="11"/>
               </w:rPr>
@@ -29386,7 +29361,7 @@
           <w:p>
             <w:pPr>
               <w:rPr>
-                <w:rFonts w:ascii="微软雅黑" w:eastAsia="微软雅黑" w:hAnsi="微软雅黑" w:hint="eastAsia"/>
+                <w:rFonts w:ascii="微软雅黑" w:eastAsia="微软雅黑" w:hAnsi="微软雅黑"/>
                 <w:sz w:val="11"/>
                 <w:szCs w:val="11"/>
               </w:rPr>
@@ -29400,7 +29375,7 @@
           <w:p>
             <w:pPr>
               <w:rPr>
-                <w:rFonts w:ascii="微软雅黑" w:eastAsia="微软雅黑" w:hAnsi="微软雅黑" w:hint="eastAsia"/>
+                <w:rFonts w:ascii="微软雅黑" w:eastAsia="微软雅黑" w:hAnsi="微软雅黑"/>
                 <w:sz w:val="11"/>
                 <w:szCs w:val="11"/>
               </w:rPr>
@@ -29459,7 +29434,7 @@
           <w:p>
             <w:pPr>
               <w:rPr>
-                <w:rFonts w:ascii="微软雅黑" w:eastAsia="微软雅黑" w:hAnsi="微软雅黑" w:hint="eastAsia"/>
+                <w:rFonts w:ascii="微软雅黑" w:eastAsia="微软雅黑" w:hAnsi="微软雅黑"/>
                 <w:sz w:val="11"/>
                 <w:szCs w:val="11"/>
               </w:rPr>
@@ -29473,7 +29448,7 @@
           <w:p>
             <w:pPr>
               <w:rPr>
-                <w:rFonts w:ascii="微软雅黑" w:eastAsia="微软雅黑" w:hAnsi="微软雅黑" w:hint="eastAsia"/>
+                <w:rFonts w:ascii="微软雅黑" w:eastAsia="微软雅黑" w:hAnsi="微软雅黑"/>
                 <w:sz w:val="11"/>
                 <w:szCs w:val="11"/>
               </w:rPr>
@@ -29532,7 +29507,7 @@
           <w:p>
             <w:pPr>
               <w:rPr>
-                <w:rFonts w:ascii="微软雅黑" w:eastAsia="微软雅黑" w:hAnsi="微软雅黑" w:hint="eastAsia"/>
+                <w:rFonts w:ascii="微软雅黑" w:eastAsia="微软雅黑" w:hAnsi="微软雅黑"/>
                 <w:sz w:val="11"/>
                 <w:szCs w:val="11"/>
               </w:rPr>
@@ -29546,7 +29521,7 @@
           <w:p>
             <w:pPr>
               <w:rPr>
-                <w:rFonts w:ascii="微软雅黑" w:eastAsia="微软雅黑" w:hAnsi="微软雅黑" w:hint="eastAsia"/>
+                <w:rFonts w:ascii="微软雅黑" w:eastAsia="微软雅黑" w:hAnsi="微软雅黑"/>
                 <w:sz w:val="11"/>
                 <w:szCs w:val="11"/>
               </w:rPr>
@@ -29605,7 +29580,7 @@
           <w:p>
             <w:pPr>
               <w:rPr>
-                <w:rFonts w:ascii="微软雅黑" w:eastAsia="微软雅黑" w:hAnsi="微软雅黑" w:hint="eastAsia"/>
+                <w:rFonts w:ascii="微软雅黑" w:eastAsia="微软雅黑" w:hAnsi="微软雅黑"/>
                 <w:sz w:val="11"/>
                 <w:szCs w:val="11"/>
               </w:rPr>
@@ -29619,7 +29594,7 @@
           <w:p>
             <w:pPr>
               <w:rPr>
-                <w:rFonts w:ascii="微软雅黑" w:eastAsia="微软雅黑" w:hAnsi="微软雅黑" w:hint="eastAsia"/>
+                <w:rFonts w:ascii="微软雅黑" w:eastAsia="微软雅黑" w:hAnsi="微软雅黑"/>
                 <w:sz w:val="11"/>
                 <w:szCs w:val="11"/>
               </w:rPr>
@@ -29678,7 +29653,7 @@
           <w:p>
             <w:pPr>
               <w:rPr>
-                <w:rFonts w:ascii="微软雅黑" w:eastAsia="微软雅黑" w:hAnsi="微软雅黑" w:hint="eastAsia"/>
+                <w:rFonts w:ascii="微软雅黑" w:eastAsia="微软雅黑" w:hAnsi="微软雅黑"/>
                 <w:sz w:val="11"/>
                 <w:szCs w:val="11"/>
               </w:rPr>
@@ -29692,7 +29667,7 @@
           <w:p>
             <w:pPr>
               <w:rPr>
-                <w:rFonts w:ascii="微软雅黑" w:eastAsia="微软雅黑" w:hAnsi="微软雅黑" w:hint="eastAsia"/>
+                <w:rFonts w:ascii="微软雅黑" w:eastAsia="微软雅黑" w:hAnsi="微软雅黑"/>
                 <w:sz w:val="11"/>
                 <w:szCs w:val="11"/>
               </w:rPr>
@@ -29751,7 +29726,7 @@
           <w:p>
             <w:pPr>
               <w:rPr>
-                <w:rFonts w:ascii="微软雅黑" w:eastAsia="微软雅黑" w:hAnsi="微软雅黑" w:hint="eastAsia"/>
+                <w:rFonts w:ascii="微软雅黑" w:eastAsia="微软雅黑" w:hAnsi="微软雅黑"/>
                 <w:sz w:val="11"/>
                 <w:szCs w:val="11"/>
               </w:rPr>
@@ -29765,7 +29740,7 @@
           <w:p>
             <w:pPr>
               <w:rPr>
-                <w:rFonts w:ascii="微软雅黑" w:eastAsia="微软雅黑" w:hAnsi="微软雅黑" w:hint="eastAsia"/>
+                <w:rFonts w:ascii="微软雅黑" w:eastAsia="微软雅黑" w:hAnsi="微软雅黑"/>
                 <w:sz w:val="11"/>
                 <w:szCs w:val="11"/>
               </w:rPr>
@@ -29824,7 +29799,7 @@
           <w:p>
             <w:pPr>
               <w:rPr>
-                <w:rFonts w:ascii="微软雅黑" w:eastAsia="微软雅黑" w:hAnsi="微软雅黑" w:hint="eastAsia"/>
+                <w:rFonts w:ascii="微软雅黑" w:eastAsia="微软雅黑" w:hAnsi="微软雅黑"/>
                 <w:sz w:val="11"/>
                 <w:szCs w:val="11"/>
               </w:rPr>
@@ -29838,7 +29813,7 @@
           <w:p>
             <w:pPr>
               <w:rPr>
-                <w:rFonts w:ascii="微软雅黑" w:eastAsia="微软雅黑" w:hAnsi="微软雅黑" w:hint="eastAsia"/>
+                <w:rFonts w:ascii="微软雅黑" w:eastAsia="微软雅黑" w:hAnsi="微软雅黑"/>
                 <w:sz w:val="11"/>
                 <w:szCs w:val="11"/>
               </w:rPr>
@@ -29897,7 +29872,7 @@
           <w:p>
             <w:pPr>
               <w:rPr>
-                <w:rFonts w:ascii="微软雅黑" w:eastAsia="微软雅黑" w:hAnsi="微软雅黑" w:hint="eastAsia"/>
+                <w:rFonts w:ascii="微软雅黑" w:eastAsia="微软雅黑" w:hAnsi="微软雅黑"/>
                 <w:sz w:val="11"/>
                 <w:szCs w:val="11"/>
               </w:rPr>
@@ -29911,7 +29886,7 @@
           <w:p>
             <w:pPr>
               <w:rPr>
-                <w:rFonts w:ascii="微软雅黑" w:eastAsia="微软雅黑" w:hAnsi="微软雅黑" w:hint="eastAsia"/>
+                <w:rFonts w:ascii="微软雅黑" w:eastAsia="微软雅黑" w:hAnsi="微软雅黑"/>
                 <w:sz w:val="11"/>
                 <w:szCs w:val="11"/>
               </w:rPr>
@@ -29970,7 +29945,7 @@
           <w:p>
             <w:pPr>
               <w:rPr>
-                <w:rFonts w:ascii="微软雅黑" w:eastAsia="微软雅黑" w:hAnsi="微软雅黑" w:hint="eastAsia"/>
+                <w:rFonts w:ascii="微软雅黑" w:eastAsia="微软雅黑" w:hAnsi="微软雅黑"/>
                 <w:sz w:val="11"/>
                 <w:szCs w:val="11"/>
               </w:rPr>
@@ -29984,7 +29959,7 @@
           <w:p>
             <w:pPr>
               <w:rPr>
-                <w:rFonts w:ascii="微软雅黑" w:eastAsia="微软雅黑" w:hAnsi="微软雅黑" w:hint="eastAsia"/>
+                <w:rFonts w:ascii="微软雅黑" w:eastAsia="微软雅黑" w:hAnsi="微软雅黑"/>
                 <w:sz w:val="11"/>
                 <w:szCs w:val="11"/>
               </w:rPr>
@@ -30043,7 +30018,7 @@
           <w:p>
             <w:pPr>
               <w:rPr>
-                <w:rFonts w:ascii="微软雅黑" w:eastAsia="微软雅黑" w:hAnsi="微软雅黑" w:hint="eastAsia"/>
+                <w:rFonts w:ascii="微软雅黑" w:eastAsia="微软雅黑" w:hAnsi="微软雅黑"/>
                 <w:sz w:val="11"/>
                 <w:szCs w:val="11"/>
               </w:rPr>
@@ -30057,7 +30032,7 @@
           <w:p>
             <w:pPr>
               <w:rPr>
-                <w:rFonts w:ascii="微软雅黑" w:eastAsia="微软雅黑" w:hAnsi="微软雅黑" w:hint="eastAsia"/>
+                <w:rFonts w:ascii="微软雅黑" w:eastAsia="微软雅黑" w:hAnsi="微软雅黑"/>
                 <w:sz w:val="11"/>
                 <w:szCs w:val="11"/>
               </w:rPr>
@@ -30116,7 +30091,7 @@
           <w:p>
             <w:pPr>
               <w:rPr>
-                <w:rFonts w:ascii="微软雅黑" w:eastAsia="微软雅黑" w:hAnsi="微软雅黑" w:hint="eastAsia"/>
+                <w:rFonts w:ascii="微软雅黑" w:eastAsia="微软雅黑" w:hAnsi="微软雅黑"/>
                 <w:sz w:val="11"/>
                 <w:szCs w:val="11"/>
               </w:rPr>
@@ -30130,7 +30105,7 @@
           <w:p>
             <w:pPr>
               <w:rPr>
-                <w:rFonts w:ascii="微软雅黑" w:eastAsia="微软雅黑" w:hAnsi="微软雅黑" w:hint="eastAsia"/>
+                <w:rFonts w:ascii="微软雅黑" w:eastAsia="微软雅黑" w:hAnsi="微软雅黑"/>
                 <w:sz w:val="11"/>
                 <w:szCs w:val="11"/>
               </w:rPr>
@@ -30189,7 +30164,7 @@
           <w:p>
             <w:pPr>
               <w:rPr>
-                <w:rFonts w:ascii="微软雅黑" w:eastAsia="微软雅黑" w:hAnsi="微软雅黑" w:hint="eastAsia"/>
+                <w:rFonts w:ascii="微软雅黑" w:eastAsia="微软雅黑" w:hAnsi="微软雅黑"/>
                 <w:sz w:val="11"/>
                 <w:szCs w:val="11"/>
               </w:rPr>
@@ -30203,7 +30178,7 @@
           <w:p>
             <w:pPr>
               <w:rPr>
-                <w:rFonts w:ascii="微软雅黑" w:eastAsia="微软雅黑" w:hAnsi="微软雅黑" w:hint="eastAsia"/>
+                <w:rFonts w:ascii="微软雅黑" w:eastAsia="微软雅黑" w:hAnsi="微软雅黑"/>
                 <w:sz w:val="11"/>
                 <w:szCs w:val="11"/>
               </w:rPr>
@@ -30262,7 +30237,7 @@
           <w:p>
             <w:pPr>
               <w:rPr>
-                <w:rFonts w:ascii="微软雅黑" w:eastAsia="微软雅黑" w:hAnsi="微软雅黑" w:hint="eastAsia"/>
+                <w:rFonts w:ascii="微软雅黑" w:eastAsia="微软雅黑" w:hAnsi="微软雅黑"/>
                 <w:sz w:val="11"/>
                 <w:szCs w:val="11"/>
               </w:rPr>
@@ -30276,7 +30251,7 @@
           <w:p>
             <w:pPr>
               <w:rPr>
-                <w:rFonts w:ascii="微软雅黑" w:eastAsia="微软雅黑" w:hAnsi="微软雅黑" w:hint="eastAsia"/>
+                <w:rFonts w:ascii="微软雅黑" w:eastAsia="微软雅黑" w:hAnsi="微软雅黑"/>
                 <w:sz w:val="11"/>
                 <w:szCs w:val="11"/>
               </w:rPr>
@@ -30344,17 +30319,74 @@
     </w:p>
     <w:p>
       <w:pPr>
-        <w:widowControl/>
-        <w:jc w:val="left"/>
+        <w:pStyle w:val="1"/>
+      </w:pPr>
+      <w:r>
         <w:rPr>
           <w:rFonts w:hint="eastAsia"/>
+          <w:noProof/>
         </w:rPr>
-      </w:pPr>
+        <w:lastRenderedPageBreak/>
+        <w:drawing>
+          <wp:anchor distT="0" distB="0" distL="114300" distR="114300" simplePos="0" relativeHeight="251656190" behindDoc="0" locked="0" layoutInCell="1" allowOverlap="1">
+            <wp:simplePos x="0" y="0"/>
+            <wp:positionH relativeFrom="page">
+              <wp:align>left</wp:align>
+            </wp:positionH>
+            <wp:positionV relativeFrom="page">
+              <wp:align>top</wp:align>
+            </wp:positionV>
+            <wp:extent cx="7619765" cy="10760710"/>
+            <wp:effectExtent l="0" t="0" r="635" b="2540"/>
+            <wp:wrapSquare wrapText="bothSides"/>
+            <wp:docPr id="6" name="图片 6"/>
+            <wp:cNvGraphicFramePr>
+              <a:graphicFrameLocks xmlns:a="http://schemas.openxmlformats.org/drawingml/2006/main" noChangeAspect="1"/>
+            </wp:cNvGraphicFramePr>
+            <a:graphic xmlns:a="http://schemas.openxmlformats.org/drawingml/2006/main">
+              <a:graphicData uri="http://schemas.openxmlformats.org/drawingml/2006/picture">
+                <pic:pic xmlns:pic="http://schemas.openxmlformats.org/drawingml/2006/picture">
+                  <pic:nvPicPr>
+                    <pic:cNvPr id="6" name="矩形@1x.png"/>
+                    <pic:cNvPicPr/>
+                  </pic:nvPicPr>
+                  <pic:blipFill>
+                    <a:blip r:embed="rId11">
+                      <a:extLst>
+                        <a:ext uri="{28A0092B-C50C-407E-A947-70E740481C1C}">
+                          <a14:useLocalDpi xmlns:a14="http://schemas.microsoft.com/office/drawing/2010/main" val="0"/>
+                        </a:ext>
+                      </a:extLst>
+                    </a:blip>
+                    <a:stretch>
+                      <a:fillRect/>
+                    </a:stretch>
+                  </pic:blipFill>
+                  <pic:spPr>
+                    <a:xfrm>
+                      <a:off x="0" y="0"/>
+                      <a:ext cx="7619765" cy="10760710"/>
+                    </a:xfrm>
+                    <a:prstGeom prst="rect">
+                      <a:avLst/>
+                    </a:prstGeom>
+                  </pic:spPr>
+                </pic:pic>
+              </a:graphicData>
+            </a:graphic>
+            <wp14:sizeRelH relativeFrom="margin">
+              <wp14:pctWidth>0</wp14:pctWidth>
+            </wp14:sizeRelH>
+            <wp14:sizeRelV relativeFrom="margin">
+              <wp14:pctHeight>0</wp14:pctHeight>
+            </wp14:sizeRelV>
+          </wp:anchor>
+        </w:drawing>
+      </w:r>
       <w:r>
         <w:rPr>
           <w:noProof/>
         </w:rPr>
-        <w:lastRenderedPageBreak/>
         <w:drawing>
           <wp:anchor distT="0" distB="0" distL="114300" distR="114300" simplePos="0" relativeHeight="251666432" behindDoc="0" locked="0" layoutInCell="1" allowOverlap="1">
             <wp:simplePos x="0" y="0"/>
@@ -30379,7 +30411,7 @@
                     <pic:cNvPicPr/>
                   </pic:nvPicPr>
                   <pic:blipFill>
-                    <a:blip r:embed="rId11" cstate="print">
+                    <a:blip r:embed="rId12" cstate="print">
                       <a:extLst>
                         <a:ext uri="{28A0092B-C50C-407E-A947-70E740481C1C}">
                           <a14:useLocalDpi xmlns:a14="http://schemas.microsoft.com/office/drawing/2010/main" val="0"/>
@@ -30419,107 +30451,11 @@
       </w:r>
       <w:r>
         <w:rPr>
-          <w:noProof/>
-        </w:rPr>
-        <w:drawing>
-          <wp:inline distT="0" distB="0" distL="0" distR="0" wp14:anchorId="34E050D6" wp14:editId="3BDADCD2">
-            <wp:extent cx="5038725" cy="2476500"/>
-            <wp:effectExtent l="0" t="0" r="9525" b="0"/>
-            <wp:docPr id="10" name="图片 10"/>
-            <wp:cNvGraphicFramePr>
-              <a:graphicFrameLocks xmlns:a="http://schemas.openxmlformats.org/drawingml/2006/main" noChangeAspect="1"/>
-            </wp:cNvGraphicFramePr>
-            <a:graphic xmlns:a="http://schemas.openxmlformats.org/drawingml/2006/main">
-              <a:graphicData uri="http://schemas.openxmlformats.org/drawingml/2006/picture">
-                <pic:pic xmlns:pic="http://schemas.openxmlformats.org/drawingml/2006/picture">
-                  <pic:nvPicPr>
-                    <pic:cNvPr id="1" name=""/>
-                    <pic:cNvPicPr/>
-                  </pic:nvPicPr>
-                  <pic:blipFill>
-                    <a:blip r:embed="rId11"/>
-                    <a:stretch>
-                      <a:fillRect/>
-                    </a:stretch>
-                  </pic:blipFill>
-                  <pic:spPr>
-                    <a:xfrm>
-                      <a:off x="0" y="0"/>
-                      <a:ext cx="5038725" cy="2476500"/>
-                    </a:xfrm>
-                    <a:prstGeom prst="rect">
-                      <a:avLst/>
-                    </a:prstGeom>
-                  </pic:spPr>
-                </pic:pic>
-              </a:graphicData>
-            </a:graphic>
-          </wp:inline>
-        </w:drawing>
-      </w:r>
-      <w:bookmarkStart w:id="9" w:name="_GoBack"/>
-      <w:r>
-        <w:rPr>
           <w:rFonts w:hint="eastAsia"/>
           <w:noProof/>
         </w:rPr>
-        <w:drawing>
-          <wp:anchor distT="0" distB="0" distL="114300" distR="114300" simplePos="0" relativeHeight="251656190" behindDoc="0" locked="0" layoutInCell="1" allowOverlap="1">
-            <wp:simplePos x="0" y="0"/>
-            <wp:positionH relativeFrom="page">
-              <wp:posOffset>-57150</wp:posOffset>
-            </wp:positionH>
-            <wp:positionV relativeFrom="page">
-              <wp:posOffset>-66675</wp:posOffset>
-            </wp:positionV>
-            <wp:extent cx="7619765" cy="10760710"/>
-            <wp:effectExtent l="0" t="0" r="635" b="2540"/>
-            <wp:wrapSquare wrapText="bothSides"/>
-            <wp:docPr id="6" name="图片 6"/>
-            <wp:cNvGraphicFramePr>
-              <a:graphicFrameLocks xmlns:a="http://schemas.openxmlformats.org/drawingml/2006/main" noChangeAspect="1"/>
-            </wp:cNvGraphicFramePr>
-            <a:graphic xmlns:a="http://schemas.openxmlformats.org/drawingml/2006/main">
-              <a:graphicData uri="http://schemas.openxmlformats.org/drawingml/2006/picture">
-                <pic:pic xmlns:pic="http://schemas.openxmlformats.org/drawingml/2006/picture">
-                  <pic:nvPicPr>
-                    <pic:cNvPr id="6" name="矩形@1x.png"/>
-                    <pic:cNvPicPr/>
-                  </pic:nvPicPr>
-                  <pic:blipFill>
-                    <a:blip r:embed="rId12">
-                      <a:extLst>
-                        <a:ext uri="{28A0092B-C50C-407E-A947-70E740481C1C}">
-                          <a14:useLocalDpi xmlns:a14="http://schemas.microsoft.com/office/drawing/2010/main" val="0"/>
-                        </a:ext>
-                      </a:extLst>
-                    </a:blip>
-                    <a:stretch>
-                      <a:fillRect/>
-                    </a:stretch>
-                  </pic:blipFill>
-                  <pic:spPr>
-                    <a:xfrm>
-                      <a:off x="0" y="0"/>
-                      <a:ext cx="7619765" cy="10760710"/>
-                    </a:xfrm>
-                    <a:prstGeom prst="rect">
-                      <a:avLst/>
-                    </a:prstGeom>
-                  </pic:spPr>
-                </pic:pic>
-              </a:graphicData>
-            </a:graphic>
-            <wp14:sizeRelH relativeFrom="margin">
-              <wp14:pctWidth>0</wp14:pctWidth>
-            </wp14:sizeRelH>
-            <wp14:sizeRelV relativeFrom="margin">
-              <wp14:pctHeight>0</wp14:pctHeight>
-            </wp14:sizeRelV>
-          </wp:anchor>
-        </w:drawing>
+        <w:t>封底</w:t>
       </w:r>
-      <w:bookmarkEnd w:id="9"/>
       <w:r>
         <w:rPr>
           <w:noProof/>
@@ -30592,7 +30528,7 @@
                                 <wp:inline distT="0" distB="0" distL="0" distR="0">
                                   <wp:extent cx="722376" cy="384048"/>
                                   <wp:effectExtent l="0" t="0" r="1905" b="0"/>
-                                  <wp:docPr id="147" name="图片 147"/>
+                                  <wp:docPr id="12" name="图片 12"/>
                                   <wp:cNvGraphicFramePr>
                                     <a:graphicFrameLocks xmlns:a="http://schemas.openxmlformats.org/drawingml/2006/main" noChangeAspect="1"/>
                                   </wp:cNvGraphicFramePr>
@@ -30654,6 +30590,7 @@
                               <w:showingPlcHdr/>
                               <w15:appearance w15:val="hidden"/>
                             </w:sdtPr>
+                            <w:sdtEndPr/>
                             <w:sdtContent>
                               <w:p>
                                 <w:pPr>
@@ -30697,6 +30634,7 @@
                               <w15:appearance w15:val="hidden"/>
                               <w:text w:multiLine="1"/>
                             </w:sdtPr>
+                            <w:sdtEndPr/>
                             <w:sdtContent>
                               <w:p>
                                 <w:pPr>
@@ -30745,7 +30683,7 @@
                                 <wp:inline distT="0" distB="0" distL="0" distR="0">
                                   <wp:extent cx="374904" cy="237744"/>
                                   <wp:effectExtent l="0" t="0" r="6350" b="0"/>
-                                  <wp:docPr id="9" name="图片 9"/>
+                                  <wp:docPr id="13" name="图片 13"/>
                                   <wp:cNvGraphicFramePr>
                                     <a:graphicFrameLocks xmlns:a="http://schemas.openxmlformats.org/drawingml/2006/main" noChangeAspect="1"/>
                                   </wp:cNvGraphicFramePr>
@@ -30813,7 +30751,7 @@
           </mc:Choice>
           <mc:Fallback>
             <w:pict>
-              <v:rect id="矩形 146" o:spid="_x0000_s1029" style="position:absolute;margin-left:0;margin-top:0;width:273.75pt;height:162.7pt;z-index:251665408;visibility:visible;mso-wrap-style:square;mso-width-percent:700;mso-height-percent:0;mso-wrap-distance-left:28.8pt;mso-wrap-distance-top:7.2pt;mso-wrap-distance-right:28.8pt;mso-wrap-distance-bottom:7.2pt;mso-position-horizontal:center;mso-position-horizontal-relative:margin;mso-position-vertical:center;mso-position-vertical-relative:margin;mso-width-percent:700;mso-height-percent:0;mso-width-relative:margin;mso-height-relative:margin;v-text-anchor:top" o:gfxdata="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" filled="f" stroked="f" strokeweight="1.1111mm">
+              <v:rect id="矩形 146" o:spid="_x0000_s1029" style="position:absolute;left:0;text-align:left;margin-left:0;margin-top:0;width:273.75pt;height:162.7pt;z-index:251665408;visibility:visible;mso-wrap-style:square;mso-width-percent:700;mso-height-percent:0;mso-wrap-distance-left:28.8pt;mso-wrap-distance-top:7.2pt;mso-wrap-distance-right:28.8pt;mso-wrap-distance-bottom:7.2pt;mso-position-horizontal:center;mso-position-horizontal-relative:margin;mso-position-vertical:center;mso-position-vertical-relative:margin;mso-width-percent:700;mso-height-percent:0;mso-width-relative:margin;mso-height-relative:margin;v-text-anchor:top" o:gfxdata="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" filled="f" stroked="f" strokeweight="1.1111mm">
                 <v:textbox style="mso-fit-shape-to-text:t" inset="10.8pt,0,10.8pt,0">
                   <w:txbxContent>
                     <w:p>
@@ -30833,7 +30771,7 @@
                           <wp:inline distT="0" distB="0" distL="0" distR="0">
                             <wp:extent cx="722376" cy="384048"/>
                             <wp:effectExtent l="0" t="0" r="1905" b="0"/>
-                            <wp:docPr id="147" name="图片 147"/>
+                            <wp:docPr id="12" name="图片 12"/>
                             <wp:cNvGraphicFramePr>
                               <a:graphicFrameLocks xmlns:a="http://schemas.openxmlformats.org/drawingml/2006/main" noChangeAspect="1"/>
                             </wp:cNvGraphicFramePr>
@@ -30895,6 +30833,7 @@
                         <w:showingPlcHdr/>
                         <w15:appearance w15:val="hidden"/>
                       </w:sdtPr>
+                      <w:sdtEndPr/>
                       <w:sdtContent>
                         <w:p>
                           <w:pPr>
@@ -30938,6 +30877,7 @@
                         <w15:appearance w15:val="hidden"/>
                         <w:text w:multiLine="1"/>
                       </w:sdtPr>
+                      <w:sdtEndPr/>
                       <w:sdtContent>
                         <w:p>
                           <w:pPr>
@@ -30986,7 +30926,7 @@
                           <wp:inline distT="0" distB="0" distL="0" distR="0">
                             <wp:extent cx="374904" cy="237744"/>
                             <wp:effectExtent l="0" t="0" r="6350" b="0"/>
-                            <wp:docPr id="9" name="图片 9"/>
+                            <wp:docPr id="13" name="图片 13"/>
                             <wp:cNvGraphicFramePr>
                               <a:graphicFrameLocks xmlns:a="http://schemas.openxmlformats.org/drawingml/2006/main" noChangeAspect="1"/>
                             </wp:cNvGraphicFramePr>
@@ -31039,53 +30979,6 @@
             </w:pict>
           </mc:Fallback>
         </mc:AlternateContent>
-      </w:r>
-      <w:r>
-        <w:rPr>
-          <w:rFonts w:hint="eastAsia"/>
-          <w:noProof/>
-        </w:rPr>
-        <w:drawing>
-          <wp:inline distT="0" distB="0" distL="0" distR="0">
-            <wp:extent cx="952500" cy="952500"/>
-            <wp:effectExtent l="0" t="0" r="0" b="0"/>
-            <wp:docPr id="7" name="图片 7"/>
-            <wp:cNvGraphicFramePr>
-              <a:graphicFrameLocks xmlns:a="http://schemas.openxmlformats.org/drawingml/2006/main" noChangeAspect="1"/>
-            </wp:cNvGraphicFramePr>
-            <a:graphic xmlns:a="http://schemas.openxmlformats.org/drawingml/2006/main">
-              <a:graphicData uri="http://schemas.openxmlformats.org/drawingml/2006/picture">
-                <pic:pic xmlns:pic="http://schemas.openxmlformats.org/drawingml/2006/picture">
-                  <pic:nvPicPr>
-                    <pic:cNvPr id="7" name="808d3e7d-e169-a8fa-1c59-1c77e17dc486.png"/>
-                    <pic:cNvPicPr/>
-                  </pic:nvPicPr>
-                  <pic:blipFill>
-                    <a:blip r:embed="rId15">
-                      <a:extLst>
-                        <a:ext uri="{28A0092B-C50C-407E-A947-70E740481C1C}">
-                          <a14:useLocalDpi xmlns:a14="http://schemas.microsoft.com/office/drawing/2010/main" val="0"/>
-                        </a:ext>
-                      </a:extLst>
-                    </a:blip>
-                    <a:stretch>
-                      <a:fillRect/>
-                    </a:stretch>
-                  </pic:blipFill>
-                  <pic:spPr>
-                    <a:xfrm>
-                      <a:off x="0" y="0"/>
-                      <a:ext cx="952500" cy="952500"/>
-                    </a:xfrm>
-                    <a:prstGeom prst="rect">
-                      <a:avLst/>
-                    </a:prstGeom>
-                  </pic:spPr>
-                </pic:pic>
-              </a:graphicData>
-            </a:graphic>
-          </wp:inline>
-        </w:drawing>
       </w:r>
     </w:p>
     <w:sectPr>
@@ -31630,6 +31523,7 @@
   <w:style w:type="character" w:default="1" w:styleId="a0">
     <w:name w:val="Default Paragraph Font"/>
     <w:uiPriority w:val="1"/>
+    <w:semiHidden/>
     <w:unhideWhenUsed/>
   </w:style>
   <w:style w:type="table" w:default="1" w:styleId="a1">
@@ -32437,7 +32331,7 @@
 </file>
 
 <file path=customXml/itemProps1.xml><?xml version="1.0" encoding="utf-8"?>
-<ds:datastoreItem xmlns:ds="http://schemas.openxmlformats.org/officeDocument/2006/customXml" ds:itemID="{10B79531-79E3-4441-BFD4-E918367B16AD}">
+<ds:datastoreItem xmlns:ds="http://schemas.openxmlformats.org/officeDocument/2006/customXml" ds:itemID="{F32E0920-3EE8-4BB0-9EC4-8F0E26AD58D1}">
   <ds:schemaRefs>
     <ds:schemaRef ds:uri="http://schemas.openxmlformats.org/officeDocument/2006/bibliography"/>
   </ds:schemaRefs>
